--- a/InformeLab3_21141368_ZúñigaTobar.docx
+++ b/InformeLab3_21141368_ZúñigaTobar.docx
@@ -126,7 +126,7 @@
           <w:szCs w:val="40"/>
           <w:u w:val="single"/>
         </w:rPr>
-        <w:t>2</w:t>
+        <w:t>3</w:t>
       </w:r>
       <w:r>
         <w:rPr>
@@ -148,7 +148,7 @@
           <w:szCs w:val="40"/>
           <w:u w:val="single"/>
         </w:rPr>
-        <w:t>Lógico</w:t>
+        <w:t>Orientado a Objetos</w:t>
       </w:r>
       <w:r>
         <w:rPr>
@@ -170,7 +170,7 @@
           <w:szCs w:val="40"/>
           <w:u w:val="single"/>
         </w:rPr>
-        <w:t>Prolog</w:t>
+        <w:t>Java</w:t>
       </w:r>
       <w:r>
         <w:rPr>
@@ -263,129 +263,126 @@
     </w:p>
     <w:p>
       <w:pPr>
+        <w:jc w:val="center"/>
+        <w:rPr>
+          <w:rFonts w:ascii="Arial" w:hAnsi="Arial" w:cs="Arial"/>
+          <w:sz w:val="24"/>
+          <w:szCs w:val="24"/>
+        </w:rPr>
+      </w:pPr>
+      <w:r>
+        <w:rPr>
+          <w:rFonts w:ascii="Arial" w:hAnsi="Arial" w:cs="Arial"/>
+          <w:b/>
+          <w:bCs/>
+          <w:sz w:val="24"/>
+          <w:szCs w:val="24"/>
+        </w:rPr>
+        <w:t>Estudiante:</w:t>
+      </w:r>
+      <w:r>
+        <w:rPr>
+          <w:rFonts w:ascii="Arial" w:hAnsi="Arial" w:cs="Arial"/>
+          <w:sz w:val="24"/>
+          <w:szCs w:val="24"/>
+        </w:rPr>
+        <w:t xml:space="preserve"> </w:t>
+      </w:r>
+      <w:r>
+        <w:rPr>
+          <w:rFonts w:ascii="Arial" w:hAnsi="Arial" w:cs="Arial"/>
+          <w:sz w:val="24"/>
+          <w:szCs w:val="24"/>
+        </w:rPr>
+        <w:t>Elías Zúñiga Tobar</w:t>
+      </w:r>
+    </w:p>
+    <w:p>
+      <w:pPr>
+        <w:jc w:val="center"/>
+        <w:rPr>
+          <w:rFonts w:ascii="Arial" w:hAnsi="Arial" w:cs="Arial"/>
+          <w:sz w:val="24"/>
+          <w:szCs w:val="24"/>
+        </w:rPr>
+      </w:pPr>
+      <w:r>
+        <w:rPr>
+          <w:rFonts w:ascii="Arial" w:hAnsi="Arial" w:cs="Arial"/>
+          <w:b/>
+          <w:bCs/>
+          <w:sz w:val="24"/>
+          <w:szCs w:val="24"/>
+        </w:rPr>
+        <w:t>Sección:</w:t>
+      </w:r>
+      <w:r>
+        <w:rPr>
+          <w:rFonts w:ascii="Arial" w:hAnsi="Arial" w:cs="Arial"/>
+          <w:sz w:val="24"/>
+          <w:szCs w:val="24"/>
+        </w:rPr>
+        <w:t xml:space="preserve"> B-2</w:t>
+      </w:r>
+    </w:p>
+    <w:p>
+      <w:pPr>
+        <w:jc w:val="center"/>
+        <w:rPr>
+          <w:rFonts w:ascii="Arial" w:hAnsi="Arial" w:cs="Arial"/>
+          <w:sz w:val="24"/>
+          <w:szCs w:val="24"/>
+        </w:rPr>
+      </w:pPr>
+      <w:r>
+        <w:rPr>
+          <w:rFonts w:ascii="Arial" w:hAnsi="Arial" w:cs="Arial"/>
+          <w:b/>
+          <w:bCs/>
+          <w:sz w:val="24"/>
+          <w:szCs w:val="24"/>
+        </w:rPr>
+        <w:t>Profesor:</w:t>
+      </w:r>
+      <w:r>
+        <w:rPr>
+          <w:rFonts w:ascii="Arial" w:hAnsi="Arial" w:cs="Arial"/>
+          <w:sz w:val="24"/>
+          <w:szCs w:val="24"/>
+        </w:rPr>
+        <w:t xml:space="preserve"> Gonzalo </w:t>
+      </w:r>
+      <w:r>
+        <w:rPr>
+          <w:rFonts w:ascii="Arial" w:hAnsi="Arial" w:cs="Arial"/>
+          <w:sz w:val="24"/>
+          <w:szCs w:val="24"/>
+        </w:rPr>
+        <w:t>Martínez</w:t>
+      </w:r>
+    </w:p>
+    <w:p>
+      <w:pPr>
+        <w:jc w:val="center"/>
+        <w:rPr>
+          <w:rFonts w:ascii="Arial" w:hAnsi="Arial" w:cs="Arial"/>
+          <w:sz w:val="24"/>
+          <w:szCs w:val="24"/>
+        </w:rPr>
+      </w:pPr>
+    </w:p>
+    <w:p>
+      <w:pPr>
+        <w:jc w:val="center"/>
         <w:rPr>
           <w:rFonts w:ascii="Arial" w:hAnsi="Arial" w:cs="Arial"/>
           <w:b/>
           <w:bCs/>
           <w:sz w:val="32"/>
           <w:szCs w:val="32"/>
-          <w:u w:val="single"/>
-        </w:rPr>
-      </w:pPr>
-    </w:p>
-    <w:p>
-      <w:pPr>
-        <w:jc w:val="center"/>
-        <w:rPr>
-          <w:rFonts w:ascii="Arial" w:hAnsi="Arial" w:cs="Arial"/>
-          <w:sz w:val="24"/>
-          <w:szCs w:val="24"/>
-        </w:rPr>
-      </w:pPr>
-      <w:r>
-        <w:rPr>
-          <w:rFonts w:ascii="Arial" w:hAnsi="Arial" w:cs="Arial"/>
-          <w:b/>
-          <w:bCs/>
-          <w:sz w:val="24"/>
-          <w:szCs w:val="24"/>
-        </w:rPr>
-        <w:t>Estudiante:</w:t>
-      </w:r>
-      <w:r>
-        <w:rPr>
-          <w:rFonts w:ascii="Arial" w:hAnsi="Arial" w:cs="Arial"/>
-          <w:sz w:val="24"/>
-          <w:szCs w:val="24"/>
-        </w:rPr>
-        <w:t xml:space="preserve"> </w:t>
-      </w:r>
-      <w:r>
-        <w:rPr>
-          <w:rFonts w:ascii="Arial" w:hAnsi="Arial" w:cs="Arial"/>
-          <w:sz w:val="24"/>
-          <w:szCs w:val="24"/>
-        </w:rPr>
-        <w:t>Elías Zúñiga Tobar</w:t>
-      </w:r>
-    </w:p>
-    <w:p>
-      <w:pPr>
-        <w:jc w:val="center"/>
-        <w:rPr>
-          <w:rFonts w:ascii="Arial" w:hAnsi="Arial" w:cs="Arial"/>
-          <w:sz w:val="24"/>
-          <w:szCs w:val="24"/>
-        </w:rPr>
-      </w:pPr>
-      <w:r>
-        <w:rPr>
-          <w:rFonts w:ascii="Arial" w:hAnsi="Arial" w:cs="Arial"/>
-          <w:b/>
-          <w:bCs/>
-          <w:sz w:val="24"/>
-          <w:szCs w:val="24"/>
-        </w:rPr>
-        <w:t>Sección:</w:t>
-      </w:r>
-      <w:r>
-        <w:rPr>
-          <w:rFonts w:ascii="Arial" w:hAnsi="Arial" w:cs="Arial"/>
-          <w:sz w:val="24"/>
-          <w:szCs w:val="24"/>
-        </w:rPr>
-        <w:t xml:space="preserve"> B-2</w:t>
-      </w:r>
-    </w:p>
-    <w:p>
-      <w:pPr>
-        <w:jc w:val="center"/>
-        <w:rPr>
-          <w:rFonts w:ascii="Arial" w:hAnsi="Arial" w:cs="Arial"/>
-          <w:sz w:val="24"/>
-          <w:szCs w:val="24"/>
-        </w:rPr>
-      </w:pPr>
-      <w:r>
-        <w:rPr>
-          <w:rFonts w:ascii="Arial" w:hAnsi="Arial" w:cs="Arial"/>
-          <w:b/>
-          <w:bCs/>
-          <w:sz w:val="24"/>
-          <w:szCs w:val="24"/>
-        </w:rPr>
-        <w:t>Profesor:</w:t>
-      </w:r>
-      <w:r>
-        <w:rPr>
-          <w:rFonts w:ascii="Arial" w:hAnsi="Arial" w:cs="Arial"/>
-          <w:sz w:val="24"/>
-          <w:szCs w:val="24"/>
-        </w:rPr>
-        <w:t xml:space="preserve"> Gonzalo </w:t>
-      </w:r>
-      <w:r>
-        <w:rPr>
-          <w:rFonts w:ascii="Arial" w:hAnsi="Arial" w:cs="Arial"/>
-          <w:sz w:val="24"/>
-          <w:szCs w:val="24"/>
-        </w:rPr>
-        <w:t>Martínez</w:t>
-      </w:r>
-    </w:p>
-    <w:p>
-      <w:pPr>
-        <w:jc w:val="center"/>
-        <w:rPr>
-          <w:rFonts w:ascii="Arial" w:hAnsi="Arial" w:cs="Arial"/>
-          <w:sz w:val="24"/>
-          <w:szCs w:val="24"/>
-        </w:rPr>
-      </w:pPr>
-    </w:p>
-    <w:p>
-      <w:pPr>
-        <w:jc w:val="center"/>
+        </w:rPr>
+      </w:pPr>
+      <w:r>
         <w:rPr>
           <w:rFonts w:ascii="Arial" w:hAnsi="Arial" w:cs="Arial"/>
           <w:b/>
@@ -393,7 +390,8 @@
           <w:sz w:val="32"/>
           <w:szCs w:val="32"/>
         </w:rPr>
-      </w:pPr>
+        <w:t xml:space="preserve">Fecha: </w:t>
+      </w:r>
       <w:r>
         <w:rPr>
           <w:rFonts w:ascii="Arial" w:hAnsi="Arial" w:cs="Arial"/>
@@ -402,7 +400,7 @@
           <w:sz w:val="32"/>
           <w:szCs w:val="32"/>
         </w:rPr>
-        <w:t xml:space="preserve">Fecha: </w:t>
+        <w:t>1</w:t>
       </w:r>
       <w:r>
         <w:rPr>
@@ -412,7 +410,7 @@
           <w:sz w:val="32"/>
           <w:szCs w:val="32"/>
         </w:rPr>
-        <w:t>13</w:t>
+        <w:t>1</w:t>
       </w:r>
       <w:r>
         <w:rPr>
@@ -432,7 +430,17 @@
           <w:sz w:val="32"/>
           <w:szCs w:val="32"/>
         </w:rPr>
-        <w:t>noviembre</w:t>
+        <w:t>dic</w:t>
+      </w:r>
+      <w:r>
+        <w:rPr>
+          <w:rFonts w:ascii="Arial" w:hAnsi="Arial" w:cs="Arial"/>
+          <w:b/>
+          <w:bCs/>
+          <w:sz w:val="32"/>
+          <w:szCs w:val="32"/>
+        </w:rPr>
+        <w:t>iembre</w:t>
       </w:r>
       <w:r>
         <w:rPr>
@@ -1338,8 +1346,49 @@
           <w:sz w:val="24"/>
           <w:szCs w:val="24"/>
         </w:rPr>
-        <w:t xml:space="preserve"> el de aprender, entender y explicar sobre el uso del paradigma funcional a través del lenguaje de programación “</w:t>
-      </w:r>
+        <w:t xml:space="preserve"> el de aprender, entender y explicar sobre el uso del paradigma </w:t>
+      </w:r>
+      <w:r>
+        <w:rPr>
+          <w:rFonts w:ascii="Arial" w:hAnsi="Arial" w:cs="Arial"/>
+          <w:sz w:val="24"/>
+          <w:szCs w:val="24"/>
+        </w:rPr>
+        <w:t xml:space="preserve">orientada a objetos </w:t>
+      </w:r>
+      <w:r>
+        <w:rPr>
+          <w:rFonts w:ascii="Arial" w:hAnsi="Arial" w:cs="Arial"/>
+          <w:sz w:val="24"/>
+          <w:szCs w:val="24"/>
+        </w:rPr>
+        <w:t>a través del lenguaje de programación “</w:t>
+      </w:r>
+      <w:r>
+        <w:rPr>
+          <w:rFonts w:ascii="Arial" w:hAnsi="Arial" w:cs="Arial"/>
+          <w:sz w:val="24"/>
+          <w:szCs w:val="24"/>
+        </w:rPr>
+        <w:t>Java</w:t>
+      </w:r>
+      <w:r>
+        <w:rPr>
+          <w:rFonts w:ascii="Arial" w:hAnsi="Arial" w:cs="Arial"/>
+          <w:sz w:val="24"/>
+          <w:szCs w:val="24"/>
+        </w:rPr>
+        <w:t>” usando el programa de “</w:t>
+      </w:r>
+      <w:r>
+        <w:rPr>
+          <w:rFonts w:ascii="Arial" w:hAnsi="Arial" w:cs="Arial"/>
+          <w:sz w:val="24"/>
+          <w:szCs w:val="24"/>
+        </w:rPr>
+        <w:t>SWI-</w:t>
+      </w:r>
+      <w:proofErr w:type="spellStart"/>
       <w:r>
         <w:rPr>
           <w:rFonts w:ascii="Arial" w:hAnsi="Arial" w:cs="Arial"/>
@@ -1348,22 +1397,7 @@
         </w:rPr>
         <w:t>Prolog</w:t>
       </w:r>
-      <w:r>
-        <w:rPr>
-          <w:rFonts w:ascii="Arial" w:hAnsi="Arial" w:cs="Arial"/>
-          <w:sz w:val="24"/>
-          <w:szCs w:val="24"/>
-        </w:rPr>
-        <w:t>” usando el programa de “</w:t>
-      </w:r>
-      <w:r>
-        <w:rPr>
-          <w:rFonts w:ascii="Arial" w:hAnsi="Arial" w:cs="Arial"/>
-          <w:sz w:val="24"/>
-          <w:szCs w:val="24"/>
-        </w:rPr>
-        <w:t>SWI-Prolog</w:t>
-      </w:r>
+      <w:proofErr w:type="spellEnd"/>
       <w:r>
         <w:rPr>
           <w:rFonts w:ascii="Arial" w:hAnsi="Arial" w:cs="Arial"/>
@@ -1430,7 +1464,25 @@
           <w:sz w:val="24"/>
           <w:szCs w:val="24"/>
         </w:rPr>
-        <w:t xml:space="preserve"> para la creación, despliegue y administración de chatbots simplificado</w:t>
+        <w:t xml:space="preserve"> para la creación, despliegue y administración de </w:t>
+      </w:r>
+      <w:proofErr w:type="spellStart"/>
+      <w:r>
+        <w:rPr>
+          <w:rFonts w:ascii="Arial" w:hAnsi="Arial" w:cs="Arial"/>
+          <w:sz w:val="24"/>
+          <w:szCs w:val="24"/>
+        </w:rPr>
+        <w:t>chatbots</w:t>
+      </w:r>
+      <w:proofErr w:type="spellEnd"/>
+      <w:r>
+        <w:rPr>
+          <w:rFonts w:ascii="Arial" w:hAnsi="Arial" w:cs="Arial"/>
+          <w:sz w:val="24"/>
+          <w:szCs w:val="24"/>
+        </w:rPr>
+        <w:t xml:space="preserve"> simplificado</w:t>
       </w:r>
       <w:r>
         <w:rPr>
@@ -1446,15 +1498,51 @@
           <w:sz w:val="24"/>
           <w:szCs w:val="24"/>
         </w:rPr>
-        <w:t xml:space="preserve"> un usuario realizar operaciones tales como crear chatbots, interactuar con ellos </w:t>
-      </w:r>
-      <w:r>
-        <w:rPr>
-          <w:rFonts w:ascii="Arial" w:hAnsi="Arial" w:cs="Arial"/>
-          <w:sz w:val="24"/>
-          <w:szCs w:val="24"/>
-        </w:rPr>
-        <w:t>y ofrecer una síntesis de las interacciones con el bot. Para ello, se necesitará los siguientes elementos:</w:t>
+        <w:t xml:space="preserve"> un usuario realizar operaciones tales como crear </w:t>
+      </w:r>
+      <w:proofErr w:type="spellStart"/>
+      <w:r>
+        <w:rPr>
+          <w:rFonts w:ascii="Arial" w:hAnsi="Arial" w:cs="Arial"/>
+          <w:sz w:val="24"/>
+          <w:szCs w:val="24"/>
+        </w:rPr>
+        <w:t>chatbots</w:t>
+      </w:r>
+      <w:proofErr w:type="spellEnd"/>
+      <w:r>
+        <w:rPr>
+          <w:rFonts w:ascii="Arial" w:hAnsi="Arial" w:cs="Arial"/>
+          <w:sz w:val="24"/>
+          <w:szCs w:val="24"/>
+        </w:rPr>
+        <w:t xml:space="preserve">, interactuar con ellos </w:t>
+      </w:r>
+      <w:r>
+        <w:rPr>
+          <w:rFonts w:ascii="Arial" w:hAnsi="Arial" w:cs="Arial"/>
+          <w:sz w:val="24"/>
+          <w:szCs w:val="24"/>
+        </w:rPr>
+        <w:t xml:space="preserve">y ofrecer una síntesis de las interacciones con el </w:t>
+      </w:r>
+      <w:proofErr w:type="spellStart"/>
+      <w:r>
+        <w:rPr>
+          <w:rFonts w:ascii="Arial" w:hAnsi="Arial" w:cs="Arial"/>
+          <w:sz w:val="24"/>
+          <w:szCs w:val="24"/>
+        </w:rPr>
+        <w:t>bot</w:t>
+      </w:r>
+      <w:proofErr w:type="spellEnd"/>
+      <w:r>
+        <w:rPr>
+          <w:rFonts w:ascii="Arial" w:hAnsi="Arial" w:cs="Arial"/>
+          <w:sz w:val="24"/>
+          <w:szCs w:val="24"/>
+        </w:rPr>
+        <w:t>. Para ello, se necesitará los siguientes elementos:</w:t>
       </w:r>
     </w:p>
     <w:p>
@@ -1479,7 +1567,29 @@
           <w:sz w:val="24"/>
           <w:szCs w:val="24"/>
         </w:rPr>
-        <w:t xml:space="preserve">Sistema (System): </w:t>
+        <w:t>Sistema (</w:t>
+      </w:r>
+      <w:proofErr w:type="spellStart"/>
+      <w:r>
+        <w:rPr>
+          <w:rFonts w:ascii="Arial" w:hAnsi="Arial" w:cs="Arial"/>
+          <w:b/>
+          <w:bCs/>
+          <w:sz w:val="24"/>
+          <w:szCs w:val="24"/>
+        </w:rPr>
+        <w:t>System</w:t>
+      </w:r>
+      <w:proofErr w:type="spellEnd"/>
+      <w:r>
+        <w:rPr>
+          <w:rFonts w:ascii="Arial" w:hAnsi="Arial" w:cs="Arial"/>
+          <w:b/>
+          <w:bCs/>
+          <w:sz w:val="24"/>
+          <w:szCs w:val="24"/>
+        </w:rPr>
+        <w:t xml:space="preserve">): </w:t>
       </w:r>
       <w:r>
         <w:rPr>
@@ -1511,8 +1621,18 @@
           <w:sz w:val="24"/>
           <w:szCs w:val="24"/>
         </w:rPr>
-        <w:t xml:space="preserve"> los chatbots</w:t>
-      </w:r>
+        <w:t xml:space="preserve"> los </w:t>
+      </w:r>
+      <w:proofErr w:type="spellStart"/>
+      <w:r>
+        <w:rPr>
+          <w:rFonts w:ascii="Arial" w:hAnsi="Arial" w:cs="Arial"/>
+          <w:sz w:val="24"/>
+          <w:szCs w:val="24"/>
+        </w:rPr>
+        <w:t>chatbots</w:t>
+      </w:r>
+      <w:proofErr w:type="spellEnd"/>
       <w:r>
         <w:rPr>
           <w:rFonts w:ascii="Arial" w:hAnsi="Arial" w:cs="Arial"/>
@@ -1568,15 +1688,27 @@
           <w:szCs w:val="24"/>
         </w:rPr>
       </w:pPr>
-      <w:r>
-        <w:rPr>
-          <w:rFonts w:ascii="Arial" w:hAnsi="Arial" w:cs="Arial"/>
-          <w:b/>
-          <w:bCs/>
-          <w:sz w:val="24"/>
-          <w:szCs w:val="24"/>
-        </w:rPr>
-        <w:t xml:space="preserve">Chatbot: </w:t>
+      <w:proofErr w:type="spellStart"/>
+      <w:r>
+        <w:rPr>
+          <w:rFonts w:ascii="Arial" w:hAnsi="Arial" w:cs="Arial"/>
+          <w:b/>
+          <w:bCs/>
+          <w:sz w:val="24"/>
+          <w:szCs w:val="24"/>
+        </w:rPr>
+        <w:t>Chatbot</w:t>
+      </w:r>
+      <w:proofErr w:type="spellEnd"/>
+      <w:r>
+        <w:rPr>
+          <w:rFonts w:ascii="Arial" w:hAnsi="Arial" w:cs="Arial"/>
+          <w:b/>
+          <w:bCs/>
+          <w:sz w:val="24"/>
+          <w:szCs w:val="24"/>
+        </w:rPr>
+        <w:t xml:space="preserve">: </w:t>
       </w:r>
       <w:r>
         <w:rPr>
@@ -1592,15 +1724,33 @@
           <w:sz w:val="24"/>
           <w:szCs w:val="24"/>
         </w:rPr>
-        <w:t xml:space="preserve"> chatbot</w:t>
-      </w:r>
-      <w:r>
-        <w:rPr>
-          <w:rFonts w:ascii="Arial" w:hAnsi="Arial" w:cs="Arial"/>
-          <w:sz w:val="24"/>
-          <w:szCs w:val="24"/>
-        </w:rPr>
-        <w:t>s que se agregarán al sistema</w:t>
+        <w:t xml:space="preserve"> </w:t>
+      </w:r>
+      <w:proofErr w:type="spellStart"/>
+      <w:r>
+        <w:rPr>
+          <w:rFonts w:ascii="Arial" w:hAnsi="Arial" w:cs="Arial"/>
+          <w:sz w:val="24"/>
+          <w:szCs w:val="24"/>
+        </w:rPr>
+        <w:t>chatbot</w:t>
+      </w:r>
+      <w:r>
+        <w:rPr>
+          <w:rFonts w:ascii="Arial" w:hAnsi="Arial" w:cs="Arial"/>
+          <w:sz w:val="24"/>
+          <w:szCs w:val="24"/>
+        </w:rPr>
+        <w:t>s</w:t>
+      </w:r>
+      <w:proofErr w:type="spellEnd"/>
+      <w:r>
+        <w:rPr>
+          <w:rFonts w:ascii="Arial" w:hAnsi="Arial" w:cs="Arial"/>
+          <w:sz w:val="24"/>
+          <w:szCs w:val="24"/>
+        </w:rPr>
+        <w:t xml:space="preserve"> que se agregarán al sistema</w:t>
       </w:r>
       <w:r>
         <w:rPr>
@@ -1714,15 +1864,55 @@
           <w:sz w:val="24"/>
           <w:szCs w:val="24"/>
         </w:rPr>
-        <w:t>Opciones (Option):</w:t>
-      </w:r>
-      <w:r>
-        <w:rPr>
-          <w:rFonts w:ascii="Arial" w:hAnsi="Arial" w:cs="Arial"/>
-          <w:sz w:val="24"/>
-          <w:szCs w:val="24"/>
-        </w:rPr>
-        <w:t xml:space="preserve"> Estos serán las opciones que el usuario tendrá que escoger según el chatbot con el que está interactuando, tendrán una ID, un mensaje, una pertenencia a un flujo</w:t>
+        <w:t>Opciones (</w:t>
+      </w:r>
+      <w:proofErr w:type="spellStart"/>
+      <w:r>
+        <w:rPr>
+          <w:rFonts w:ascii="Arial" w:hAnsi="Arial" w:cs="Arial"/>
+          <w:b/>
+          <w:bCs/>
+          <w:sz w:val="24"/>
+          <w:szCs w:val="24"/>
+        </w:rPr>
+        <w:t>Option</w:t>
+      </w:r>
+      <w:proofErr w:type="spellEnd"/>
+      <w:r>
+        <w:rPr>
+          <w:rFonts w:ascii="Arial" w:hAnsi="Arial" w:cs="Arial"/>
+          <w:b/>
+          <w:bCs/>
+          <w:sz w:val="24"/>
+          <w:szCs w:val="24"/>
+        </w:rPr>
+        <w:t>):</w:t>
+      </w:r>
+      <w:r>
+        <w:rPr>
+          <w:rFonts w:ascii="Arial" w:hAnsi="Arial" w:cs="Arial"/>
+          <w:sz w:val="24"/>
+          <w:szCs w:val="24"/>
+        </w:rPr>
+        <w:t xml:space="preserve"> Estos serán las opciones que el usuario tendrá que escoger según el </w:t>
+      </w:r>
+      <w:proofErr w:type="spellStart"/>
+      <w:r>
+        <w:rPr>
+          <w:rFonts w:ascii="Arial" w:hAnsi="Arial" w:cs="Arial"/>
+          <w:sz w:val="24"/>
+          <w:szCs w:val="24"/>
+        </w:rPr>
+        <w:t>chatbot</w:t>
+      </w:r>
+      <w:proofErr w:type="spellEnd"/>
+      <w:r>
+        <w:rPr>
+          <w:rFonts w:ascii="Arial" w:hAnsi="Arial" w:cs="Arial"/>
+          <w:sz w:val="24"/>
+          <w:szCs w:val="24"/>
+        </w:rPr>
+        <w:t xml:space="preserve"> con el que está interactuando, tendrán una ID, un mensaje, una pertenencia a un flujo</w:t>
       </w:r>
       <w:r>
         <w:rPr>
@@ -1738,7 +1928,25 @@
           <w:sz w:val="24"/>
           <w:szCs w:val="24"/>
         </w:rPr>
-        <w:t xml:space="preserve"> chatbot y palabras claves.</w:t>
+        <w:t xml:space="preserve"> </w:t>
+      </w:r>
+      <w:proofErr w:type="spellStart"/>
+      <w:r>
+        <w:rPr>
+          <w:rFonts w:ascii="Arial" w:hAnsi="Arial" w:cs="Arial"/>
+          <w:sz w:val="24"/>
+          <w:szCs w:val="24"/>
+        </w:rPr>
+        <w:t>chatbot</w:t>
+      </w:r>
+      <w:proofErr w:type="spellEnd"/>
+      <w:r>
+        <w:rPr>
+          <w:rFonts w:ascii="Arial" w:hAnsi="Arial" w:cs="Arial"/>
+          <w:sz w:val="24"/>
+          <w:szCs w:val="24"/>
+        </w:rPr>
+        <w:t xml:space="preserve"> y palabras claves.</w:t>
       </w:r>
     </w:p>
     <w:p>
@@ -1763,15 +1971,55 @@
           <w:sz w:val="24"/>
           <w:szCs w:val="24"/>
         </w:rPr>
-        <w:t xml:space="preserve">Usuario (User): </w:t>
-      </w:r>
-      <w:r>
-        <w:rPr>
-          <w:rFonts w:ascii="Arial" w:hAnsi="Arial" w:cs="Arial"/>
-          <w:sz w:val="24"/>
-          <w:szCs w:val="24"/>
-        </w:rPr>
-        <w:t>Serán los usuarios que serán registrados en el sistema, tendrán una ID y una lista el cual será el historial de interacción entre él y los chatbots.</w:t>
+        <w:t>Usuario (</w:t>
+      </w:r>
+      <w:proofErr w:type="spellStart"/>
+      <w:r>
+        <w:rPr>
+          <w:rFonts w:ascii="Arial" w:hAnsi="Arial" w:cs="Arial"/>
+          <w:b/>
+          <w:bCs/>
+          <w:sz w:val="24"/>
+          <w:szCs w:val="24"/>
+        </w:rPr>
+        <w:t>User</w:t>
+      </w:r>
+      <w:proofErr w:type="spellEnd"/>
+      <w:r>
+        <w:rPr>
+          <w:rFonts w:ascii="Arial" w:hAnsi="Arial" w:cs="Arial"/>
+          <w:b/>
+          <w:bCs/>
+          <w:sz w:val="24"/>
+          <w:szCs w:val="24"/>
+        </w:rPr>
+        <w:t xml:space="preserve">): </w:t>
+      </w:r>
+      <w:r>
+        <w:rPr>
+          <w:rFonts w:ascii="Arial" w:hAnsi="Arial" w:cs="Arial"/>
+          <w:sz w:val="24"/>
+          <w:szCs w:val="24"/>
+        </w:rPr>
+        <w:t xml:space="preserve">Serán los usuarios que serán registrados en el sistema, tendrán una ID y una lista el cual será el historial de interacción entre él y los </w:t>
+      </w:r>
+      <w:proofErr w:type="spellStart"/>
+      <w:r>
+        <w:rPr>
+          <w:rFonts w:ascii="Arial" w:hAnsi="Arial" w:cs="Arial"/>
+          <w:sz w:val="24"/>
+          <w:szCs w:val="24"/>
+        </w:rPr>
+        <w:t>chatbots</w:t>
+      </w:r>
+      <w:proofErr w:type="spellEnd"/>
+      <w:r>
+        <w:rPr>
+          <w:rFonts w:ascii="Arial" w:hAnsi="Arial" w:cs="Arial"/>
+          <w:sz w:val="24"/>
+          <w:szCs w:val="24"/>
+        </w:rPr>
+        <w:t>.</w:t>
       </w:r>
     </w:p>
     <w:p>
@@ -1796,15 +2044,55 @@
           <w:sz w:val="24"/>
           <w:szCs w:val="24"/>
         </w:rPr>
-        <w:t xml:space="preserve">Historial de chat (ChatHistory): </w:t>
-      </w:r>
-      <w:r>
-        <w:rPr>
-          <w:rFonts w:ascii="Arial" w:hAnsi="Arial" w:cs="Arial"/>
-          <w:sz w:val="24"/>
-          <w:szCs w:val="24"/>
-        </w:rPr>
-        <w:t>Corresponderá a la secuencia de palabras claves y números que el usuario utilizó en sus interacciones con los bots.</w:t>
+        <w:t>Historial de chat (</w:t>
+      </w:r>
+      <w:proofErr w:type="spellStart"/>
+      <w:r>
+        <w:rPr>
+          <w:rFonts w:ascii="Arial" w:hAnsi="Arial" w:cs="Arial"/>
+          <w:b/>
+          <w:bCs/>
+          <w:sz w:val="24"/>
+          <w:szCs w:val="24"/>
+        </w:rPr>
+        <w:t>ChatHistory</w:t>
+      </w:r>
+      <w:proofErr w:type="spellEnd"/>
+      <w:r>
+        <w:rPr>
+          <w:rFonts w:ascii="Arial" w:hAnsi="Arial" w:cs="Arial"/>
+          <w:b/>
+          <w:bCs/>
+          <w:sz w:val="24"/>
+          <w:szCs w:val="24"/>
+        </w:rPr>
+        <w:t xml:space="preserve">): </w:t>
+      </w:r>
+      <w:r>
+        <w:rPr>
+          <w:rFonts w:ascii="Arial" w:hAnsi="Arial" w:cs="Arial"/>
+          <w:sz w:val="24"/>
+          <w:szCs w:val="24"/>
+        </w:rPr>
+        <w:t xml:space="preserve">Corresponderá a la secuencia de palabras claves y números que el usuario utilizó en sus interacciones con los </w:t>
+      </w:r>
+      <w:proofErr w:type="spellStart"/>
+      <w:r>
+        <w:rPr>
+          <w:rFonts w:ascii="Arial" w:hAnsi="Arial" w:cs="Arial"/>
+          <w:sz w:val="24"/>
+          <w:szCs w:val="24"/>
+        </w:rPr>
+        <w:t>bots</w:t>
+      </w:r>
+      <w:proofErr w:type="spellEnd"/>
+      <w:r>
+        <w:rPr>
+          <w:rFonts w:ascii="Arial" w:hAnsi="Arial" w:cs="Arial"/>
+          <w:sz w:val="24"/>
+          <w:szCs w:val="24"/>
+        </w:rPr>
+        <w:t>.</w:t>
       </w:r>
     </w:p>
     <w:p>
@@ -1852,13 +2140,23 @@
         </w:rPr>
         <w:t xml:space="preserve">En este trabajo se dará el uso del “Paradigma </w:t>
       </w:r>
-      <w:r>
-        <w:rPr>
-          <w:rFonts w:ascii="Arial" w:hAnsi="Arial" w:cs="Arial"/>
-          <w:sz w:val="24"/>
-          <w:szCs w:val="24"/>
-        </w:rPr>
-        <w:t>Lógico</w:t>
+      <w:proofErr w:type="spellStart"/>
+      <w:r>
+        <w:rPr>
+          <w:rFonts w:ascii="Arial" w:hAnsi="Arial" w:cs="Arial"/>
+          <w:sz w:val="24"/>
+          <w:szCs w:val="24"/>
+        </w:rPr>
+        <w:t>Orintada</w:t>
+      </w:r>
+      <w:proofErr w:type="spellEnd"/>
+      <w:r>
+        <w:rPr>
+          <w:rFonts w:ascii="Arial" w:hAnsi="Arial" w:cs="Arial"/>
+          <w:sz w:val="24"/>
+          <w:szCs w:val="24"/>
+        </w:rPr>
+        <w:t xml:space="preserve"> a Objetos</w:t>
       </w:r>
       <w:r>
         <w:rPr>
@@ -1874,63 +2172,7 @@
           <w:sz w:val="24"/>
           <w:szCs w:val="24"/>
         </w:rPr>
-        <w:t xml:space="preserve"> donde su mayor exponente es el lenguaje “Prolog”</w:t>
-      </w:r>
-      <w:r>
-        <w:rPr>
-          <w:rFonts w:ascii="Arial" w:hAnsi="Arial" w:cs="Arial"/>
-          <w:sz w:val="24"/>
-          <w:szCs w:val="24"/>
-        </w:rPr>
-        <w:t>,</w:t>
-      </w:r>
-      <w:r>
-        <w:rPr>
-          <w:rFonts w:ascii="Arial" w:hAnsi="Arial" w:cs="Arial"/>
-          <w:sz w:val="24"/>
-          <w:szCs w:val="24"/>
-        </w:rPr>
-        <w:t xml:space="preserve"> el cual </w:t>
-      </w:r>
-      <w:r>
-        <w:rPr>
-          <w:rFonts w:ascii="Arial" w:hAnsi="Arial" w:cs="Arial"/>
-          <w:sz w:val="24"/>
-          <w:szCs w:val="24"/>
-        </w:rPr>
-        <w:t>pertenece a la programación declarativa y su funcionamiento se basa a través de la lógica booleana</w:t>
-      </w:r>
-      <w:r>
-        <w:rPr>
-          <w:rFonts w:ascii="Arial" w:hAnsi="Arial" w:cs="Arial"/>
-          <w:sz w:val="24"/>
-          <w:szCs w:val="24"/>
-        </w:rPr>
-        <w:t xml:space="preserve"> (datos como true, false, or, and) donde los símbolos se le llaman términos (Term) y estos son contenidos en hechos </w:t>
-      </w:r>
-      <w:r>
-        <w:rPr>
-          <w:rFonts w:ascii="Arial" w:hAnsi="Arial" w:cs="Arial"/>
-          <w:sz w:val="24"/>
-          <w:szCs w:val="24"/>
-        </w:rPr>
-        <w:t>y/o</w:t>
-      </w:r>
-      <w:r>
-        <w:rPr>
-          <w:rFonts w:ascii="Arial" w:hAnsi="Arial" w:cs="Arial"/>
-          <w:sz w:val="24"/>
-          <w:szCs w:val="24"/>
-        </w:rPr>
-        <w:t xml:space="preserve"> reglas</w:t>
-      </w:r>
-      <w:r>
-        <w:rPr>
-          <w:rFonts w:ascii="Arial" w:hAnsi="Arial" w:cs="Arial"/>
-          <w:sz w:val="24"/>
-          <w:szCs w:val="24"/>
-        </w:rPr>
-        <w:t>.</w:t>
+        <w:t xml:space="preserve"> </w:t>
       </w:r>
     </w:p>
     <w:p>
@@ -1957,85 +2199,7 @@
           <w:sz w:val="24"/>
           <w:szCs w:val="24"/>
         </w:rPr>
-        <w:lastRenderedPageBreak/>
-        <w:t>Unificación:</w:t>
-      </w:r>
-      <w:r>
-        <w:rPr>
-          <w:rFonts w:ascii="Arial" w:hAnsi="Arial" w:cs="Arial"/>
-          <w:sz w:val="24"/>
-          <w:szCs w:val="24"/>
-        </w:rPr>
-        <w:t xml:space="preserve"> </w:t>
-      </w:r>
-      <w:r>
-        <w:rPr>
-          <w:rFonts w:ascii="Arial" w:hAnsi="Arial" w:cs="Arial"/>
-          <w:sz w:val="24"/>
-          <w:szCs w:val="24"/>
-          <w:shd w:val="clear" w:color="auto" w:fill="FFFFFF"/>
-        </w:rPr>
-        <w:t xml:space="preserve">Cuando una variable que no tiene ningún valor pasa a tenerlo vamos a decir que dicha variable </w:t>
-      </w:r>
-      <w:r>
-        <w:rPr>
-          <w:rFonts w:ascii="Arial" w:hAnsi="Arial" w:cs="Arial"/>
-          <w:sz w:val="24"/>
-          <w:szCs w:val="24"/>
-          <w:shd w:val="clear" w:color="auto" w:fill="FFFFFF"/>
-        </w:rPr>
-        <w:t>ha</w:t>
-      </w:r>
-      <w:r>
-        <w:rPr>
-          <w:rFonts w:ascii="Arial" w:hAnsi="Arial" w:cs="Arial"/>
-          <w:sz w:val="24"/>
-          <w:szCs w:val="24"/>
-          <w:shd w:val="clear" w:color="auto" w:fill="FFFFFF"/>
-        </w:rPr>
-        <w:t xml:space="preserve"> sido </w:t>
-      </w:r>
-      <w:r>
-        <w:rPr>
-          <w:rStyle w:val="Textoennegrita"/>
-          <w:rFonts w:ascii="Arial" w:hAnsi="Arial" w:cs="Arial"/>
-          <w:b w:val="0"/>
-          <w:bCs w:val="0"/>
-          <w:sz w:val="24"/>
-          <w:szCs w:val="24"/>
-          <w:shd w:val="clear" w:color="auto" w:fill="FFFFFF"/>
-        </w:rPr>
-        <w:t>ligada</w:t>
-      </w:r>
-      <w:r>
-        <w:rPr>
-          <w:rFonts w:ascii="Arial" w:hAnsi="Arial" w:cs="Arial"/>
-          <w:sz w:val="24"/>
-          <w:szCs w:val="24"/>
-          <w:shd w:val="clear" w:color="auto" w:fill="FFFFFF"/>
-        </w:rPr>
-        <w:t>, en caso contrario la variable se encuentra </w:t>
-      </w:r>
-      <w:r>
-        <w:rPr>
-          <w:rStyle w:val="Textoennegrita"/>
-          <w:rFonts w:ascii="Arial" w:hAnsi="Arial" w:cs="Arial"/>
-          <w:b w:val="0"/>
-          <w:bCs w:val="0"/>
-          <w:sz w:val="24"/>
-          <w:szCs w:val="24"/>
-          <w:shd w:val="clear" w:color="auto" w:fill="FFFFFF"/>
-        </w:rPr>
-        <w:t>sin ligar o no ligada</w:t>
-      </w:r>
-      <w:r>
-        <w:rPr>
-          <w:rFonts w:ascii="Arial" w:hAnsi="Arial" w:cs="Arial"/>
-          <w:sz w:val="24"/>
-          <w:szCs w:val="24"/>
-          <w:shd w:val="clear" w:color="auto" w:fill="FFFFFF"/>
-        </w:rPr>
-        <w:t>.</w:t>
+        <w:t>Clases:</w:t>
       </w:r>
     </w:p>
     <w:p>
@@ -2048,37 +2212,12 @@
         <w:jc w:val="both"/>
         <w:rPr>
           <w:rFonts w:ascii="Arial" w:hAnsi="Arial" w:cs="Arial"/>
-          <w:sz w:val="24"/>
-          <w:szCs w:val="24"/>
-        </w:rPr>
-      </w:pPr>
-      <w:r>
-        <w:rPr>
-          <w:rFonts w:ascii="Arial" w:hAnsi="Arial" w:cs="Arial"/>
-          <w:b/>
-          <w:bCs/>
-          <w:sz w:val="24"/>
-          <w:szCs w:val="24"/>
-        </w:rPr>
-        <w:t>Hechos:</w:t>
-      </w:r>
-      <w:r>
-        <w:rPr>
-          <w:rFonts w:ascii="Arial" w:hAnsi="Arial" w:cs="Arial"/>
-          <w:sz w:val="24"/>
-          <w:szCs w:val="24"/>
-        </w:rPr>
-        <w:t xml:space="preserve"> </w:t>
-      </w:r>
-      <w:r>
-        <w:rPr>
-          <w:rFonts w:ascii="Arial" w:hAnsi="Arial" w:cs="Arial"/>
-          <w:sz w:val="24"/>
-          <w:szCs w:val="24"/>
-          <w:shd w:val="clear" w:color="auto" w:fill="FFFFFF"/>
-        </w:rPr>
-        <w:t>Un hecho es un mecanismo para representar propiedades o relaciones de los objetos que se están representando. Los hechos declaran los valores que van a ser verdaderos o afirmativos para un predicado en todo el programa.</w:t>
-      </w:r>
+          <w:b/>
+          <w:bCs/>
+          <w:sz w:val="24"/>
+          <w:szCs w:val="24"/>
+        </w:rPr>
+      </w:pPr>
     </w:p>
     <w:p>
       <w:pPr>
@@ -2104,214 +2243,7 @@
           <w:sz w:val="24"/>
           <w:szCs w:val="24"/>
         </w:rPr>
-        <w:t>Reglas</w:t>
-      </w:r>
-      <w:r>
-        <w:rPr>
-          <w:rFonts w:ascii="Arial" w:hAnsi="Arial" w:cs="Arial"/>
-          <w:b/>
-          <w:bCs/>
-          <w:sz w:val="24"/>
-          <w:szCs w:val="24"/>
-        </w:rPr>
-        <w:t>:</w:t>
-      </w:r>
-      <w:r>
-        <w:rPr>
-          <w:rFonts w:ascii="Arial" w:hAnsi="Arial" w:cs="Arial"/>
-          <w:sz w:val="24"/>
-          <w:szCs w:val="24"/>
-        </w:rPr>
-        <w:t xml:space="preserve"> </w:t>
-      </w:r>
-      <w:r>
-        <w:rPr>
-          <w:rFonts w:ascii="Arial" w:hAnsi="Arial" w:cs="Arial"/>
-          <w:sz w:val="24"/>
-          <w:szCs w:val="24"/>
-        </w:rPr>
-        <w:t>H</w:t>
-      </w:r>
-      <w:r>
-        <w:rPr>
-          <w:rFonts w:ascii="Arial" w:hAnsi="Arial" w:cs="Arial"/>
-          <w:sz w:val="24"/>
-          <w:szCs w:val="24"/>
-        </w:rPr>
-        <w:t>echo</w:t>
-      </w:r>
-      <w:r>
-        <w:rPr>
-          <w:rFonts w:ascii="Arial" w:hAnsi="Arial" w:cs="Arial"/>
-          <w:sz w:val="24"/>
-          <w:szCs w:val="24"/>
-        </w:rPr>
-        <w:t>s</w:t>
-      </w:r>
-      <w:r>
-        <w:rPr>
-          <w:rFonts w:ascii="Arial" w:hAnsi="Arial" w:cs="Arial"/>
-          <w:sz w:val="24"/>
-          <w:szCs w:val="24"/>
-        </w:rPr>
-        <w:t xml:space="preserve"> que </w:t>
-      </w:r>
-      <w:r>
-        <w:rPr>
-          <w:rFonts w:ascii="Arial" w:hAnsi="Arial" w:cs="Arial"/>
-          <w:sz w:val="24"/>
-          <w:szCs w:val="24"/>
-        </w:rPr>
-        <w:t>dependen de la veracidad de otros hechos</w:t>
-      </w:r>
-      <w:r>
-        <w:rPr>
-          <w:rFonts w:ascii="Arial" w:hAnsi="Arial" w:cs="Arial"/>
-          <w:sz w:val="24"/>
-          <w:szCs w:val="24"/>
-        </w:rPr>
-        <w:t>.</w:t>
-      </w:r>
-    </w:p>
-    <w:p>
-      <w:pPr>
-        <w:pStyle w:val="Prrafodelista"/>
-        <w:numPr>
-          <w:ilvl w:val="0"/>
-          <w:numId w:val="12"/>
-        </w:numPr>
-        <w:jc w:val="both"/>
-        <w:rPr>
-          <w:rFonts w:ascii="Arial" w:hAnsi="Arial" w:cs="Arial"/>
-          <w:b/>
-          <w:bCs/>
-          <w:sz w:val="24"/>
-          <w:szCs w:val="24"/>
-        </w:rPr>
-      </w:pPr>
-      <w:r>
-        <w:rPr>
-          <w:rFonts w:ascii="Arial" w:hAnsi="Arial" w:cs="Arial"/>
-          <w:b/>
-          <w:bCs/>
-          <w:sz w:val="24"/>
-          <w:szCs w:val="24"/>
-        </w:rPr>
-        <w:t>Recursión:</w:t>
-      </w:r>
-      <w:r>
-        <w:rPr>
-          <w:rFonts w:ascii="Arial" w:hAnsi="Arial" w:cs="Arial"/>
-          <w:sz w:val="24"/>
-          <w:szCs w:val="24"/>
-        </w:rPr>
-        <w:t xml:space="preserve"> </w:t>
-      </w:r>
-      <w:r>
-        <w:rPr>
-          <w:rFonts w:ascii="Arial" w:hAnsi="Arial" w:cs="Arial"/>
-          <w:sz w:val="24"/>
-          <w:szCs w:val="24"/>
-          <w:shd w:val="clear" w:color="auto" w:fill="FFFFFF"/>
-        </w:rPr>
-        <w:t>Prolog permite el uso de la recursividad cuando se están definiendo reglas, esto es útil para definir reglas generales y más flexibles.</w:t>
-      </w:r>
-    </w:p>
-    <w:p>
-      <w:pPr>
-        <w:pStyle w:val="Prrafodelista"/>
-        <w:numPr>
-          <w:ilvl w:val="0"/>
-          <w:numId w:val="12"/>
-        </w:numPr>
-        <w:jc w:val="both"/>
-        <w:rPr>
-          <w:rFonts w:ascii="Arial" w:hAnsi="Arial" w:cs="Arial"/>
-          <w:b/>
-          <w:bCs/>
-          <w:sz w:val="24"/>
-          <w:szCs w:val="24"/>
-        </w:rPr>
-      </w:pPr>
-      <w:r>
-        <w:rPr>
-          <w:rFonts w:ascii="Arial" w:hAnsi="Arial" w:cs="Arial"/>
-          <w:b/>
-          <w:bCs/>
-          <w:sz w:val="24"/>
-          <w:szCs w:val="24"/>
-        </w:rPr>
-        <w:t>Átomo:</w:t>
-      </w:r>
-      <w:r>
-        <w:rPr>
-          <w:rFonts w:ascii="Arial" w:hAnsi="Arial" w:cs="Arial"/>
-          <w:sz w:val="24"/>
-          <w:szCs w:val="24"/>
-        </w:rPr>
-        <w:t xml:space="preserve"> </w:t>
-      </w:r>
-      <w:r>
-        <w:rPr>
-          <w:rFonts w:ascii="Arial" w:hAnsi="Arial" w:cs="Arial"/>
-          <w:sz w:val="24"/>
-          <w:szCs w:val="24"/>
-          <w:shd w:val="clear" w:color="auto" w:fill="FFFFFF"/>
-        </w:rPr>
-        <w:t>N</w:t>
-      </w:r>
-      <w:r>
-        <w:rPr>
-          <w:rFonts w:ascii="Arial" w:hAnsi="Arial" w:cs="Arial"/>
-          <w:sz w:val="24"/>
-          <w:szCs w:val="24"/>
-          <w:shd w:val="clear" w:color="auto" w:fill="FFFFFF"/>
-        </w:rPr>
-        <w:t>ombres de objetos, propiedades, o relaciones. Estos deben empezar en minúscula.</w:t>
-      </w:r>
-    </w:p>
-    <w:p>
-      <w:pPr>
-        <w:pStyle w:val="Prrafodelista"/>
-        <w:numPr>
-          <w:ilvl w:val="0"/>
-          <w:numId w:val="12"/>
-        </w:numPr>
-        <w:jc w:val="both"/>
-        <w:rPr>
-          <w:rFonts w:ascii="Arial" w:hAnsi="Arial" w:cs="Arial"/>
-          <w:b/>
-          <w:bCs/>
-          <w:sz w:val="24"/>
-          <w:szCs w:val="24"/>
-        </w:rPr>
-      </w:pPr>
-      <w:r>
-        <w:rPr>
-          <w:rFonts w:ascii="Arial" w:hAnsi="Arial" w:cs="Arial"/>
-          <w:b/>
-          <w:bCs/>
-          <w:sz w:val="24"/>
-          <w:szCs w:val="24"/>
-        </w:rPr>
-        <w:t>Consulta:</w:t>
-      </w:r>
-      <w:r>
-        <w:rPr>
-          <w:rFonts w:ascii="Arial" w:hAnsi="Arial" w:cs="Arial"/>
-          <w:sz w:val="24"/>
-          <w:szCs w:val="24"/>
-        </w:rPr>
-        <w:t xml:space="preserve"> </w:t>
-      </w:r>
-      <w:r>
-        <w:rPr>
-          <w:rFonts w:ascii="Arial" w:hAnsi="Arial" w:cs="Arial"/>
-          <w:sz w:val="24"/>
-          <w:szCs w:val="24"/>
-          <w:shd w:val="clear" w:color="auto" w:fill="FFFFFF"/>
-        </w:rPr>
-        <w:t>Es el mecanismo para extraer conocimiento del programa, donde una consulta está constituida por una o más metas que Prolog debe resolver.</w:t>
+        <w:t>Interfaz:</w:t>
       </w:r>
     </w:p>
     <w:p>
@@ -2356,6 +2288,7 @@
           <w:sz w:val="28"/>
           <w:szCs w:val="28"/>
         </w:rPr>
+        <w:lastRenderedPageBreak/>
         <w:t xml:space="preserve">   </w:t>
       </w:r>
       <w:r>
@@ -2418,55 +2351,95 @@
           <w:sz w:val="24"/>
           <w:szCs w:val="24"/>
         </w:rPr>
-        <w:t>la implementación de este sistema de chatbots a través del software de programación “</w:t>
-      </w:r>
-      <w:r>
-        <w:rPr>
-          <w:rFonts w:ascii="Arial" w:hAnsi="Arial" w:cs="Arial"/>
-          <w:sz w:val="24"/>
-          <w:szCs w:val="24"/>
-        </w:rPr>
-        <w:t>SWI-Prolog</w:t>
-      </w:r>
-      <w:r>
-        <w:rPr>
-          <w:rFonts w:ascii="Arial" w:hAnsi="Arial" w:cs="Arial"/>
-          <w:sz w:val="24"/>
-          <w:szCs w:val="24"/>
-        </w:rPr>
-        <w:t xml:space="preserve">” el cuál usa el lenguaje </w:t>
-      </w:r>
-      <w:r>
-        <w:rPr>
-          <w:rFonts w:ascii="Arial" w:hAnsi="Arial" w:cs="Arial"/>
-          <w:sz w:val="24"/>
-          <w:szCs w:val="24"/>
-        </w:rPr>
-        <w:t>lógico</w:t>
-      </w:r>
-      <w:r>
-        <w:rPr>
-          <w:rFonts w:ascii="Arial" w:hAnsi="Arial" w:cs="Arial"/>
-          <w:sz w:val="24"/>
-          <w:szCs w:val="24"/>
-        </w:rPr>
-        <w:t xml:space="preserve"> “</w:t>
-      </w:r>
-      <w:r>
-        <w:rPr>
-          <w:rFonts w:ascii="Arial" w:hAnsi="Arial" w:cs="Arial"/>
-          <w:sz w:val="24"/>
-          <w:szCs w:val="24"/>
-        </w:rPr>
-        <w:t>Prolog</w:t>
-      </w:r>
-      <w:r>
-        <w:rPr>
-          <w:rFonts w:ascii="Arial" w:hAnsi="Arial" w:cs="Arial"/>
-          <w:sz w:val="24"/>
-          <w:szCs w:val="24"/>
-        </w:rPr>
-        <w:t>”, y esta implementación debe cumplir que se pueda crear chatbots, administrarlos e interactuar con estos. Para ello el elemento “Sistema” se usará como base para la creación y agregado de chatbots, flujos, opciones y usuarios. Sin embargo, para la interacción con algún chatbot se necesita que un usuario haya iniciado sesión en el sistema.</w:t>
+        <w:t xml:space="preserve">la implementación de este sistema de </w:t>
+      </w:r>
+      <w:proofErr w:type="spellStart"/>
+      <w:r>
+        <w:rPr>
+          <w:rFonts w:ascii="Arial" w:hAnsi="Arial" w:cs="Arial"/>
+          <w:sz w:val="24"/>
+          <w:szCs w:val="24"/>
+        </w:rPr>
+        <w:t>chatbots</w:t>
+      </w:r>
+      <w:proofErr w:type="spellEnd"/>
+      <w:r>
+        <w:rPr>
+          <w:rFonts w:ascii="Arial" w:hAnsi="Arial" w:cs="Arial"/>
+          <w:sz w:val="24"/>
+          <w:szCs w:val="24"/>
+        </w:rPr>
+        <w:t xml:space="preserve"> a través del software de programación</w:t>
+      </w:r>
+      <w:r>
+        <w:rPr>
+          <w:rFonts w:ascii="Arial" w:hAnsi="Arial" w:cs="Arial"/>
+          <w:sz w:val="24"/>
+          <w:szCs w:val="24"/>
+        </w:rPr>
+        <w:t xml:space="preserve"> </w:t>
+      </w:r>
+      <w:r>
+        <w:rPr>
+          <w:rFonts w:ascii="Arial" w:hAnsi="Arial" w:cs="Arial"/>
+          <w:sz w:val="24"/>
+          <w:szCs w:val="24"/>
+        </w:rPr>
+        <w:t xml:space="preserve">, y esta implementación debe cumplir que se pueda crear </w:t>
+      </w:r>
+      <w:proofErr w:type="spellStart"/>
+      <w:r>
+        <w:rPr>
+          <w:rFonts w:ascii="Arial" w:hAnsi="Arial" w:cs="Arial"/>
+          <w:sz w:val="24"/>
+          <w:szCs w:val="24"/>
+        </w:rPr>
+        <w:t>chatbots</w:t>
+      </w:r>
+      <w:proofErr w:type="spellEnd"/>
+      <w:r>
+        <w:rPr>
+          <w:rFonts w:ascii="Arial" w:hAnsi="Arial" w:cs="Arial"/>
+          <w:sz w:val="24"/>
+          <w:szCs w:val="24"/>
+        </w:rPr>
+        <w:t xml:space="preserve">, administrarlos e interactuar con estos. Para ello el elemento “Sistema” se usará como base para la creación y agregado de </w:t>
+      </w:r>
+      <w:proofErr w:type="spellStart"/>
+      <w:r>
+        <w:rPr>
+          <w:rFonts w:ascii="Arial" w:hAnsi="Arial" w:cs="Arial"/>
+          <w:sz w:val="24"/>
+          <w:szCs w:val="24"/>
+        </w:rPr>
+        <w:t>chatbots</w:t>
+      </w:r>
+      <w:proofErr w:type="spellEnd"/>
+      <w:r>
+        <w:rPr>
+          <w:rFonts w:ascii="Arial" w:hAnsi="Arial" w:cs="Arial"/>
+          <w:sz w:val="24"/>
+          <w:szCs w:val="24"/>
+        </w:rPr>
+        <w:t xml:space="preserve">, flujos, opciones y usuarios. Sin embargo, para la interacción con algún </w:t>
+      </w:r>
+      <w:proofErr w:type="spellStart"/>
+      <w:r>
+        <w:rPr>
+          <w:rFonts w:ascii="Arial" w:hAnsi="Arial" w:cs="Arial"/>
+          <w:sz w:val="24"/>
+          <w:szCs w:val="24"/>
+        </w:rPr>
+        <w:t>chatbot</w:t>
+      </w:r>
+      <w:proofErr w:type="spellEnd"/>
+      <w:r>
+        <w:rPr>
+          <w:rFonts w:ascii="Arial" w:hAnsi="Arial" w:cs="Arial"/>
+          <w:sz w:val="24"/>
+          <w:szCs w:val="24"/>
+        </w:rPr>
+        <w:t xml:space="preserve"> se necesita que un usuario haya iniciado sesión en el sistema.</w:t>
       </w:r>
     </w:p>
     <w:p>
@@ -2525,6 +2498,7 @@
           <w:szCs w:val="24"/>
         </w:rPr>
       </w:pPr>
+      <w:proofErr w:type="spellStart"/>
       <w:r>
         <w:rPr>
           <w:rFonts w:ascii="Arial" w:hAnsi="Arial" w:cs="Arial"/>
@@ -2543,7 +2517,18 @@
           <w:sz w:val="24"/>
           <w:szCs w:val="24"/>
         </w:rPr>
-        <w:t>ption:</w:t>
+        <w:t>ption</w:t>
+      </w:r>
+      <w:proofErr w:type="spellEnd"/>
+      <w:r>
+        <w:rPr>
+          <w:rFonts w:ascii="Arial" w:hAnsi="Arial" w:cs="Arial"/>
+          <w:b/>
+          <w:bCs/>
+          <w:sz w:val="24"/>
+          <w:szCs w:val="24"/>
+        </w:rPr>
+        <w:t>:</w:t>
       </w:r>
       <w:r>
         <w:rPr>
@@ -2561,7 +2546,25 @@
           <w:sz w:val="24"/>
           <w:szCs w:val="24"/>
         </w:rPr>
-        <w:t>Función constructora de una opción para flujo de un chatbot.</w:t>
+        <w:t xml:space="preserve">Función constructora de una opción para flujo de un </w:t>
+      </w:r>
+      <w:proofErr w:type="spellStart"/>
+      <w:r>
+        <w:rPr>
+          <w:rFonts w:ascii="Arial" w:hAnsi="Arial" w:cs="Arial"/>
+          <w:sz w:val="24"/>
+          <w:szCs w:val="24"/>
+        </w:rPr>
+        <w:t>chatbot</w:t>
+      </w:r>
+      <w:proofErr w:type="spellEnd"/>
+      <w:r>
+        <w:rPr>
+          <w:rFonts w:ascii="Arial" w:hAnsi="Arial" w:cs="Arial"/>
+          <w:sz w:val="24"/>
+          <w:szCs w:val="24"/>
+        </w:rPr>
+        <w:t>.</w:t>
       </w:r>
       <w:r>
         <w:rPr>
@@ -2577,7 +2580,25 @@
           <w:sz w:val="24"/>
           <w:szCs w:val="24"/>
         </w:rPr>
-        <w:t>Cada opción se enlaza a un chatbot y flujos especificados por sus respectivos</w:t>
+        <w:t xml:space="preserve">Cada opción se enlaza a un </w:t>
+      </w:r>
+      <w:proofErr w:type="spellStart"/>
+      <w:r>
+        <w:rPr>
+          <w:rFonts w:ascii="Arial" w:hAnsi="Arial" w:cs="Arial"/>
+          <w:sz w:val="24"/>
+          <w:szCs w:val="24"/>
+        </w:rPr>
+        <w:t>chatbot</w:t>
+      </w:r>
+      <w:proofErr w:type="spellEnd"/>
+      <w:r>
+        <w:rPr>
+          <w:rFonts w:ascii="Arial" w:hAnsi="Arial" w:cs="Arial"/>
+          <w:sz w:val="24"/>
+          <w:szCs w:val="24"/>
+        </w:rPr>
+        <w:t xml:space="preserve"> y flujos especificados por sus respectivos</w:t>
       </w:r>
       <w:r>
         <w:rPr>
@@ -2612,6 +2633,7 @@
           <w:szCs w:val="24"/>
         </w:rPr>
       </w:pPr>
+      <w:proofErr w:type="spellStart"/>
       <w:r>
         <w:rPr>
           <w:rFonts w:ascii="Arial" w:hAnsi="Arial" w:cs="Arial"/>
@@ -2630,15 +2652,44 @@
           <w:sz w:val="24"/>
           <w:szCs w:val="24"/>
         </w:rPr>
-        <w:t xml:space="preserve">low: </w:t>
-      </w:r>
-      <w:r>
-        <w:rPr>
-          <w:rFonts w:ascii="Arial" w:hAnsi="Arial" w:cs="Arial"/>
-          <w:sz w:val="24"/>
-          <w:szCs w:val="24"/>
-        </w:rPr>
-        <w:t>Función constructora de un flujo de un chatbot.</w:t>
+        <w:t>low</w:t>
+      </w:r>
+      <w:proofErr w:type="spellEnd"/>
+      <w:r>
+        <w:rPr>
+          <w:rFonts w:ascii="Arial" w:hAnsi="Arial" w:cs="Arial"/>
+          <w:b/>
+          <w:bCs/>
+          <w:sz w:val="24"/>
+          <w:szCs w:val="24"/>
+        </w:rPr>
+        <w:t xml:space="preserve">: </w:t>
+      </w:r>
+      <w:r>
+        <w:rPr>
+          <w:rFonts w:ascii="Arial" w:hAnsi="Arial" w:cs="Arial"/>
+          <w:sz w:val="24"/>
+          <w:szCs w:val="24"/>
+        </w:rPr>
+        <w:t xml:space="preserve">Función constructora de un flujo de un </w:t>
+      </w:r>
+      <w:proofErr w:type="spellStart"/>
+      <w:r>
+        <w:rPr>
+          <w:rFonts w:ascii="Arial" w:hAnsi="Arial" w:cs="Arial"/>
+          <w:sz w:val="24"/>
+          <w:szCs w:val="24"/>
+        </w:rPr>
+        <w:t>chatbot</w:t>
+      </w:r>
+      <w:proofErr w:type="spellEnd"/>
+      <w:r>
+        <w:rPr>
+          <w:rFonts w:ascii="Arial" w:hAnsi="Arial" w:cs="Arial"/>
+          <w:sz w:val="24"/>
+          <w:szCs w:val="24"/>
+        </w:rPr>
+        <w:t>.</w:t>
       </w:r>
     </w:p>
     <w:p>
@@ -2657,6 +2708,7 @@
           <w:szCs w:val="24"/>
         </w:rPr>
       </w:pPr>
+      <w:proofErr w:type="spellStart"/>
       <w:r>
         <w:rPr>
           <w:rFonts w:ascii="Arial" w:hAnsi="Arial" w:cs="Arial"/>
@@ -2715,7 +2767,18 @@
           <w:sz w:val="24"/>
           <w:szCs w:val="24"/>
         </w:rPr>
-        <w:t>ption:</w:t>
+        <w:t>ption</w:t>
+      </w:r>
+      <w:proofErr w:type="spellEnd"/>
+      <w:r>
+        <w:rPr>
+          <w:rFonts w:ascii="Arial" w:hAnsi="Arial" w:cs="Arial"/>
+          <w:b/>
+          <w:bCs/>
+          <w:sz w:val="24"/>
+          <w:szCs w:val="24"/>
+        </w:rPr>
+        <w:t>:</w:t>
       </w:r>
       <w:r>
         <w:rPr>
@@ -2740,6 +2803,7 @@
           <w:szCs w:val="24"/>
         </w:rPr>
       </w:pPr>
+      <w:proofErr w:type="spellStart"/>
       <w:r>
         <w:rPr>
           <w:rFonts w:ascii="Arial" w:hAnsi="Arial" w:cs="Arial"/>
@@ -2758,16 +2822,37 @@
           <w:sz w:val="24"/>
           <w:szCs w:val="24"/>
         </w:rPr>
-        <w:t xml:space="preserve">hatbot: </w:t>
-      </w:r>
-      <w:r>
-        <w:rPr>
-          <w:rFonts w:ascii="Arial" w:hAnsi="Arial" w:cs="Arial"/>
-          <w:sz w:val="24"/>
-          <w:szCs w:val="24"/>
-        </w:rPr>
-        <w:t>Función constructora de un chatbot</w:t>
-      </w:r>
+        <w:t>hatbot</w:t>
+      </w:r>
+      <w:proofErr w:type="spellEnd"/>
+      <w:r>
+        <w:rPr>
+          <w:rFonts w:ascii="Arial" w:hAnsi="Arial" w:cs="Arial"/>
+          <w:b/>
+          <w:bCs/>
+          <w:sz w:val="24"/>
+          <w:szCs w:val="24"/>
+        </w:rPr>
+        <w:t xml:space="preserve">: </w:t>
+      </w:r>
+      <w:r>
+        <w:rPr>
+          <w:rFonts w:ascii="Arial" w:hAnsi="Arial" w:cs="Arial"/>
+          <w:sz w:val="24"/>
+          <w:szCs w:val="24"/>
+        </w:rPr>
+        <w:t xml:space="preserve">Función constructora de un </w:t>
+      </w:r>
+      <w:proofErr w:type="spellStart"/>
+      <w:r>
+        <w:rPr>
+          <w:rFonts w:ascii="Arial" w:hAnsi="Arial" w:cs="Arial"/>
+          <w:sz w:val="24"/>
+          <w:szCs w:val="24"/>
+        </w:rPr>
+        <w:t>chatbot</w:t>
+      </w:r>
+      <w:proofErr w:type="spellEnd"/>
       <w:r>
         <w:rPr>
           <w:rFonts w:ascii="Arial" w:hAnsi="Arial" w:cs="Arial"/>
@@ -2793,6 +2878,7 @@
           <w:szCs w:val="24"/>
         </w:rPr>
       </w:pPr>
+      <w:proofErr w:type="spellStart"/>
       <w:r>
         <w:rPr>
           <w:rFonts w:ascii="Arial" w:hAnsi="Arial" w:cs="Arial"/>
@@ -2851,15 +2937,44 @@
           <w:sz w:val="24"/>
           <w:szCs w:val="24"/>
         </w:rPr>
-        <w:t>low:</w:t>
-      </w:r>
-      <w:r>
-        <w:rPr>
-          <w:rFonts w:ascii="Arial" w:hAnsi="Arial" w:cs="Arial"/>
-          <w:sz w:val="24"/>
-          <w:szCs w:val="24"/>
-        </w:rPr>
-        <w:t xml:space="preserve"> Función modificadora para añadir flujos a un chatbot.</w:t>
+        <w:t>low</w:t>
+      </w:r>
+      <w:proofErr w:type="spellEnd"/>
+      <w:r>
+        <w:rPr>
+          <w:rFonts w:ascii="Arial" w:hAnsi="Arial" w:cs="Arial"/>
+          <w:b/>
+          <w:bCs/>
+          <w:sz w:val="24"/>
+          <w:szCs w:val="24"/>
+        </w:rPr>
+        <w:t>:</w:t>
+      </w:r>
+      <w:r>
+        <w:rPr>
+          <w:rFonts w:ascii="Arial" w:hAnsi="Arial" w:cs="Arial"/>
+          <w:sz w:val="24"/>
+          <w:szCs w:val="24"/>
+        </w:rPr>
+        <w:t xml:space="preserve"> Función modificadora para añadir flujos a un </w:t>
+      </w:r>
+      <w:proofErr w:type="spellStart"/>
+      <w:r>
+        <w:rPr>
+          <w:rFonts w:ascii="Arial" w:hAnsi="Arial" w:cs="Arial"/>
+          <w:sz w:val="24"/>
+          <w:szCs w:val="24"/>
+        </w:rPr>
+        <w:t>chatbot</w:t>
+      </w:r>
+      <w:proofErr w:type="spellEnd"/>
+      <w:r>
+        <w:rPr>
+          <w:rFonts w:ascii="Arial" w:hAnsi="Arial" w:cs="Arial"/>
+          <w:sz w:val="24"/>
+          <w:szCs w:val="24"/>
+        </w:rPr>
+        <w:t>.</w:t>
       </w:r>
     </w:p>
     <w:p>
@@ -2876,6 +2991,7 @@
           <w:szCs w:val="24"/>
         </w:rPr>
       </w:pPr>
+      <w:proofErr w:type="spellStart"/>
       <w:r>
         <w:rPr>
           <w:rFonts w:ascii="Arial" w:hAnsi="Arial" w:cs="Arial"/>
@@ -2894,15 +3010,44 @@
           <w:sz w:val="24"/>
           <w:szCs w:val="24"/>
         </w:rPr>
-        <w:t>ystem:</w:t>
-      </w:r>
-      <w:r>
-        <w:rPr>
-          <w:rFonts w:ascii="Arial" w:hAnsi="Arial" w:cs="Arial"/>
-          <w:sz w:val="24"/>
-          <w:szCs w:val="24"/>
-        </w:rPr>
-        <w:t xml:space="preserve"> Función constructora de un sistema de chatbots. Deja registro de la fecha de creación por.</w:t>
+        <w:t>ystem</w:t>
+      </w:r>
+      <w:proofErr w:type="spellEnd"/>
+      <w:r>
+        <w:rPr>
+          <w:rFonts w:ascii="Arial" w:hAnsi="Arial" w:cs="Arial"/>
+          <w:b/>
+          <w:bCs/>
+          <w:sz w:val="24"/>
+          <w:szCs w:val="24"/>
+        </w:rPr>
+        <w:t>:</w:t>
+      </w:r>
+      <w:r>
+        <w:rPr>
+          <w:rFonts w:ascii="Arial" w:hAnsi="Arial" w:cs="Arial"/>
+          <w:sz w:val="24"/>
+          <w:szCs w:val="24"/>
+        </w:rPr>
+        <w:t xml:space="preserve"> Función constructora de un sistema de </w:t>
+      </w:r>
+      <w:proofErr w:type="spellStart"/>
+      <w:r>
+        <w:rPr>
+          <w:rFonts w:ascii="Arial" w:hAnsi="Arial" w:cs="Arial"/>
+          <w:sz w:val="24"/>
+          <w:szCs w:val="24"/>
+        </w:rPr>
+        <w:t>chatbots</w:t>
+      </w:r>
+      <w:proofErr w:type="spellEnd"/>
+      <w:r>
+        <w:rPr>
+          <w:rFonts w:ascii="Arial" w:hAnsi="Arial" w:cs="Arial"/>
+          <w:sz w:val="24"/>
+          <w:szCs w:val="24"/>
+        </w:rPr>
+        <w:t>. Deja registro de la fecha de creación por.</w:t>
       </w:r>
     </w:p>
     <w:p>
@@ -2921,6 +3066,7 @@
           <w:szCs w:val="24"/>
         </w:rPr>
       </w:pPr>
+      <w:proofErr w:type="spellStart"/>
       <w:r>
         <w:rPr>
           <w:rFonts w:ascii="Arial" w:hAnsi="Arial" w:cs="Arial"/>
@@ -2979,7 +3125,18 @@
           <w:sz w:val="24"/>
           <w:szCs w:val="24"/>
         </w:rPr>
-        <w:t>hatbot:</w:t>
+        <w:t>hatbot</w:t>
+      </w:r>
+      <w:proofErr w:type="spellEnd"/>
+      <w:r>
+        <w:rPr>
+          <w:rFonts w:ascii="Arial" w:hAnsi="Arial" w:cs="Arial"/>
+          <w:b/>
+          <w:bCs/>
+          <w:sz w:val="24"/>
+          <w:szCs w:val="24"/>
+        </w:rPr>
+        <w:t>:</w:t>
       </w:r>
       <w:r>
         <w:rPr>
@@ -3006,7 +3163,29 @@
           <w:szCs w:val="24"/>
           <w:shd w:val="clear" w:color="auto" w:fill="FFFFFF"/>
         </w:rPr>
-        <w:t>modificadora para añadir chatbots a un sistema.</w:t>
+        <w:t xml:space="preserve">modificadora para añadir </w:t>
+      </w:r>
+      <w:proofErr w:type="spellStart"/>
+      <w:r>
+        <w:rPr>
+          <w:rFonts w:ascii="Arial" w:hAnsi="Arial" w:cs="Arial"/>
+          <w:color w:val="000000"/>
+          <w:sz w:val="24"/>
+          <w:szCs w:val="24"/>
+          <w:shd w:val="clear" w:color="auto" w:fill="FFFFFF"/>
+        </w:rPr>
+        <w:t>chatbots</w:t>
+      </w:r>
+      <w:proofErr w:type="spellEnd"/>
+      <w:r>
+        <w:rPr>
+          <w:rFonts w:ascii="Arial" w:hAnsi="Arial" w:cs="Arial"/>
+          <w:color w:val="000000"/>
+          <w:sz w:val="24"/>
+          <w:szCs w:val="24"/>
+          <w:shd w:val="clear" w:color="auto" w:fill="FFFFFF"/>
+        </w:rPr>
+        <w:t xml:space="preserve"> a un sistema.</w:t>
       </w:r>
     </w:p>
     <w:p>
@@ -3025,6 +3204,7 @@
           <w:szCs w:val="24"/>
         </w:rPr>
       </w:pPr>
+      <w:proofErr w:type="spellStart"/>
       <w:r>
         <w:rPr>
           <w:rFonts w:ascii="Arial" w:hAnsi="Arial" w:cs="Arial"/>
@@ -3083,7 +3263,18 @@
           <w:sz w:val="24"/>
           <w:szCs w:val="24"/>
         </w:rPr>
-        <w:t>ser:</w:t>
+        <w:t>ser</w:t>
+      </w:r>
+      <w:proofErr w:type="spellEnd"/>
+      <w:r>
+        <w:rPr>
+          <w:rFonts w:ascii="Arial" w:hAnsi="Arial" w:cs="Arial"/>
+          <w:b/>
+          <w:bCs/>
+          <w:sz w:val="24"/>
+          <w:szCs w:val="24"/>
+        </w:rPr>
+        <w:t>:</w:t>
       </w:r>
       <w:r>
         <w:rPr>
@@ -3129,6 +3320,7 @@
           <w:szCs w:val="24"/>
         </w:rPr>
       </w:pPr>
+      <w:proofErr w:type="spellStart"/>
       <w:r>
         <w:rPr>
           <w:rFonts w:ascii="Arial" w:hAnsi="Arial" w:cs="Arial"/>
@@ -3167,7 +3359,18 @@
           <w:sz w:val="24"/>
           <w:szCs w:val="24"/>
         </w:rPr>
-        <w:t>ogin:</w:t>
+        <w:t>ogin</w:t>
+      </w:r>
+      <w:proofErr w:type="spellEnd"/>
+      <w:r>
+        <w:rPr>
+          <w:rFonts w:ascii="Arial" w:hAnsi="Arial" w:cs="Arial"/>
+          <w:b/>
+          <w:bCs/>
+          <w:sz w:val="24"/>
+          <w:szCs w:val="24"/>
+        </w:rPr>
+        <w:t>:</w:t>
       </w:r>
       <w:r>
         <w:rPr>
@@ -3194,6 +3397,7 @@
           <w:szCs w:val="24"/>
         </w:rPr>
       </w:pPr>
+      <w:proofErr w:type="spellStart"/>
       <w:r>
         <w:rPr>
           <w:rFonts w:ascii="Arial" w:hAnsi="Arial" w:cs="Arial"/>
@@ -3232,7 +3436,18 @@
           <w:sz w:val="24"/>
           <w:szCs w:val="24"/>
         </w:rPr>
-        <w:t>ogout:</w:t>
+        <w:t>ogout</w:t>
+      </w:r>
+      <w:proofErr w:type="spellEnd"/>
+      <w:r>
+        <w:rPr>
+          <w:rFonts w:ascii="Arial" w:hAnsi="Arial" w:cs="Arial"/>
+          <w:b/>
+          <w:bCs/>
+          <w:sz w:val="24"/>
+          <w:szCs w:val="24"/>
+        </w:rPr>
+        <w:t>:</w:t>
       </w:r>
       <w:r>
         <w:rPr>
@@ -3259,15 +3474,15 @@
           <w:szCs w:val="24"/>
         </w:rPr>
       </w:pPr>
-      <w:r>
-        <w:rPr>
-          <w:rFonts w:ascii="Arial" w:hAnsi="Arial" w:cs="Arial"/>
-          <w:b/>
-          <w:bCs/>
-          <w:sz w:val="24"/>
-          <w:szCs w:val="24"/>
-        </w:rPr>
-        <w:lastRenderedPageBreak/>
+      <w:proofErr w:type="spellStart"/>
+      <w:r>
+        <w:rPr>
+          <w:rFonts w:ascii="Arial" w:hAnsi="Arial" w:cs="Arial"/>
+          <w:b/>
+          <w:bCs/>
+          <w:sz w:val="24"/>
+          <w:szCs w:val="24"/>
+        </w:rPr>
         <w:t>s</w:t>
       </w:r>
       <w:r>
@@ -3300,33 +3515,42 @@
         </w:rPr>
         <w:t>alk</w:t>
       </w:r>
-      <w:r>
-        <w:rPr>
-          <w:rFonts w:ascii="Arial" w:hAnsi="Arial" w:cs="Arial"/>
-          <w:b/>
-          <w:bCs/>
-          <w:sz w:val="24"/>
-          <w:szCs w:val="24"/>
-        </w:rPr>
-        <w:t>R</w:t>
-      </w:r>
-      <w:r>
-        <w:rPr>
-          <w:rFonts w:ascii="Arial" w:hAnsi="Arial" w:cs="Arial"/>
-          <w:b/>
-          <w:bCs/>
-          <w:sz w:val="24"/>
-          <w:szCs w:val="24"/>
-        </w:rPr>
-        <w:t>ec:</w:t>
-      </w:r>
-      <w:r>
-        <w:rPr>
-          <w:rFonts w:ascii="Arial" w:hAnsi="Arial" w:cs="Arial"/>
-          <w:sz w:val="24"/>
-          <w:szCs w:val="24"/>
-        </w:rPr>
-        <w:t xml:space="preserve"> Función que permite interactuar con un chatbot.</w:t>
+      <w:proofErr w:type="spellEnd"/>
+      <w:r>
+        <w:rPr>
+          <w:rFonts w:ascii="Arial" w:hAnsi="Arial" w:cs="Arial"/>
+          <w:b/>
+          <w:bCs/>
+          <w:sz w:val="24"/>
+          <w:szCs w:val="24"/>
+        </w:rPr>
+        <w:t>:</w:t>
+      </w:r>
+      <w:r>
+        <w:rPr>
+          <w:rFonts w:ascii="Arial" w:hAnsi="Arial" w:cs="Arial"/>
+          <w:sz w:val="24"/>
+          <w:szCs w:val="24"/>
+        </w:rPr>
+        <w:t xml:space="preserve"> Función que permite interactuar con un </w:t>
+      </w:r>
+      <w:proofErr w:type="spellStart"/>
+      <w:r>
+        <w:rPr>
+          <w:rFonts w:ascii="Arial" w:hAnsi="Arial" w:cs="Arial"/>
+          <w:sz w:val="24"/>
+          <w:szCs w:val="24"/>
+        </w:rPr>
+        <w:t>chatbot</w:t>
+      </w:r>
+      <w:proofErr w:type="spellEnd"/>
+      <w:r>
+        <w:rPr>
+          <w:rFonts w:ascii="Arial" w:hAnsi="Arial" w:cs="Arial"/>
+          <w:sz w:val="24"/>
+          <w:szCs w:val="24"/>
+        </w:rPr>
+        <w:t>.</w:t>
       </w:r>
     </w:p>
     <w:p>
@@ -3345,6 +3569,7 @@
           <w:szCs w:val="24"/>
         </w:rPr>
       </w:pPr>
+      <w:proofErr w:type="spellStart"/>
       <w:r>
         <w:rPr>
           <w:rFonts w:ascii="Arial" w:hAnsi="Arial" w:cs="Arial"/>
@@ -3383,15 +3608,62 @@
           <w:sz w:val="24"/>
           <w:szCs w:val="24"/>
         </w:rPr>
-        <w:t>ynthesis:</w:t>
-      </w:r>
-      <w:r>
-        <w:rPr>
-          <w:rFonts w:ascii="Arial" w:hAnsi="Arial" w:cs="Arial"/>
-          <w:sz w:val="24"/>
-          <w:szCs w:val="24"/>
-        </w:rPr>
-        <w:t xml:space="preserve"> Función que ofrece una síntesis del chatbot para un usuario particular partir de chatHistory contenido dentro del sistema.</w:t>
+        <w:t>ynthesis</w:t>
+      </w:r>
+      <w:proofErr w:type="spellEnd"/>
+      <w:r>
+        <w:rPr>
+          <w:rFonts w:ascii="Arial" w:hAnsi="Arial" w:cs="Arial"/>
+          <w:b/>
+          <w:bCs/>
+          <w:sz w:val="24"/>
+          <w:szCs w:val="24"/>
+        </w:rPr>
+        <w:t>:</w:t>
+      </w:r>
+      <w:r>
+        <w:rPr>
+          <w:rFonts w:ascii="Arial" w:hAnsi="Arial" w:cs="Arial"/>
+          <w:sz w:val="24"/>
+          <w:szCs w:val="24"/>
+        </w:rPr>
+        <w:t xml:space="preserve"> Función que ofrece una síntesis del </w:t>
+      </w:r>
+      <w:proofErr w:type="spellStart"/>
+      <w:r>
+        <w:rPr>
+          <w:rFonts w:ascii="Arial" w:hAnsi="Arial" w:cs="Arial"/>
+          <w:sz w:val="24"/>
+          <w:szCs w:val="24"/>
+        </w:rPr>
+        <w:t>chatbot</w:t>
+      </w:r>
+      <w:proofErr w:type="spellEnd"/>
+      <w:r>
+        <w:rPr>
+          <w:rFonts w:ascii="Arial" w:hAnsi="Arial" w:cs="Arial"/>
+          <w:sz w:val="24"/>
+          <w:szCs w:val="24"/>
+        </w:rPr>
+        <w:t xml:space="preserve"> para un usuario particular partir de </w:t>
+      </w:r>
+      <w:proofErr w:type="spellStart"/>
+      <w:r>
+        <w:rPr>
+          <w:rFonts w:ascii="Arial" w:hAnsi="Arial" w:cs="Arial"/>
+          <w:sz w:val="24"/>
+          <w:szCs w:val="24"/>
+        </w:rPr>
+        <w:t>chatHistory</w:t>
+      </w:r>
+      <w:proofErr w:type="spellEnd"/>
+      <w:r>
+        <w:rPr>
+          <w:rFonts w:ascii="Arial" w:hAnsi="Arial" w:cs="Arial"/>
+          <w:sz w:val="24"/>
+          <w:szCs w:val="24"/>
+        </w:rPr>
+        <w:t xml:space="preserve"> contenido dentro del sistema.</w:t>
       </w:r>
     </w:p>
     <w:p>
@@ -3410,6 +3682,7 @@
           <w:szCs w:val="24"/>
         </w:rPr>
       </w:pPr>
+      <w:proofErr w:type="spellStart"/>
       <w:r>
         <w:rPr>
           <w:rFonts w:ascii="Arial" w:hAnsi="Arial" w:cs="Arial"/>
@@ -3448,7 +3721,18 @@
           <w:sz w:val="24"/>
           <w:szCs w:val="24"/>
         </w:rPr>
-        <w:t>imulate:</w:t>
+        <w:t>imulate</w:t>
+      </w:r>
+      <w:proofErr w:type="spellEnd"/>
+      <w:r>
+        <w:rPr>
+          <w:rFonts w:ascii="Arial" w:hAnsi="Arial" w:cs="Arial"/>
+          <w:b/>
+          <w:bCs/>
+          <w:sz w:val="24"/>
+          <w:szCs w:val="24"/>
+        </w:rPr>
+        <w:t>:</w:t>
       </w:r>
       <w:r>
         <w:rPr>
@@ -3465,7 +3749,27 @@
           <w:sz w:val="24"/>
           <w:szCs w:val="24"/>
         </w:rPr>
-        <w:t>Permite simular un diálogo entre dos chatbots del sistema.</w:t>
+        <w:t xml:space="preserve">Permite simular un diálogo entre dos </w:t>
+      </w:r>
+      <w:proofErr w:type="spellStart"/>
+      <w:r>
+        <w:rPr>
+          <w:rFonts w:ascii="Arial" w:hAnsi="Arial" w:cs="Arial"/>
+          <w:color w:val="000000"/>
+          <w:sz w:val="24"/>
+          <w:szCs w:val="24"/>
+        </w:rPr>
+        <w:t>chatbots</w:t>
+      </w:r>
+      <w:proofErr w:type="spellEnd"/>
+      <w:r>
+        <w:rPr>
+          <w:rFonts w:ascii="Arial" w:hAnsi="Arial" w:cs="Arial"/>
+          <w:color w:val="000000"/>
+          <w:sz w:val="24"/>
+          <w:szCs w:val="24"/>
+        </w:rPr>
+        <w:t xml:space="preserve"> del sistema.</w:t>
       </w:r>
     </w:p>
     <w:p>
@@ -3566,6 +3870,7 @@
           <w:szCs w:val="24"/>
         </w:rPr>
       </w:pPr>
+      <w:proofErr w:type="spellStart"/>
       <w:r>
         <w:rPr>
           <w:rFonts w:ascii="Arial" w:hAnsi="Arial" w:cs="Arial"/>
@@ -3576,6 +3881,7 @@
         </w:rPr>
         <w:t>TDA_system</w:t>
       </w:r>
+      <w:proofErr w:type="spellEnd"/>
       <w:r>
         <w:rPr>
           <w:rFonts w:ascii="Arial" w:hAnsi="Arial" w:cs="Arial"/>
@@ -3600,7 +3906,25 @@
           <w:sz w:val="24"/>
           <w:szCs w:val="24"/>
         </w:rPr>
-        <w:t>Lista de listas que contiene los usuarios registrados, el usuario que inició sesión y una lista de chatbots.</w:t>
+        <w:t xml:space="preserve">Lista de listas que contiene los usuarios registrados, el usuario que inició sesión y una lista de </w:t>
+      </w:r>
+      <w:proofErr w:type="spellStart"/>
+      <w:r>
+        <w:rPr>
+          <w:rFonts w:ascii="Arial" w:hAnsi="Arial" w:cs="Arial"/>
+          <w:sz w:val="24"/>
+          <w:szCs w:val="24"/>
+        </w:rPr>
+        <w:t>chatbots</w:t>
+      </w:r>
+      <w:proofErr w:type="spellEnd"/>
+      <w:r>
+        <w:rPr>
+          <w:rFonts w:ascii="Arial" w:hAnsi="Arial" w:cs="Arial"/>
+          <w:sz w:val="24"/>
+          <w:szCs w:val="24"/>
+        </w:rPr>
+        <w:t>.</w:t>
       </w:r>
     </w:p>
     <w:p>
@@ -3617,6 +3941,7 @@
           <w:szCs w:val="24"/>
         </w:rPr>
       </w:pPr>
+      <w:proofErr w:type="spellStart"/>
       <w:r>
         <w:rPr>
           <w:rFonts w:ascii="Arial" w:hAnsi="Arial" w:cs="Arial"/>
@@ -3627,6 +3952,7 @@
         </w:rPr>
         <w:t>TDA_chatbot</w:t>
       </w:r>
+      <w:proofErr w:type="spellEnd"/>
       <w:r>
         <w:rPr>
           <w:rFonts w:ascii="Arial" w:hAnsi="Arial" w:cs="Arial"/>
@@ -3651,7 +3977,25 @@
           <w:sz w:val="24"/>
           <w:szCs w:val="24"/>
         </w:rPr>
-        <w:t>Lista de listas que contiene el nombre del chatbot en sí y una lista de flujos</w:t>
+        <w:t xml:space="preserve">Lista de listas que contiene el nombre del </w:t>
+      </w:r>
+      <w:proofErr w:type="spellStart"/>
+      <w:r>
+        <w:rPr>
+          <w:rFonts w:ascii="Arial" w:hAnsi="Arial" w:cs="Arial"/>
+          <w:sz w:val="24"/>
+          <w:szCs w:val="24"/>
+        </w:rPr>
+        <w:t>chatbot</w:t>
+      </w:r>
+      <w:proofErr w:type="spellEnd"/>
+      <w:r>
+        <w:rPr>
+          <w:rFonts w:ascii="Arial" w:hAnsi="Arial" w:cs="Arial"/>
+          <w:sz w:val="24"/>
+          <w:szCs w:val="24"/>
+        </w:rPr>
+        <w:t xml:space="preserve"> en sí y una lista de flujos</w:t>
       </w:r>
       <w:r>
         <w:rPr>
@@ -3676,6 +4020,7 @@
           <w:szCs w:val="24"/>
         </w:rPr>
       </w:pPr>
+      <w:proofErr w:type="spellStart"/>
       <w:r>
         <w:rPr>
           <w:rFonts w:ascii="Arial" w:hAnsi="Arial" w:cs="Arial"/>
@@ -3686,6 +4031,7 @@
         </w:rPr>
         <w:t>TDA_flow</w:t>
       </w:r>
+      <w:proofErr w:type="spellEnd"/>
       <w:r>
         <w:rPr>
           <w:rFonts w:ascii="Arial" w:hAnsi="Arial" w:cs="Arial"/>
@@ -3727,6 +4073,7 @@
           <w:szCs w:val="24"/>
         </w:rPr>
       </w:pPr>
+      <w:proofErr w:type="spellStart"/>
       <w:r>
         <w:rPr>
           <w:rFonts w:ascii="Arial" w:hAnsi="Arial" w:cs="Arial"/>
@@ -3737,6 +4084,7 @@
         </w:rPr>
         <w:t>TDA_user</w:t>
       </w:r>
+      <w:proofErr w:type="spellEnd"/>
       <w:r>
         <w:rPr>
           <w:rFonts w:ascii="Arial" w:hAnsi="Arial" w:cs="Arial"/>
@@ -3778,16 +4126,19 @@
           <w:szCs w:val="24"/>
         </w:rPr>
       </w:pPr>
-      <w:r>
-        <w:rPr>
-          <w:rFonts w:ascii="Arial" w:hAnsi="Arial" w:cs="Arial"/>
-          <w:b/>
-          <w:bCs/>
-          <w:sz w:val="24"/>
-          <w:szCs w:val="24"/>
-        </w:rPr>
+      <w:proofErr w:type="spellStart"/>
+      <w:r>
+        <w:rPr>
+          <w:rFonts w:ascii="Arial" w:hAnsi="Arial" w:cs="Arial"/>
+          <w:b/>
+          <w:bCs/>
+          <w:sz w:val="24"/>
+          <w:szCs w:val="24"/>
+        </w:rPr>
+        <w:lastRenderedPageBreak/>
         <w:t>TDA_chatHistory</w:t>
       </w:r>
+      <w:proofErr w:type="spellEnd"/>
       <w:r>
         <w:rPr>
           <w:rFonts w:ascii="Arial" w:hAnsi="Arial" w:cs="Arial"/>
@@ -3812,8 +4163,18 @@
           <w:sz w:val="24"/>
           <w:szCs w:val="24"/>
         </w:rPr>
-        <w:t>Lista que contiene los elementos que ingresó el usuario mientras interactuaba con un chatbot</w:t>
-      </w:r>
+        <w:t xml:space="preserve">Lista que contiene los elementos que ingresó el usuario mientras interactuaba con un </w:t>
+      </w:r>
+      <w:proofErr w:type="spellStart"/>
+      <w:r>
+        <w:rPr>
+          <w:rFonts w:ascii="Arial" w:hAnsi="Arial" w:cs="Arial"/>
+          <w:sz w:val="24"/>
+          <w:szCs w:val="24"/>
+        </w:rPr>
+        <w:t>chatbot</w:t>
+      </w:r>
+      <w:proofErr w:type="spellEnd"/>
       <w:r>
         <w:rPr>
           <w:rFonts w:ascii="Arial" w:hAnsi="Arial" w:cs="Arial"/>
@@ -3837,6 +4198,7 @@
           <w:szCs w:val="24"/>
         </w:rPr>
       </w:pPr>
+      <w:proofErr w:type="spellStart"/>
       <w:r>
         <w:rPr>
           <w:rFonts w:ascii="Arial" w:hAnsi="Arial" w:cs="Arial"/>
@@ -3847,6 +4209,7 @@
         </w:rPr>
         <w:t>TDA_option</w:t>
       </w:r>
+      <w:proofErr w:type="spellEnd"/>
       <w:r>
         <w:rPr>
           <w:rFonts w:ascii="Arial" w:hAnsi="Arial" w:cs="Arial"/>
@@ -3971,7 +4334,25 @@
           <w:sz w:val="24"/>
           <w:szCs w:val="24"/>
         </w:rPr>
-        <w:t xml:space="preserve"> de “SWI-Prolog” como la versión online de este.</w:t>
+        <w:t xml:space="preserve"> de “SWI-</w:t>
+      </w:r>
+      <w:proofErr w:type="spellStart"/>
+      <w:r>
+        <w:rPr>
+          <w:rFonts w:ascii="Arial" w:hAnsi="Arial" w:cs="Arial"/>
+          <w:sz w:val="24"/>
+          <w:szCs w:val="24"/>
+        </w:rPr>
+        <w:t>Prolog</w:t>
+      </w:r>
+      <w:proofErr w:type="spellEnd"/>
+      <w:r>
+        <w:rPr>
+          <w:rFonts w:ascii="Arial" w:hAnsi="Arial" w:cs="Arial"/>
+          <w:sz w:val="24"/>
+          <w:szCs w:val="24"/>
+        </w:rPr>
+        <w:t>” como la versión online de este.</w:t>
       </w:r>
       <w:r>
         <w:rPr>
@@ -4019,7 +4400,43 @@
           <w:sz w:val="24"/>
           <w:szCs w:val="24"/>
         </w:rPr>
-        <w:t>. Sin embargo, debido al poco conocimiento respecto al llamado de archivos, se decidió tomar el archivo TDA_system donde se realizarán las consultas aprovechando de que esta llama a todos los demás TDAs.</w:t>
+        <w:t xml:space="preserve">. Sin embargo, debido al poco conocimiento respecto al llamado de archivos, se decidió tomar el archivo </w:t>
+      </w:r>
+      <w:proofErr w:type="spellStart"/>
+      <w:r>
+        <w:rPr>
+          <w:rFonts w:ascii="Arial" w:hAnsi="Arial" w:cs="Arial"/>
+          <w:sz w:val="24"/>
+          <w:szCs w:val="24"/>
+        </w:rPr>
+        <w:t>TDA_system</w:t>
+      </w:r>
+      <w:proofErr w:type="spellEnd"/>
+      <w:r>
+        <w:rPr>
+          <w:rFonts w:ascii="Arial" w:hAnsi="Arial" w:cs="Arial"/>
+          <w:sz w:val="24"/>
+          <w:szCs w:val="24"/>
+        </w:rPr>
+        <w:t xml:space="preserve"> donde se realizarán las consultas aprovechando de que esta llama a todos los demás </w:t>
+      </w:r>
+      <w:proofErr w:type="spellStart"/>
+      <w:r>
+        <w:rPr>
+          <w:rFonts w:ascii="Arial" w:hAnsi="Arial" w:cs="Arial"/>
+          <w:sz w:val="24"/>
+          <w:szCs w:val="24"/>
+        </w:rPr>
+        <w:t>TDAs</w:t>
+      </w:r>
+      <w:proofErr w:type="spellEnd"/>
+      <w:r>
+        <w:rPr>
+          <w:rFonts w:ascii="Arial" w:hAnsi="Arial" w:cs="Arial"/>
+          <w:sz w:val="24"/>
+          <w:szCs w:val="24"/>
+        </w:rPr>
+        <w:t>.</w:t>
       </w:r>
     </w:p>
     <w:p>
@@ -4069,39 +4486,7 @@
           <w:sz w:val="24"/>
           <w:szCs w:val="24"/>
         </w:rPr>
-        <w:t xml:space="preserve">Para empezar, se necesita que todos los TDAs estén guardados en una misma carpeta incluyendo el script de pruebas (en donde este se ejecutará </w:t>
-      </w:r>
-      <w:r>
-        <w:rPr>
-          <w:rFonts w:ascii="Arial" w:hAnsi="Arial" w:cs="Arial"/>
-          <w:sz w:val="24"/>
-          <w:szCs w:val="24"/>
-        </w:rPr>
-        <w:t>las consultas</w:t>
-      </w:r>
-      <w:r>
-        <w:rPr>
-          <w:rFonts w:ascii="Arial" w:hAnsi="Arial" w:cs="Arial"/>
-          <w:sz w:val="24"/>
-          <w:szCs w:val="24"/>
-        </w:rPr>
-        <w:t>), si falta uno de estos el programa devolverá</w:t>
-      </w:r>
-      <w:r>
-        <w:rPr>
-          <w:rFonts w:ascii="Arial" w:hAnsi="Arial" w:cs="Arial"/>
-          <w:sz w:val="24"/>
-          <w:szCs w:val="24"/>
-        </w:rPr>
-        <w:t xml:space="preserve"> error o false,</w:t>
-      </w:r>
-      <w:r>
-        <w:rPr>
-          <w:rFonts w:ascii="Arial" w:hAnsi="Arial" w:cs="Arial"/>
-          <w:sz w:val="24"/>
-          <w:szCs w:val="24"/>
-        </w:rPr>
-        <w:t xml:space="preserve"> donde se dirá que una función “X” no está definida.</w:t>
+        <w:t>.</w:t>
       </w:r>
     </w:p>
     <w:p>
@@ -4109,17 +4494,41 @@
         <w:jc w:val="both"/>
         <w:rPr>
           <w:rFonts w:ascii="Arial" w:hAnsi="Arial" w:cs="Arial"/>
-          <w:sz w:val="24"/>
-          <w:szCs w:val="24"/>
-        </w:rPr>
-      </w:pPr>
-      <w:r>
-        <w:rPr>
-          <w:rFonts w:ascii="Arial" w:hAnsi="Arial" w:cs="Arial"/>
-          <w:sz w:val="24"/>
-          <w:szCs w:val="24"/>
-        </w:rPr>
-        <w:t>No se puede agregar opciones, flujos o chatbots que ya fueron agregados con anterioridad, sino, el programa retornará false.</w:t>
+          <w:b/>
+          <w:bCs/>
+          <w:sz w:val="24"/>
+          <w:szCs w:val="24"/>
+        </w:rPr>
+      </w:pPr>
+      <w:r>
+        <w:rPr>
+          <w:rFonts w:ascii="Arial" w:hAnsi="Arial" w:cs="Arial"/>
+          <w:b/>
+          <w:bCs/>
+          <w:sz w:val="24"/>
+          <w:szCs w:val="24"/>
+        </w:rPr>
+        <w:t xml:space="preserve">   Resultados</w:t>
+      </w:r>
+      <w:r>
+        <w:rPr>
+          <w:rFonts w:ascii="Arial" w:hAnsi="Arial" w:cs="Arial"/>
+          <w:b/>
+          <w:bCs/>
+          <w:sz w:val="24"/>
+          <w:szCs w:val="24"/>
+        </w:rPr>
+        <w:t xml:space="preserve"> y autoevaluación</w:t>
+      </w:r>
+      <w:r>
+        <w:rPr>
+          <w:rFonts w:ascii="Arial" w:hAnsi="Arial" w:cs="Arial"/>
+          <w:b/>
+          <w:bCs/>
+          <w:sz w:val="24"/>
+          <w:szCs w:val="24"/>
+        </w:rPr>
+        <w:t>:</w:t>
       </w:r>
     </w:p>
     <w:p>
@@ -4137,113 +4546,325 @@
           <w:sz w:val="24"/>
           <w:szCs w:val="24"/>
         </w:rPr>
-        <w:lastRenderedPageBreak/>
-        <w:t xml:space="preserve">Se puede </w:t>
-      </w:r>
-      <w:r>
-        <w:rPr>
-          <w:rFonts w:ascii="Arial" w:hAnsi="Arial" w:cs="Arial"/>
-          <w:sz w:val="24"/>
-          <w:szCs w:val="24"/>
-        </w:rPr>
-        <w:t>consultar</w:t>
-      </w:r>
-      <w:r>
-        <w:rPr>
-          <w:rFonts w:ascii="Arial" w:hAnsi="Arial" w:cs="Arial"/>
-          <w:sz w:val="24"/>
-          <w:szCs w:val="24"/>
-        </w:rPr>
-        <w:t xml:space="preserve"> un sistema </w:t>
-      </w:r>
-      <w:r>
-        <w:rPr>
-          <w:rFonts w:ascii="Arial" w:hAnsi="Arial" w:cs="Arial"/>
-          <w:sz w:val="24"/>
-          <w:szCs w:val="24"/>
-        </w:rPr>
-        <w:t>vacío,</w:t>
-      </w:r>
-      <w:r>
-        <w:rPr>
-          <w:rFonts w:ascii="Arial" w:hAnsi="Arial" w:cs="Arial"/>
-          <w:sz w:val="24"/>
-          <w:szCs w:val="24"/>
-        </w:rPr>
-        <w:t xml:space="preserve"> pero para agregar un chatbot</w:t>
-      </w:r>
-      <w:r>
-        <w:rPr>
-          <w:rFonts w:ascii="Arial" w:hAnsi="Arial" w:cs="Arial"/>
-          <w:sz w:val="24"/>
-          <w:szCs w:val="24"/>
-        </w:rPr>
-        <w:t xml:space="preserve"> y un usuario</w:t>
-      </w:r>
-      <w:r>
-        <w:rPr>
-          <w:rFonts w:ascii="Arial" w:hAnsi="Arial" w:cs="Arial"/>
-          <w:sz w:val="24"/>
-          <w:szCs w:val="24"/>
-        </w:rPr>
-        <w:t xml:space="preserve"> al sistema</w:t>
-      </w:r>
-      <w:r>
-        <w:rPr>
-          <w:rFonts w:ascii="Arial" w:hAnsi="Arial" w:cs="Arial"/>
-          <w:sz w:val="24"/>
-          <w:szCs w:val="24"/>
-        </w:rPr>
-        <w:t>,</w:t>
-      </w:r>
-      <w:r>
-        <w:rPr>
-          <w:rFonts w:ascii="Arial" w:hAnsi="Arial" w:cs="Arial"/>
-          <w:sz w:val="24"/>
-          <w:szCs w:val="24"/>
-        </w:rPr>
-        <w:t xml:space="preserve"> se</w:t>
-      </w:r>
-      <w:r>
-        <w:rPr>
-          <w:rFonts w:ascii="Arial" w:hAnsi="Arial" w:cs="Arial"/>
-          <w:sz w:val="24"/>
-          <w:szCs w:val="24"/>
-        </w:rPr>
-        <w:t xml:space="preserve"> recomienda seguir el siguiente orde</w:t>
-      </w:r>
-      <w:r>
-        <w:rPr>
-          <w:rFonts w:ascii="Arial" w:hAnsi="Arial" w:cs="Arial"/>
-          <w:sz w:val="24"/>
-          <w:szCs w:val="24"/>
-        </w:rPr>
-        <w:t>n</w:t>
-      </w:r>
-      <w:r>
-        <w:rPr>
-          <w:rFonts w:ascii="Arial" w:hAnsi="Arial" w:cs="Arial"/>
-          <w:sz w:val="24"/>
-          <w:szCs w:val="24"/>
-        </w:rPr>
-        <w:t xml:space="preserve"> (Anexo 4)</w:t>
-      </w:r>
-      <w:r>
-        <w:rPr>
-          <w:rFonts w:ascii="Arial" w:hAnsi="Arial" w:cs="Arial"/>
-          <w:sz w:val="24"/>
-          <w:szCs w:val="24"/>
-        </w:rPr>
-        <w:t>:</w:t>
-      </w:r>
-    </w:p>
-    <w:p>
-      <w:pPr>
-        <w:pStyle w:val="Prrafodelista"/>
-        <w:numPr>
-          <w:ilvl w:val="0"/>
-          <w:numId w:val="15"/>
-        </w:numPr>
+        <w:t xml:space="preserve">En </w:t>
+      </w:r>
+      <w:r>
+        <w:rPr>
+          <w:rFonts w:ascii="Arial" w:hAnsi="Arial" w:cs="Arial"/>
+          <w:sz w:val="24"/>
+          <w:szCs w:val="24"/>
+        </w:rPr>
+        <w:t>el script de pruebas</w:t>
+      </w:r>
+      <w:r>
+        <w:rPr>
+          <w:rFonts w:ascii="Arial" w:hAnsi="Arial" w:cs="Arial"/>
+          <w:sz w:val="24"/>
+          <w:szCs w:val="24"/>
+        </w:rPr>
+        <w:t xml:space="preserve"> se probó con agregar 3 usuarios más junto con llamadas de </w:t>
+      </w:r>
+      <w:proofErr w:type="spellStart"/>
+      <w:r>
+        <w:rPr>
+          <w:rFonts w:ascii="Arial" w:hAnsi="Arial" w:cs="Arial"/>
+          <w:sz w:val="24"/>
+          <w:szCs w:val="24"/>
+        </w:rPr>
+        <w:t>login</w:t>
+      </w:r>
+      <w:proofErr w:type="spellEnd"/>
+      <w:r>
+        <w:rPr>
+          <w:rFonts w:ascii="Arial" w:hAnsi="Arial" w:cs="Arial"/>
+          <w:sz w:val="24"/>
+          <w:szCs w:val="24"/>
+        </w:rPr>
+        <w:t xml:space="preserve"> y </w:t>
+      </w:r>
+      <w:proofErr w:type="spellStart"/>
+      <w:r>
+        <w:rPr>
+          <w:rFonts w:ascii="Arial" w:hAnsi="Arial" w:cs="Arial"/>
+          <w:sz w:val="24"/>
+          <w:szCs w:val="24"/>
+        </w:rPr>
+        <w:t>logout</w:t>
+      </w:r>
+      <w:proofErr w:type="spellEnd"/>
+      <w:r>
+        <w:rPr>
+          <w:rFonts w:ascii="Arial" w:hAnsi="Arial" w:cs="Arial"/>
+          <w:sz w:val="24"/>
+          <w:szCs w:val="24"/>
+        </w:rPr>
+        <w:t xml:space="preserve">, después se crearon 3 nuevos </w:t>
+      </w:r>
+      <w:proofErr w:type="spellStart"/>
+      <w:r>
+        <w:rPr>
+          <w:rFonts w:ascii="Arial" w:hAnsi="Arial" w:cs="Arial"/>
+          <w:sz w:val="24"/>
+          <w:szCs w:val="24"/>
+        </w:rPr>
+        <w:t>chatbots</w:t>
+      </w:r>
+      <w:proofErr w:type="spellEnd"/>
+      <w:r>
+        <w:rPr>
+          <w:rFonts w:ascii="Arial" w:hAnsi="Arial" w:cs="Arial"/>
+          <w:sz w:val="24"/>
+          <w:szCs w:val="24"/>
+        </w:rPr>
+        <w:t xml:space="preserve"> a los que a cada uno se le intent</w:t>
+      </w:r>
+      <w:r>
+        <w:rPr>
+          <w:rFonts w:ascii="Arial" w:hAnsi="Arial" w:cs="Arial"/>
+          <w:sz w:val="24"/>
+          <w:szCs w:val="24"/>
+        </w:rPr>
+        <w:t>ó</w:t>
+      </w:r>
+      <w:r>
+        <w:rPr>
+          <w:rFonts w:ascii="Arial" w:hAnsi="Arial" w:cs="Arial"/>
+          <w:sz w:val="24"/>
+          <w:szCs w:val="24"/>
+        </w:rPr>
+        <w:t xml:space="preserve"> agregar 1 </w:t>
+      </w:r>
+      <w:r>
+        <w:rPr>
+          <w:rFonts w:ascii="Arial" w:hAnsi="Arial" w:cs="Arial"/>
+          <w:sz w:val="24"/>
+          <w:szCs w:val="24"/>
+        </w:rPr>
+        <w:t>flujo</w:t>
+      </w:r>
+      <w:r>
+        <w:rPr>
+          <w:rFonts w:ascii="Arial" w:hAnsi="Arial" w:cs="Arial"/>
+          <w:sz w:val="24"/>
+          <w:szCs w:val="24"/>
+        </w:rPr>
+        <w:t xml:space="preserve"> con 2 opciones. Al ejecutar el programa,</w:t>
+      </w:r>
+      <w:r>
+        <w:rPr>
+          <w:rFonts w:ascii="Arial" w:hAnsi="Arial" w:cs="Arial"/>
+          <w:sz w:val="24"/>
+          <w:szCs w:val="24"/>
+        </w:rPr>
+        <w:t xml:space="preserve"> las funciones </w:t>
+      </w:r>
+      <w:r>
+        <w:rPr>
+          <w:rFonts w:ascii="Arial" w:hAnsi="Arial" w:cs="Arial"/>
+          <w:sz w:val="24"/>
+          <w:szCs w:val="24"/>
+        </w:rPr>
+        <w:t>implementadas</w:t>
+      </w:r>
+      <w:r>
+        <w:rPr>
+          <w:rFonts w:ascii="Arial" w:hAnsi="Arial" w:cs="Arial"/>
+          <w:sz w:val="24"/>
+          <w:szCs w:val="24"/>
+        </w:rPr>
+        <w:t xml:space="preserve"> (desde </w:t>
+      </w:r>
+      <w:proofErr w:type="spellStart"/>
+      <w:r>
+        <w:rPr>
+          <w:rFonts w:ascii="Arial" w:hAnsi="Arial" w:cs="Arial"/>
+          <w:sz w:val="24"/>
+          <w:szCs w:val="24"/>
+        </w:rPr>
+        <w:t>option</w:t>
+      </w:r>
+      <w:proofErr w:type="spellEnd"/>
+      <w:r>
+        <w:rPr>
+          <w:rFonts w:ascii="Arial" w:hAnsi="Arial" w:cs="Arial"/>
+          <w:sz w:val="24"/>
+          <w:szCs w:val="24"/>
+        </w:rPr>
+        <w:t xml:space="preserve"> hasta </w:t>
+      </w:r>
+      <w:proofErr w:type="spellStart"/>
+      <w:r>
+        <w:rPr>
+          <w:rFonts w:ascii="Arial" w:hAnsi="Arial" w:cs="Arial"/>
+          <w:sz w:val="24"/>
+          <w:szCs w:val="24"/>
+        </w:rPr>
+        <w:t>system-logout</w:t>
+      </w:r>
+      <w:proofErr w:type="spellEnd"/>
+      <w:r>
+        <w:rPr>
+          <w:rFonts w:ascii="Arial" w:hAnsi="Arial" w:cs="Arial"/>
+          <w:sz w:val="24"/>
+          <w:szCs w:val="24"/>
+        </w:rPr>
+        <w:t xml:space="preserve">) dentro del plazo establecido entregan </w:t>
+      </w:r>
+      <w:r>
+        <w:rPr>
+          <w:rFonts w:ascii="Arial" w:hAnsi="Arial" w:cs="Arial"/>
+          <w:sz w:val="24"/>
+          <w:szCs w:val="24"/>
+        </w:rPr>
+        <w:t>correctamente el sistema</w:t>
+      </w:r>
+      <w:r>
+        <w:rPr>
+          <w:rFonts w:ascii="Arial" w:hAnsi="Arial" w:cs="Arial"/>
+          <w:sz w:val="24"/>
+          <w:szCs w:val="24"/>
+        </w:rPr>
+        <w:t xml:space="preserve"> esperado</w:t>
+      </w:r>
+      <w:r>
+        <w:rPr>
+          <w:rFonts w:ascii="Arial" w:hAnsi="Arial" w:cs="Arial"/>
+          <w:sz w:val="24"/>
+          <w:szCs w:val="24"/>
+        </w:rPr>
+        <w:t xml:space="preserve">, no se logró probar </w:t>
+      </w:r>
+      <w:r>
+        <w:rPr>
+          <w:rFonts w:ascii="Arial" w:hAnsi="Arial" w:cs="Arial"/>
+          <w:sz w:val="24"/>
+          <w:szCs w:val="24"/>
+        </w:rPr>
+        <w:t>el interactuar</w:t>
+      </w:r>
+      <w:r>
+        <w:rPr>
+          <w:rFonts w:ascii="Arial" w:hAnsi="Arial" w:cs="Arial"/>
+          <w:sz w:val="24"/>
+          <w:szCs w:val="24"/>
+        </w:rPr>
+        <w:t xml:space="preserve"> </w:t>
+      </w:r>
+      <w:r>
+        <w:rPr>
+          <w:rFonts w:ascii="Arial" w:hAnsi="Arial" w:cs="Arial"/>
+          <w:sz w:val="24"/>
+          <w:szCs w:val="24"/>
+        </w:rPr>
+        <w:t>con</w:t>
+      </w:r>
+      <w:r>
+        <w:rPr>
+          <w:rFonts w:ascii="Arial" w:hAnsi="Arial" w:cs="Arial"/>
+          <w:sz w:val="24"/>
+          <w:szCs w:val="24"/>
+        </w:rPr>
+        <w:t xml:space="preserve"> los </w:t>
+      </w:r>
+      <w:proofErr w:type="spellStart"/>
+      <w:r>
+        <w:rPr>
+          <w:rFonts w:ascii="Arial" w:hAnsi="Arial" w:cs="Arial"/>
+          <w:sz w:val="24"/>
+          <w:szCs w:val="24"/>
+        </w:rPr>
+        <w:t>chatbot</w:t>
+      </w:r>
+      <w:proofErr w:type="spellEnd"/>
+      <w:r>
+        <w:rPr>
+          <w:rFonts w:ascii="Arial" w:hAnsi="Arial" w:cs="Arial"/>
+          <w:sz w:val="24"/>
+          <w:szCs w:val="24"/>
+        </w:rPr>
+        <w:t xml:space="preserve"> debido a la falta de las funciones requeridas para ello</w:t>
+      </w:r>
+      <w:r>
+        <w:rPr>
+          <w:rFonts w:ascii="Arial" w:hAnsi="Arial" w:cs="Arial"/>
+          <w:sz w:val="24"/>
+          <w:szCs w:val="24"/>
+        </w:rPr>
+        <w:t xml:space="preserve"> siendo </w:t>
+      </w:r>
+      <w:r>
+        <w:rPr>
+          <w:rFonts w:ascii="Arial" w:hAnsi="Arial" w:cs="Arial"/>
+          <w:sz w:val="24"/>
+          <w:szCs w:val="24"/>
+        </w:rPr>
+        <w:t xml:space="preserve">las funciones </w:t>
+      </w:r>
+      <w:r>
+        <w:rPr>
+          <w:rFonts w:ascii="Arial" w:hAnsi="Arial" w:cs="Arial"/>
+          <w:sz w:val="24"/>
+          <w:szCs w:val="24"/>
+        </w:rPr>
+        <w:t>“</w:t>
+      </w:r>
+      <w:proofErr w:type="spellStart"/>
+      <w:r>
+        <w:rPr>
+          <w:rFonts w:ascii="Arial" w:hAnsi="Arial" w:cs="Arial"/>
+          <w:sz w:val="24"/>
+          <w:szCs w:val="24"/>
+        </w:rPr>
+        <w:t>system-talk</w:t>
+      </w:r>
+      <w:proofErr w:type="spellEnd"/>
+      <w:r>
+        <w:rPr>
+          <w:rFonts w:ascii="Arial" w:hAnsi="Arial" w:cs="Arial"/>
+          <w:sz w:val="24"/>
+          <w:szCs w:val="24"/>
+        </w:rPr>
+        <w:t>”, “</w:t>
+      </w:r>
+      <w:proofErr w:type="spellStart"/>
+      <w:r>
+        <w:rPr>
+          <w:rFonts w:ascii="Arial" w:hAnsi="Arial" w:cs="Arial"/>
+          <w:sz w:val="24"/>
+          <w:szCs w:val="24"/>
+        </w:rPr>
+        <w:t>system-synthesis</w:t>
+      </w:r>
+      <w:proofErr w:type="spellEnd"/>
+      <w:r>
+        <w:rPr>
+          <w:rFonts w:ascii="Arial" w:hAnsi="Arial" w:cs="Arial"/>
+          <w:sz w:val="24"/>
+          <w:szCs w:val="24"/>
+        </w:rPr>
+        <w:t>” y “</w:t>
+      </w:r>
+      <w:proofErr w:type="spellStart"/>
+      <w:r>
+        <w:rPr>
+          <w:rFonts w:ascii="Arial" w:hAnsi="Arial" w:cs="Arial"/>
+          <w:sz w:val="24"/>
+          <w:szCs w:val="24"/>
+        </w:rPr>
+        <w:t>system-simulate</w:t>
+      </w:r>
+      <w:proofErr w:type="spellEnd"/>
+      <w:r>
+        <w:rPr>
+          <w:rFonts w:ascii="Arial" w:hAnsi="Arial" w:cs="Arial"/>
+          <w:sz w:val="24"/>
+          <w:szCs w:val="24"/>
+        </w:rPr>
+        <w:t>”.</w:t>
+      </w:r>
+    </w:p>
+    <w:p>
+      <w:pPr>
         <w:jc w:val="both"/>
         <w:rPr>
           <w:rFonts w:ascii="Arial" w:hAnsi="Arial" w:cs="Arial"/>
@@ -4257,476 +4878,6 @@
           <w:sz w:val="24"/>
           <w:szCs w:val="24"/>
         </w:rPr>
-        <w:t>option</w:t>
-      </w:r>
-    </w:p>
-    <w:p>
-      <w:pPr>
-        <w:pStyle w:val="Prrafodelista"/>
-        <w:numPr>
-          <w:ilvl w:val="0"/>
-          <w:numId w:val="15"/>
-        </w:numPr>
-        <w:jc w:val="both"/>
-        <w:rPr>
-          <w:rFonts w:ascii="Arial" w:hAnsi="Arial" w:cs="Arial"/>
-          <w:sz w:val="24"/>
-          <w:szCs w:val="24"/>
-        </w:rPr>
-      </w:pPr>
-      <w:r>
-        <w:rPr>
-          <w:rFonts w:ascii="Arial" w:hAnsi="Arial" w:cs="Arial"/>
-          <w:sz w:val="24"/>
-          <w:szCs w:val="24"/>
-        </w:rPr>
-        <w:t>flow</w:t>
-      </w:r>
-    </w:p>
-    <w:p>
-      <w:pPr>
-        <w:pStyle w:val="Prrafodelista"/>
-        <w:numPr>
-          <w:ilvl w:val="0"/>
-          <w:numId w:val="15"/>
-        </w:numPr>
-        <w:jc w:val="both"/>
-        <w:rPr>
-          <w:rFonts w:ascii="Arial" w:hAnsi="Arial" w:cs="Arial"/>
-          <w:sz w:val="24"/>
-          <w:szCs w:val="24"/>
-        </w:rPr>
-      </w:pPr>
-      <w:r>
-        <w:rPr>
-          <w:rFonts w:ascii="Arial" w:hAnsi="Arial" w:cs="Arial"/>
-          <w:sz w:val="24"/>
-          <w:szCs w:val="24"/>
-        </w:rPr>
-        <w:t>flowAddOption</w:t>
-      </w:r>
-    </w:p>
-    <w:p>
-      <w:pPr>
-        <w:pStyle w:val="Prrafodelista"/>
-        <w:numPr>
-          <w:ilvl w:val="0"/>
-          <w:numId w:val="15"/>
-        </w:numPr>
-        <w:jc w:val="both"/>
-        <w:rPr>
-          <w:rFonts w:ascii="Arial" w:hAnsi="Arial" w:cs="Arial"/>
-          <w:sz w:val="24"/>
-          <w:szCs w:val="24"/>
-        </w:rPr>
-      </w:pPr>
-      <w:r>
-        <w:rPr>
-          <w:rFonts w:ascii="Arial" w:hAnsi="Arial" w:cs="Arial"/>
-          <w:sz w:val="24"/>
-          <w:szCs w:val="24"/>
-        </w:rPr>
-        <w:t>chatbot</w:t>
-      </w:r>
-    </w:p>
-    <w:p>
-      <w:pPr>
-        <w:pStyle w:val="Prrafodelista"/>
-        <w:numPr>
-          <w:ilvl w:val="0"/>
-          <w:numId w:val="15"/>
-        </w:numPr>
-        <w:jc w:val="both"/>
-        <w:rPr>
-          <w:rFonts w:ascii="Arial" w:hAnsi="Arial" w:cs="Arial"/>
-          <w:sz w:val="24"/>
-          <w:szCs w:val="24"/>
-        </w:rPr>
-      </w:pPr>
-      <w:r>
-        <w:rPr>
-          <w:rFonts w:ascii="Arial" w:hAnsi="Arial" w:cs="Arial"/>
-          <w:sz w:val="24"/>
-          <w:szCs w:val="24"/>
-        </w:rPr>
-        <w:t>chatbotAddFlow</w:t>
-      </w:r>
-    </w:p>
-    <w:p>
-      <w:pPr>
-        <w:pStyle w:val="Prrafodelista"/>
-        <w:numPr>
-          <w:ilvl w:val="0"/>
-          <w:numId w:val="15"/>
-        </w:numPr>
-        <w:jc w:val="both"/>
-        <w:rPr>
-          <w:rFonts w:ascii="Arial" w:hAnsi="Arial" w:cs="Arial"/>
-          <w:sz w:val="24"/>
-          <w:szCs w:val="24"/>
-        </w:rPr>
-      </w:pPr>
-      <w:r>
-        <w:rPr>
-          <w:rFonts w:ascii="Arial" w:hAnsi="Arial" w:cs="Arial"/>
-          <w:sz w:val="24"/>
-          <w:szCs w:val="24"/>
-        </w:rPr>
-        <w:t>system</w:t>
-      </w:r>
-    </w:p>
-    <w:p>
-      <w:pPr>
-        <w:pStyle w:val="Prrafodelista"/>
-        <w:numPr>
-          <w:ilvl w:val="0"/>
-          <w:numId w:val="15"/>
-        </w:numPr>
-        <w:jc w:val="both"/>
-        <w:rPr>
-          <w:rFonts w:ascii="Arial" w:hAnsi="Arial" w:cs="Arial"/>
-          <w:sz w:val="24"/>
-          <w:szCs w:val="24"/>
-        </w:rPr>
-      </w:pPr>
-      <w:r>
-        <w:rPr>
-          <w:rFonts w:ascii="Arial" w:hAnsi="Arial" w:cs="Arial"/>
-          <w:sz w:val="24"/>
-          <w:szCs w:val="24"/>
-        </w:rPr>
-        <w:t>systemAddChatbot o systemAddUser</w:t>
-      </w:r>
-    </w:p>
-    <w:p>
-      <w:pPr>
-        <w:jc w:val="both"/>
-        <w:rPr>
-          <w:rFonts w:ascii="Arial" w:hAnsi="Arial" w:cs="Arial"/>
-          <w:sz w:val="24"/>
-          <w:szCs w:val="24"/>
-        </w:rPr>
-      </w:pPr>
-      <w:r>
-        <w:rPr>
-          <w:rFonts w:ascii="Arial" w:hAnsi="Arial" w:cs="Arial"/>
-          <w:sz w:val="24"/>
-          <w:szCs w:val="24"/>
-        </w:rPr>
-        <w:t>Caso contrario</w:t>
-      </w:r>
-      <w:r>
-        <w:rPr>
-          <w:rFonts w:ascii="Arial" w:hAnsi="Arial" w:cs="Arial"/>
-          <w:sz w:val="24"/>
-          <w:szCs w:val="24"/>
-        </w:rPr>
-        <w:t>,</w:t>
-      </w:r>
-      <w:r>
-        <w:rPr>
-          <w:rFonts w:ascii="Arial" w:hAnsi="Arial" w:cs="Arial"/>
-          <w:sz w:val="24"/>
-          <w:szCs w:val="24"/>
-        </w:rPr>
-        <w:t xml:space="preserve"> el programa</w:t>
-      </w:r>
-      <w:r>
-        <w:rPr>
-          <w:rFonts w:ascii="Arial" w:hAnsi="Arial" w:cs="Arial"/>
-          <w:sz w:val="24"/>
-          <w:szCs w:val="24"/>
-        </w:rPr>
-        <w:t xml:space="preserve"> puede retornar false o entrar en un ciclo infinito</w:t>
-      </w:r>
-      <w:r>
-        <w:rPr>
-          <w:rFonts w:ascii="Arial" w:hAnsi="Arial" w:cs="Arial"/>
-          <w:sz w:val="24"/>
-          <w:szCs w:val="24"/>
-        </w:rPr>
-        <w:t>.</w:t>
-      </w:r>
-    </w:p>
-    <w:p>
-      <w:pPr>
-        <w:jc w:val="both"/>
-        <w:rPr>
-          <w:rFonts w:ascii="Arial" w:hAnsi="Arial" w:cs="Arial"/>
-          <w:sz w:val="24"/>
-          <w:szCs w:val="24"/>
-        </w:rPr>
-      </w:pPr>
-      <w:r>
-        <w:rPr>
-          <w:rFonts w:ascii="Arial" w:hAnsi="Arial" w:cs="Arial"/>
-          <w:sz w:val="24"/>
-          <w:szCs w:val="24"/>
-        </w:rPr>
-        <w:t>Además, p</w:t>
-      </w:r>
-      <w:r>
-        <w:rPr>
-          <w:rFonts w:ascii="Arial" w:hAnsi="Arial" w:cs="Arial"/>
-          <w:sz w:val="24"/>
-          <w:szCs w:val="24"/>
-        </w:rPr>
-        <w:t xml:space="preserve">ara ver las respuestas completas de Prolog, se recomienda ejecutar en la consulta el comando " set_prolog_flag(answer_write_options,[max_depth(0)]). </w:t>
-      </w:r>
-      <w:r>
-        <w:rPr>
-          <w:rFonts w:ascii="Arial" w:hAnsi="Arial" w:cs="Arial"/>
-          <w:sz w:val="24"/>
-          <w:szCs w:val="24"/>
-        </w:rPr>
-        <w:t>“</w:t>
-      </w:r>
-    </w:p>
-    <w:p>
-      <w:pPr>
-        <w:jc w:val="both"/>
-        <w:rPr>
-          <w:rFonts w:ascii="Arial" w:hAnsi="Arial" w:cs="Arial"/>
-          <w:sz w:val="24"/>
-          <w:szCs w:val="24"/>
-        </w:rPr>
-      </w:pPr>
-      <w:r>
-        <w:rPr>
-          <w:rFonts w:ascii="Arial" w:hAnsi="Arial" w:cs="Arial"/>
-          <w:sz w:val="24"/>
-          <w:szCs w:val="24"/>
-        </w:rPr>
-        <w:t>Por último, se recomienda realizar las conusltas al archivo tda_system.</w:t>
-      </w:r>
-    </w:p>
-    <w:p>
-      <w:pPr>
-        <w:jc w:val="both"/>
-        <w:rPr>
-          <w:rFonts w:ascii="Arial" w:hAnsi="Arial" w:cs="Arial"/>
-          <w:b/>
-          <w:bCs/>
-          <w:sz w:val="24"/>
-          <w:szCs w:val="24"/>
-        </w:rPr>
-      </w:pPr>
-      <w:r>
-        <w:rPr>
-          <w:rFonts w:ascii="Arial" w:hAnsi="Arial" w:cs="Arial"/>
-          <w:b/>
-          <w:bCs/>
-          <w:sz w:val="24"/>
-          <w:szCs w:val="24"/>
-        </w:rPr>
-        <w:t xml:space="preserve">   Resultados</w:t>
-      </w:r>
-      <w:r>
-        <w:rPr>
-          <w:rFonts w:ascii="Arial" w:hAnsi="Arial" w:cs="Arial"/>
-          <w:b/>
-          <w:bCs/>
-          <w:sz w:val="24"/>
-          <w:szCs w:val="24"/>
-        </w:rPr>
-        <w:t xml:space="preserve"> y autoevaluación</w:t>
-      </w:r>
-      <w:r>
-        <w:rPr>
-          <w:rFonts w:ascii="Arial" w:hAnsi="Arial" w:cs="Arial"/>
-          <w:b/>
-          <w:bCs/>
-          <w:sz w:val="24"/>
-          <w:szCs w:val="24"/>
-        </w:rPr>
-        <w:t>:</w:t>
-      </w:r>
-    </w:p>
-    <w:p>
-      <w:pPr>
-        <w:jc w:val="both"/>
-        <w:rPr>
-          <w:rFonts w:ascii="Arial" w:hAnsi="Arial" w:cs="Arial"/>
-          <w:sz w:val="24"/>
-          <w:szCs w:val="24"/>
-        </w:rPr>
-      </w:pPr>
-      <w:r>
-        <w:rPr>
-          <w:rFonts w:ascii="Arial" w:hAnsi="Arial" w:cs="Arial"/>
-          <w:sz w:val="24"/>
-          <w:szCs w:val="24"/>
-        </w:rPr>
-        <w:t xml:space="preserve">En </w:t>
-      </w:r>
-      <w:r>
-        <w:rPr>
-          <w:rFonts w:ascii="Arial" w:hAnsi="Arial" w:cs="Arial"/>
-          <w:sz w:val="24"/>
-          <w:szCs w:val="24"/>
-        </w:rPr>
-        <w:t>el script de pruebas</w:t>
-      </w:r>
-      <w:r>
-        <w:rPr>
-          <w:rFonts w:ascii="Arial" w:hAnsi="Arial" w:cs="Arial"/>
-          <w:sz w:val="24"/>
-          <w:szCs w:val="24"/>
-        </w:rPr>
-        <w:t xml:space="preserve"> se probó con agregar 3 usuarios más junto con llamadas de login y logout, después se crearon 3 nuevos chatbots a los que a cada uno se le intent</w:t>
-      </w:r>
-      <w:r>
-        <w:rPr>
-          <w:rFonts w:ascii="Arial" w:hAnsi="Arial" w:cs="Arial"/>
-          <w:sz w:val="24"/>
-          <w:szCs w:val="24"/>
-        </w:rPr>
-        <w:t>ó</w:t>
-      </w:r>
-      <w:r>
-        <w:rPr>
-          <w:rFonts w:ascii="Arial" w:hAnsi="Arial" w:cs="Arial"/>
-          <w:sz w:val="24"/>
-          <w:szCs w:val="24"/>
-        </w:rPr>
-        <w:t xml:space="preserve"> agregar 1 </w:t>
-      </w:r>
-      <w:r>
-        <w:rPr>
-          <w:rFonts w:ascii="Arial" w:hAnsi="Arial" w:cs="Arial"/>
-          <w:sz w:val="24"/>
-          <w:szCs w:val="24"/>
-        </w:rPr>
-        <w:t>flujo</w:t>
-      </w:r>
-      <w:r>
-        <w:rPr>
-          <w:rFonts w:ascii="Arial" w:hAnsi="Arial" w:cs="Arial"/>
-          <w:sz w:val="24"/>
-          <w:szCs w:val="24"/>
-        </w:rPr>
-        <w:t xml:space="preserve"> con 2 opciones. Al ejecutar el programa,</w:t>
-      </w:r>
-      <w:r>
-        <w:rPr>
-          <w:rFonts w:ascii="Arial" w:hAnsi="Arial" w:cs="Arial"/>
-          <w:sz w:val="24"/>
-          <w:szCs w:val="24"/>
-        </w:rPr>
-        <w:t xml:space="preserve"> las funciones </w:t>
-      </w:r>
-      <w:r>
-        <w:rPr>
-          <w:rFonts w:ascii="Arial" w:hAnsi="Arial" w:cs="Arial"/>
-          <w:sz w:val="24"/>
-          <w:szCs w:val="24"/>
-        </w:rPr>
-        <w:t>implementadas</w:t>
-      </w:r>
-      <w:r>
-        <w:rPr>
-          <w:rFonts w:ascii="Arial" w:hAnsi="Arial" w:cs="Arial"/>
-          <w:sz w:val="24"/>
-          <w:szCs w:val="24"/>
-        </w:rPr>
-        <w:t xml:space="preserve"> (desde option hasta system-logout) dentro del plazo establecido entregan </w:t>
-      </w:r>
-      <w:r>
-        <w:rPr>
-          <w:rFonts w:ascii="Arial" w:hAnsi="Arial" w:cs="Arial"/>
-          <w:sz w:val="24"/>
-          <w:szCs w:val="24"/>
-        </w:rPr>
-        <w:t>correctamente el sistema</w:t>
-      </w:r>
-      <w:r>
-        <w:rPr>
-          <w:rFonts w:ascii="Arial" w:hAnsi="Arial" w:cs="Arial"/>
-          <w:sz w:val="24"/>
-          <w:szCs w:val="24"/>
-        </w:rPr>
-        <w:t xml:space="preserve"> esperado</w:t>
-      </w:r>
-      <w:r>
-        <w:rPr>
-          <w:rFonts w:ascii="Arial" w:hAnsi="Arial" w:cs="Arial"/>
-          <w:sz w:val="24"/>
-          <w:szCs w:val="24"/>
-        </w:rPr>
-        <w:t xml:space="preserve">, no se logró probar </w:t>
-      </w:r>
-      <w:r>
-        <w:rPr>
-          <w:rFonts w:ascii="Arial" w:hAnsi="Arial" w:cs="Arial"/>
-          <w:sz w:val="24"/>
-          <w:szCs w:val="24"/>
-        </w:rPr>
-        <w:t>el interactuar</w:t>
-      </w:r>
-      <w:r>
-        <w:rPr>
-          <w:rFonts w:ascii="Arial" w:hAnsi="Arial" w:cs="Arial"/>
-          <w:sz w:val="24"/>
-          <w:szCs w:val="24"/>
-        </w:rPr>
-        <w:t xml:space="preserve"> </w:t>
-      </w:r>
-      <w:r>
-        <w:rPr>
-          <w:rFonts w:ascii="Arial" w:hAnsi="Arial" w:cs="Arial"/>
-          <w:sz w:val="24"/>
-          <w:szCs w:val="24"/>
-        </w:rPr>
-        <w:t>con</w:t>
-      </w:r>
-      <w:r>
-        <w:rPr>
-          <w:rFonts w:ascii="Arial" w:hAnsi="Arial" w:cs="Arial"/>
-          <w:sz w:val="24"/>
-          <w:szCs w:val="24"/>
-        </w:rPr>
-        <w:t xml:space="preserve"> los chatbot debido a la falta de las funciones requeridas para ello</w:t>
-      </w:r>
-      <w:r>
-        <w:rPr>
-          <w:rFonts w:ascii="Arial" w:hAnsi="Arial" w:cs="Arial"/>
-          <w:sz w:val="24"/>
-          <w:szCs w:val="24"/>
-        </w:rPr>
-        <w:t xml:space="preserve"> siendo </w:t>
-      </w:r>
-      <w:r>
-        <w:rPr>
-          <w:rFonts w:ascii="Arial" w:hAnsi="Arial" w:cs="Arial"/>
-          <w:sz w:val="24"/>
-          <w:szCs w:val="24"/>
-        </w:rPr>
-        <w:t xml:space="preserve">las funciones </w:t>
-      </w:r>
-      <w:r>
-        <w:rPr>
-          <w:rFonts w:ascii="Arial" w:hAnsi="Arial" w:cs="Arial"/>
-          <w:sz w:val="24"/>
-          <w:szCs w:val="24"/>
-        </w:rPr>
-        <w:t>“system-talk-rec”, “system-synthesis” y “system-simulate”.</w:t>
-      </w:r>
-    </w:p>
-    <w:p>
-      <w:pPr>
-        <w:jc w:val="both"/>
-        <w:rPr>
-          <w:rFonts w:ascii="Arial" w:hAnsi="Arial" w:cs="Arial"/>
-          <w:sz w:val="24"/>
-          <w:szCs w:val="24"/>
-        </w:rPr>
-      </w:pPr>
-      <w:r>
-        <w:rPr>
-          <w:rFonts w:ascii="Arial" w:hAnsi="Arial" w:cs="Arial"/>
-          <w:sz w:val="24"/>
-          <w:szCs w:val="24"/>
-        </w:rPr>
         <w:t>P</w:t>
       </w:r>
       <w:r>
@@ -4735,7 +4886,25 @@
           <w:sz w:val="24"/>
           <w:szCs w:val="24"/>
         </w:rPr>
-        <w:t>or lo tanto, el programa implementado entrega de forma correcta el sistema de chatbots pero hasta el momento no hay forma de interactuar con ellos.</w:t>
+        <w:t xml:space="preserve">or lo tanto, el programa implementado entrega de forma correcta el sistema de </w:t>
+      </w:r>
+      <w:proofErr w:type="spellStart"/>
+      <w:r>
+        <w:rPr>
+          <w:rFonts w:ascii="Arial" w:hAnsi="Arial" w:cs="Arial"/>
+          <w:sz w:val="24"/>
+          <w:szCs w:val="24"/>
+        </w:rPr>
+        <w:t>chatbots</w:t>
+      </w:r>
+      <w:proofErr w:type="spellEnd"/>
+      <w:r>
+        <w:rPr>
+          <w:rFonts w:ascii="Arial" w:hAnsi="Arial" w:cs="Arial"/>
+          <w:sz w:val="24"/>
+          <w:szCs w:val="24"/>
+        </w:rPr>
+        <w:t xml:space="preserve"> pero hasta el momento no hay forma de interactuar con ellos.</w:t>
       </w:r>
     </w:p>
     <w:p>
@@ -4802,7 +4971,16 @@
           <w:sz w:val="24"/>
           <w:szCs w:val="24"/>
         </w:rPr>
-        <w:t>la mayor parte de lo solicitado para este laboratorio, el programa implementado retorna un sistema de cha</w:t>
+        <w:t xml:space="preserve">la mayor parte de lo solicitado para este laboratorio, el programa implementado retorna un sistema de </w:t>
+      </w:r>
+      <w:proofErr w:type="spellStart"/>
+      <w:r>
+        <w:rPr>
+          <w:rFonts w:ascii="Arial" w:hAnsi="Arial" w:cs="Arial"/>
+          <w:sz w:val="24"/>
+          <w:szCs w:val="24"/>
+        </w:rPr>
+        <w:t>cha</w:t>
       </w:r>
       <w:r>
         <w:rPr>
@@ -4818,7 +4996,16 @@
           <w:sz w:val="24"/>
           <w:szCs w:val="24"/>
         </w:rPr>
-        <w:t>bots de forma correcta, pero sin forma de interactuar con ella.</w:t>
+        <w:t>bots</w:t>
+      </w:r>
+      <w:proofErr w:type="spellEnd"/>
+      <w:r>
+        <w:rPr>
+          <w:rFonts w:ascii="Arial" w:hAnsi="Arial" w:cs="Arial"/>
+          <w:sz w:val="24"/>
+          <w:szCs w:val="24"/>
+        </w:rPr>
+        <w:t xml:space="preserve"> de forma correcta, pero sin forma de interactuar con ella.</w:t>
       </w:r>
     </w:p>
     <w:p>
@@ -4878,6 +5065,7 @@
           <w:sz w:val="24"/>
           <w:szCs w:val="24"/>
         </w:rPr>
+        <w:lastRenderedPageBreak/>
         <w:t xml:space="preserve">Además, el uso del paradigma funcional a veces limitaba el cómo implementar algunas funciones generando en algunos casos </w:t>
       </w:r>
       <w:r>
@@ -5008,247 +5196,6 @@
           <w:color w:val="444444"/>
         </w:rPr>
       </w:pPr>
-      <w:r>
-        <w:rPr>
-          <w:rFonts w:ascii="Arial" w:hAnsi="Arial" w:cs="Arial"/>
-        </w:rPr>
-        <w:t>Patricia Antoima</w:t>
-      </w:r>
-      <w:r>
-        <w:rPr>
-          <w:rFonts w:ascii="Arial" w:hAnsi="Arial" w:cs="Arial"/>
-        </w:rPr>
-        <w:t xml:space="preserve">, </w:t>
-      </w:r>
-      <w:r>
-        <w:rPr>
-          <w:rFonts w:ascii="Arial" w:hAnsi="Arial" w:cs="Arial"/>
-        </w:rPr>
-        <w:t>Cristina Cacher</w:t>
-      </w:r>
-      <w:r>
-        <w:rPr>
-          <w:rFonts w:ascii="Arial" w:hAnsi="Arial" w:cs="Arial"/>
-        </w:rPr>
-        <w:t>o</w:t>
-      </w:r>
-      <w:r>
-        <w:rPr>
-          <w:rFonts w:ascii="Arial" w:hAnsi="Arial" w:cs="Arial"/>
-        </w:rPr>
-        <w:t xml:space="preserve"> (2015, agosto 19) </w:t>
-      </w:r>
-      <w:r>
-        <w:rPr>
-          <w:rFonts w:ascii="Arial" w:hAnsi="Arial" w:cs="Arial"/>
-          <w:i/>
-          <w:iCs/>
-        </w:rPr>
-        <w:t>Paradigma Lógico</w:t>
-      </w:r>
-      <w:r>
-        <w:rPr>
-          <w:rFonts w:ascii="Arial" w:hAnsi="Arial" w:cs="Arial"/>
-        </w:rPr>
-        <w:t xml:space="preserve">. Recuperado de </w:t>
-      </w:r>
-      <w:hyperlink r:id="rId9" w:history="1">
-        <w:r>
-          <w:rPr>
-            <w:rStyle w:val="Hipervnculo"/>
-            <w:rFonts w:ascii="Arial" w:hAnsi="Arial" w:cs="Arial"/>
-          </w:rPr>
-          <w:t>https://tuparadigma.wordpress.com/2015/08/19/paradigma-logico/</w:t>
-        </w:r>
-      </w:hyperlink>
-    </w:p>
-    <w:p>
-      <w:pPr>
-        <w:pStyle w:val="Prrafodelista"/>
-        <w:numPr>
-          <w:ilvl w:val="0"/>
-          <w:numId w:val="2"/>
-        </w:numPr>
-        <w:jc w:val="both"/>
-        <w:rPr>
-          <w:rFonts w:ascii="Arial" w:hAnsi="Arial" w:cs="Arial"/>
-          <w:sz w:val="24"/>
-          <w:szCs w:val="24"/>
-        </w:rPr>
-      </w:pPr>
-      <w:r>
-        <w:rPr>
-          <w:rFonts w:ascii="Arial" w:hAnsi="Arial" w:cs="Arial"/>
-          <w:sz w:val="24"/>
-          <w:szCs w:val="24"/>
-        </w:rPr>
-        <w:t xml:space="preserve">Uqbar Foundation </w:t>
-      </w:r>
-      <w:r>
-        <w:rPr>
-          <w:rFonts w:ascii="Arial" w:hAnsi="Arial" w:cs="Arial"/>
-          <w:sz w:val="24"/>
-          <w:szCs w:val="24"/>
-        </w:rPr>
-        <w:t xml:space="preserve">(2023) </w:t>
-      </w:r>
-      <w:r>
-        <w:rPr>
-          <w:rFonts w:ascii="Arial" w:hAnsi="Arial" w:cs="Arial"/>
-          <w:i/>
-          <w:iCs/>
-          <w:sz w:val="24"/>
-          <w:szCs w:val="24"/>
-        </w:rPr>
-        <w:t>Unificación y pattern matching</w:t>
-      </w:r>
-      <w:r>
-        <w:rPr>
-          <w:rFonts w:ascii="Arial" w:hAnsi="Arial" w:cs="Arial"/>
-          <w:sz w:val="24"/>
-          <w:szCs w:val="24"/>
-        </w:rPr>
-        <w:t xml:space="preserve">. Recuperado de </w:t>
-      </w:r>
-      <w:hyperlink r:id="rId10" w:history="1">
-        <w:r>
-          <w:rPr>
-            <w:rStyle w:val="Hipervnculo"/>
-            <w:rFonts w:ascii="Arial" w:hAnsi="Arial" w:cs="Arial"/>
-            <w:sz w:val="24"/>
-            <w:szCs w:val="24"/>
-          </w:rPr>
-          <w:t>https://wiki.uqbar.org/wiki/articles/unificacion-y-pattern-matching.html</w:t>
-        </w:r>
-      </w:hyperlink>
-    </w:p>
-    <w:p>
-      <w:pPr>
-        <w:pStyle w:val="Prrafodelista"/>
-        <w:numPr>
-          <w:ilvl w:val="0"/>
-          <w:numId w:val="2"/>
-        </w:numPr>
-        <w:shd w:val="clear" w:color="auto" w:fill="FFFFFF"/>
-        <w:spacing w:before="150" w:after="150" w:line="240" w:lineRule="auto"/>
-        <w:jc w:val="both"/>
-        <w:outlineLvl w:val="4"/>
-        <w:rPr>
-          <w:rFonts w:ascii="Helvetica" w:eastAsia="Times New Roman" w:hAnsi="Helvetica" w:cs="Helvetica"/>
-          <w:color w:val="333333"/>
-          <w:kern w:val="0"/>
-          <w:sz w:val="21"/>
-          <w:szCs w:val="21"/>
-          <w:lang w:eastAsia="es-CL"/>
-          <w14:ligatures w14:val="none"/>
-        </w:rPr>
-      </w:pPr>
-      <w:r>
-        <w:rPr>
-          <w:rFonts w:ascii="Arial" w:eastAsia="Times New Roman" w:hAnsi="Arial" w:cs="Arial"/>
-          <w:kern w:val="0"/>
-          <w:sz w:val="24"/>
-          <w:szCs w:val="24"/>
-          <w:lang w:eastAsia="es-CL"/>
-          <w14:ligatures w14:val="none"/>
-        </w:rPr>
-        <w:t>Cristian González</w:t>
-      </w:r>
-      <w:r>
-        <w:rPr>
-          <w:rFonts w:ascii="Arial" w:eastAsia="Times New Roman" w:hAnsi="Arial" w:cs="Arial"/>
-          <w:kern w:val="0"/>
-          <w:sz w:val="24"/>
-          <w:szCs w:val="24"/>
-          <w:lang w:eastAsia="es-CL"/>
-          <w14:ligatures w14:val="none"/>
-        </w:rPr>
-        <w:t xml:space="preserve">, </w:t>
-      </w:r>
-      <w:r>
-        <w:rPr>
-          <w:rFonts w:ascii="Arial" w:eastAsia="Times New Roman" w:hAnsi="Arial" w:cs="Arial"/>
-          <w:kern w:val="0"/>
-          <w:sz w:val="24"/>
-          <w:szCs w:val="24"/>
-          <w:lang w:eastAsia="es-CL"/>
-          <w14:ligatures w14:val="none"/>
-        </w:rPr>
-        <w:t xml:space="preserve">Julian Salomón </w:t>
-      </w:r>
-      <w:r>
-        <w:rPr>
-          <w:rFonts w:ascii="Arial" w:eastAsia="Times New Roman" w:hAnsi="Arial" w:cs="Arial"/>
-          <w:kern w:val="0"/>
-          <w:sz w:val="24"/>
-          <w:szCs w:val="24"/>
-          <w:lang w:eastAsia="es-CL"/>
-          <w14:ligatures w14:val="none"/>
-        </w:rPr>
-        <w:t>(</w:t>
-      </w:r>
-      <w:r>
-        <w:rPr>
-          <w:rFonts w:ascii="Arial" w:eastAsia="Times New Roman" w:hAnsi="Arial" w:cs="Arial"/>
-          <w:kern w:val="0"/>
-          <w:sz w:val="24"/>
-          <w:szCs w:val="24"/>
-          <w:lang w:eastAsia="es-CL"/>
-          <w14:ligatures w14:val="none"/>
-        </w:rPr>
-        <w:t>n. d.</w:t>
-      </w:r>
-      <w:r>
-        <w:rPr>
-          <w:rFonts w:ascii="Arial" w:eastAsia="Times New Roman" w:hAnsi="Arial" w:cs="Arial"/>
-          <w:kern w:val="0"/>
-          <w:sz w:val="24"/>
-          <w:szCs w:val="24"/>
-          <w:lang w:eastAsia="es-CL"/>
-          <w14:ligatures w14:val="none"/>
-        </w:rPr>
-        <w:t>)</w:t>
-      </w:r>
-      <w:r>
-        <w:rPr>
-          <w:rFonts w:ascii="Helvetica" w:eastAsia="Times New Roman" w:hAnsi="Helvetica" w:cs="Helvetica"/>
-          <w:kern w:val="0"/>
-          <w:sz w:val="21"/>
-          <w:szCs w:val="21"/>
-          <w:lang w:eastAsia="es-CL"/>
-          <w14:ligatures w14:val="none"/>
-        </w:rPr>
-        <w:t xml:space="preserve"> </w:t>
-      </w:r>
-      <w:r>
-        <w:rPr>
-          <w:rFonts w:ascii="Arial" w:hAnsi="Arial" w:cs="Arial"/>
-          <w:i/>
-          <w:iCs/>
-          <w:sz w:val="24"/>
-          <w:szCs w:val="24"/>
-        </w:rPr>
-        <w:t>TUTORIAL DE PROLOG</w:t>
-      </w:r>
-      <w:r>
-        <w:rPr>
-          <w:rFonts w:ascii="Arial" w:hAnsi="Arial" w:cs="Arial"/>
-          <w:sz w:val="24"/>
-          <w:szCs w:val="24"/>
-        </w:rPr>
-        <w:t xml:space="preserve">. Recuperado de </w:t>
-      </w:r>
-      <w:hyperlink r:id="rId11" w:history="1">
-        <w:r>
-          <w:rPr>
-            <w:rStyle w:val="Hipervnculo"/>
-            <w:rFonts w:ascii="Arial" w:hAnsi="Arial" w:cs="Arial"/>
-            <w:sz w:val="24"/>
-            <w:szCs w:val="24"/>
-          </w:rPr>
-          <w:t>https://swish.swi-prolog.org/p/Tutorial%20de%20prolog.swinb</w:t>
-        </w:r>
-      </w:hyperlink>
     </w:p>
     <w:p>
       <w:pPr>
@@ -5450,6 +5397,7 @@
                 <w:szCs w:val="24"/>
               </w:rPr>
             </w:pPr>
+            <w:proofErr w:type="spellStart"/>
             <w:r>
               <w:rPr>
                 <w:rFonts w:ascii="Arial" w:hAnsi="Arial" w:cs="Arial"/>
@@ -5466,6 +5414,7 @@
               </w:rPr>
               <w:t>ption</w:t>
             </w:r>
+            <w:proofErr w:type="spellEnd"/>
           </w:p>
         </w:tc>
         <w:tc>
@@ -5489,23 +5438,43 @@
                 <w:sz w:val="24"/>
                 <w:szCs w:val="24"/>
               </w:rPr>
-              <w:t xml:space="preserve">Crea una lista compuesta de: la ID, un Mensaje, la ID del chatbot perteneciente, el código del flujo inical y </w:t>
-            </w:r>
-            <w:r>
-              <w:rPr>
-                <w:rFonts w:ascii="Arial" w:hAnsi="Arial" w:cs="Arial"/>
-                <w:sz w:val="24"/>
-                <w:szCs w:val="24"/>
-              </w:rPr>
-              <w:t xml:space="preserve">una lista con </w:t>
-            </w:r>
-            <w:r>
-              <w:rPr>
-                <w:rFonts w:ascii="Arial" w:hAnsi="Arial" w:cs="Arial"/>
-                <w:sz w:val="24"/>
-                <w:szCs w:val="24"/>
-              </w:rPr>
-              <w:t>las palabras clave.</w:t>
+              <w:t xml:space="preserve">Crea una lista compuesta de: la ID, un Mensaje, la ID del </w:t>
+            </w:r>
+            <w:proofErr w:type="spellStart"/>
+            <w:r>
+              <w:rPr>
+                <w:rFonts w:ascii="Arial" w:hAnsi="Arial" w:cs="Arial"/>
+                <w:sz w:val="24"/>
+                <w:szCs w:val="24"/>
+              </w:rPr>
+              <w:t>chatbot</w:t>
+            </w:r>
+            <w:proofErr w:type="spellEnd"/>
+            <w:r>
+              <w:rPr>
+                <w:rFonts w:ascii="Arial" w:hAnsi="Arial" w:cs="Arial"/>
+                <w:sz w:val="24"/>
+                <w:szCs w:val="24"/>
+              </w:rPr>
+              <w:t xml:space="preserve"> perteneciente, el código del flujo </w:t>
+            </w:r>
+            <w:proofErr w:type="spellStart"/>
+            <w:r>
+              <w:rPr>
+                <w:rFonts w:ascii="Arial" w:hAnsi="Arial" w:cs="Arial"/>
+                <w:sz w:val="24"/>
+                <w:szCs w:val="24"/>
+              </w:rPr>
+              <w:t>inical</w:t>
+            </w:r>
+            <w:proofErr w:type="spellEnd"/>
+            <w:r>
+              <w:rPr>
+                <w:rFonts w:ascii="Arial" w:hAnsi="Arial" w:cs="Arial"/>
+                <w:sz w:val="24"/>
+                <w:szCs w:val="24"/>
+              </w:rPr>
+              <w:t xml:space="preserve"> y una lista con las palabras clave.</w:t>
             </w:r>
           </w:p>
         </w:tc>
@@ -5551,6 +5520,7 @@
                 <w:szCs w:val="24"/>
               </w:rPr>
             </w:pPr>
+            <w:proofErr w:type="spellStart"/>
             <w:r>
               <w:rPr>
                 <w:rFonts w:ascii="Arial" w:hAnsi="Arial" w:cs="Arial"/>
@@ -5567,6 +5537,7 @@
               </w:rPr>
               <w:t>low</w:t>
             </w:r>
+            <w:proofErr w:type="spellEnd"/>
           </w:p>
         </w:tc>
         <w:tc>
@@ -5592,6 +5563,7 @@
               </w:rPr>
               <w:t>Primero verifica si se cumple el predicado “</w:t>
             </w:r>
+            <w:proofErr w:type="spellStart"/>
             <w:r>
               <w:rPr>
                 <w:rFonts w:ascii="Arial" w:hAnsi="Arial" w:cs="Arial"/>
@@ -5600,29 +5572,14 @@
               </w:rPr>
               <w:t>detectorOptionsDuplicados</w:t>
             </w:r>
-            <w:r>
-              <w:rPr>
-                <w:rFonts w:ascii="Arial" w:hAnsi="Arial" w:cs="Arial"/>
-                <w:sz w:val="24"/>
-                <w:szCs w:val="24"/>
-              </w:rPr>
-              <w:t xml:space="preserve">”, luego crea una lista compuesta de: ID, un mensaje y </w:t>
-            </w:r>
-            <w:r>
-              <w:rPr>
-                <w:rFonts w:ascii="Arial" w:hAnsi="Arial" w:cs="Arial"/>
-                <w:sz w:val="24"/>
-                <w:szCs w:val="24"/>
-              </w:rPr>
-              <w:t>una lista con</w:t>
-            </w:r>
-            <w:r>
-              <w:rPr>
-                <w:rFonts w:ascii="Arial" w:hAnsi="Arial" w:cs="Arial"/>
-                <w:sz w:val="24"/>
-                <w:szCs w:val="24"/>
-              </w:rPr>
-              <w:t xml:space="preserve"> las opciones.</w:t>
+            <w:proofErr w:type="spellEnd"/>
+            <w:r>
+              <w:rPr>
+                <w:rFonts w:ascii="Arial" w:hAnsi="Arial" w:cs="Arial"/>
+                <w:sz w:val="24"/>
+                <w:szCs w:val="24"/>
+              </w:rPr>
+              <w:t>”, luego crea una lista compuesta de: ID, un mensaje y una lista con las opciones.</w:t>
             </w:r>
           </w:p>
         </w:tc>
@@ -5668,6 +5625,7 @@
                 <w:szCs w:val="24"/>
               </w:rPr>
             </w:pPr>
+            <w:proofErr w:type="spellStart"/>
             <w:r>
               <w:rPr>
                 <w:rFonts w:ascii="Arial" w:hAnsi="Arial" w:cs="Arial"/>
@@ -5716,6 +5674,7 @@
               </w:rPr>
               <w:t>ption</w:t>
             </w:r>
+            <w:proofErr w:type="spellEnd"/>
           </w:p>
         </w:tc>
         <w:tc>
@@ -5785,6 +5744,7 @@
                 <w:szCs w:val="24"/>
               </w:rPr>
             </w:pPr>
+            <w:proofErr w:type="spellStart"/>
             <w:r>
               <w:rPr>
                 <w:rFonts w:ascii="Arial" w:hAnsi="Arial" w:cs="Arial"/>
@@ -5793,6 +5753,7 @@
               </w:rPr>
               <w:t>chatbot</w:t>
             </w:r>
+            <w:proofErr w:type="spellEnd"/>
           </w:p>
         </w:tc>
         <w:tc>
@@ -5818,6 +5779,7 @@
               </w:rPr>
               <w:t>Primero verifica si se cumple el predicado “</w:t>
             </w:r>
+            <w:proofErr w:type="spellStart"/>
             <w:r>
               <w:rPr>
                 <w:rFonts w:ascii="Arial" w:hAnsi="Arial" w:cs="Arial"/>
@@ -5842,45 +5804,32 @@
               </w:rPr>
               <w:t>Duplicados</w:t>
             </w:r>
-            <w:r>
-              <w:rPr>
-                <w:rFonts w:ascii="Arial" w:hAnsi="Arial" w:cs="Arial"/>
-                <w:sz w:val="24"/>
-                <w:szCs w:val="24"/>
-              </w:rPr>
-              <w:t xml:space="preserve">”, luego crea una lista compuesta de: ID, </w:t>
-            </w:r>
-            <w:r>
-              <w:rPr>
-                <w:rFonts w:ascii="Arial" w:hAnsi="Arial" w:cs="Arial"/>
-                <w:sz w:val="24"/>
-                <w:szCs w:val="24"/>
-              </w:rPr>
-              <w:t>el nombre del chatbot, el mensaje de bienvenida, la ID del flujo inicial</w:t>
-            </w:r>
-            <w:r>
-              <w:rPr>
-                <w:rFonts w:ascii="Arial" w:hAnsi="Arial" w:cs="Arial"/>
-                <w:sz w:val="24"/>
-                <w:szCs w:val="24"/>
-              </w:rPr>
-              <w:t xml:space="preserve"> y </w:t>
-            </w:r>
-            <w:r>
-              <w:rPr>
-                <w:rFonts w:ascii="Arial" w:hAnsi="Arial" w:cs="Arial"/>
-                <w:sz w:val="24"/>
-                <w:szCs w:val="24"/>
-              </w:rPr>
-              <w:t>una lista con los demás flujos</w:t>
-            </w:r>
-            <w:r>
-              <w:rPr>
-                <w:rFonts w:ascii="Arial" w:hAnsi="Arial" w:cs="Arial"/>
-                <w:sz w:val="24"/>
-                <w:szCs w:val="24"/>
-              </w:rPr>
-              <w:t>.</w:t>
+            <w:proofErr w:type="spellEnd"/>
+            <w:r>
+              <w:rPr>
+                <w:rFonts w:ascii="Arial" w:hAnsi="Arial" w:cs="Arial"/>
+                <w:sz w:val="24"/>
+                <w:szCs w:val="24"/>
+              </w:rPr>
+              <w:t xml:space="preserve">”, luego crea una lista compuesta de: ID, el nombre del </w:t>
+            </w:r>
+            <w:proofErr w:type="spellStart"/>
+            <w:r>
+              <w:rPr>
+                <w:rFonts w:ascii="Arial" w:hAnsi="Arial" w:cs="Arial"/>
+                <w:sz w:val="24"/>
+                <w:szCs w:val="24"/>
+              </w:rPr>
+              <w:t>chatbot</w:t>
+            </w:r>
+            <w:proofErr w:type="spellEnd"/>
+            <w:r>
+              <w:rPr>
+                <w:rFonts w:ascii="Arial" w:hAnsi="Arial" w:cs="Arial"/>
+                <w:sz w:val="24"/>
+                <w:szCs w:val="24"/>
+              </w:rPr>
+              <w:t>, el mensaje de bienvenida, la ID del flujo inicial y una lista con los demás flujos.</w:t>
             </w:r>
           </w:p>
         </w:tc>
@@ -5926,6 +5875,7 @@
                 <w:szCs w:val="24"/>
               </w:rPr>
             </w:pPr>
+            <w:proofErr w:type="spellStart"/>
             <w:r>
               <w:rPr>
                 <w:rFonts w:ascii="Arial" w:hAnsi="Arial" w:cs="Arial"/>
@@ -5974,6 +5924,7 @@
               </w:rPr>
               <w:t>low</w:t>
             </w:r>
+            <w:proofErr w:type="spellEnd"/>
           </w:p>
         </w:tc>
         <w:tc>
@@ -5999,6 +5950,7 @@
               </w:rPr>
               <w:t xml:space="preserve">Llama a crear una versión actualizada del </w:t>
             </w:r>
+            <w:proofErr w:type="spellStart"/>
             <w:r>
               <w:rPr>
                 <w:rFonts w:ascii="Arial" w:hAnsi="Arial" w:cs="Arial"/>
@@ -6007,21 +5959,14 @@
               </w:rPr>
               <w:t>chatbot</w:t>
             </w:r>
-            <w:r>
-              <w:rPr>
-                <w:rFonts w:ascii="Arial" w:hAnsi="Arial" w:cs="Arial"/>
-                <w:sz w:val="24"/>
-                <w:szCs w:val="24"/>
-              </w:rPr>
-              <w:t xml:space="preserve"> de entrada</w:t>
-            </w:r>
-            <w:r>
-              <w:rPr>
-                <w:rFonts w:ascii="Arial" w:hAnsi="Arial" w:cs="Arial"/>
-                <w:sz w:val="24"/>
-                <w:szCs w:val="24"/>
-              </w:rPr>
-              <w:t xml:space="preserve"> con los nuevos flujos de entrada</w:t>
+            <w:proofErr w:type="spellEnd"/>
+            <w:r>
+              <w:rPr>
+                <w:rFonts w:ascii="Arial" w:hAnsi="Arial" w:cs="Arial"/>
+                <w:sz w:val="24"/>
+                <w:szCs w:val="24"/>
+              </w:rPr>
+              <w:t xml:space="preserve"> de entrada con los nuevos flujos de entrada</w:t>
             </w:r>
           </w:p>
         </w:tc>
@@ -6067,6 +6012,7 @@
                 <w:szCs w:val="24"/>
               </w:rPr>
             </w:pPr>
+            <w:proofErr w:type="spellStart"/>
             <w:r>
               <w:rPr>
                 <w:rFonts w:ascii="Arial" w:hAnsi="Arial" w:cs="Arial"/>
@@ -6083,6 +6029,7 @@
               </w:rPr>
               <w:t>ystem</w:t>
             </w:r>
+            <w:proofErr w:type="spellEnd"/>
           </w:p>
         </w:tc>
         <w:tc>
@@ -6106,24 +6053,9 @@
                 <w:sz w:val="24"/>
                 <w:szCs w:val="24"/>
               </w:rPr>
-              <w:t>Primero</w:t>
-            </w:r>
-            <w:r>
-              <w:rPr>
-                <w:rFonts w:ascii="Arial" w:hAnsi="Arial" w:cs="Arial"/>
-                <w:sz w:val="24"/>
-                <w:szCs w:val="24"/>
-              </w:rPr>
-              <w:t xml:space="preserve"> se calcula la fecha y hora de creación del sistema, luego verifica</w:t>
-            </w:r>
-            <w:r>
-              <w:rPr>
-                <w:rFonts w:ascii="Arial" w:hAnsi="Arial" w:cs="Arial"/>
-                <w:sz w:val="24"/>
-                <w:szCs w:val="24"/>
-              </w:rPr>
-              <w:t xml:space="preserve"> si se cumple el predicado “</w:t>
-            </w:r>
+              <w:t>Primero se calcula la fecha y hora de creación del sistema, luego verifica si se cumple el predicado “</w:t>
+            </w:r>
+            <w:proofErr w:type="spellStart"/>
             <w:r>
               <w:rPr>
                 <w:rFonts w:ascii="Arial" w:hAnsi="Arial" w:cs="Arial"/>
@@ -6148,30 +6080,16 @@
               </w:rPr>
               <w:t>Duplicados</w:t>
             </w:r>
-            <w:r>
-              <w:rPr>
-                <w:rFonts w:ascii="Arial" w:hAnsi="Arial" w:cs="Arial"/>
-                <w:sz w:val="24"/>
-                <w:szCs w:val="24"/>
-              </w:rPr>
-              <w:t xml:space="preserve">”, luego crea una lista compuesta de: el nombre del </w:t>
-            </w:r>
-            <w:r>
-              <w:rPr>
-                <w:rFonts w:ascii="Arial" w:hAnsi="Arial" w:cs="Arial"/>
-                <w:sz w:val="24"/>
-                <w:szCs w:val="24"/>
-              </w:rPr>
-              <w:t>sistema, una lista vacía donde se registrarán los usuarios, un espacio donde se pondrá el usuario que inicia sesión</w:t>
-            </w:r>
-            <w:r>
-              <w:rPr>
-                <w:rFonts w:ascii="Arial" w:hAnsi="Arial" w:cs="Arial"/>
-                <w:sz w:val="24"/>
-                <w:szCs w:val="24"/>
-              </w:rPr>
-              <w:t xml:space="preserve">, la ID del </w:t>
-            </w:r>
+            <w:proofErr w:type="spellEnd"/>
+            <w:r>
+              <w:rPr>
+                <w:rFonts w:ascii="Arial" w:hAnsi="Arial" w:cs="Arial"/>
+                <w:sz w:val="24"/>
+                <w:szCs w:val="24"/>
+              </w:rPr>
+              <w:t xml:space="preserve">”, luego crea una lista compuesta de: el nombre del sistema, una lista vacía donde se registrarán los usuarios, un espacio donde se pondrá el usuario que inicia sesión, la ID del </w:t>
+            </w:r>
+            <w:proofErr w:type="spellStart"/>
             <w:r>
               <w:rPr>
                 <w:rFonts w:ascii="Arial" w:hAnsi="Arial" w:cs="Arial"/>
@@ -6180,6 +6098,7 @@
               </w:rPr>
               <w:t>chatbot</w:t>
             </w:r>
+            <w:proofErr w:type="spellEnd"/>
             <w:r>
               <w:rPr>
                 <w:rFonts w:ascii="Arial" w:hAnsi="Arial" w:cs="Arial"/>
@@ -6188,6 +6107,7 @@
               </w:rPr>
               <w:t xml:space="preserve"> inicial y una lista con los demás </w:t>
             </w:r>
+            <w:proofErr w:type="spellStart"/>
             <w:r>
               <w:rPr>
                 <w:rFonts w:ascii="Arial" w:hAnsi="Arial" w:cs="Arial"/>
@@ -6196,6 +6116,7 @@
               </w:rPr>
               <w:t>chatbots</w:t>
             </w:r>
+            <w:proofErr w:type="spellEnd"/>
             <w:r>
               <w:rPr>
                 <w:rFonts w:ascii="Arial" w:hAnsi="Arial" w:cs="Arial"/>
@@ -6248,6 +6169,7 @@
                 <w:szCs w:val="24"/>
               </w:rPr>
             </w:pPr>
+            <w:proofErr w:type="spellStart"/>
             <w:r>
               <w:rPr>
                 <w:rFonts w:ascii="Arial" w:hAnsi="Arial" w:cs="Arial"/>
@@ -6296,6 +6218,7 @@
               </w:rPr>
               <w:t>hatbot</w:t>
             </w:r>
+            <w:proofErr w:type="spellEnd"/>
           </w:p>
         </w:tc>
         <w:tc>
@@ -6319,16 +6242,9 @@
                 <w:sz w:val="24"/>
                 <w:szCs w:val="24"/>
               </w:rPr>
-              <w:t>Primero v</w:t>
-            </w:r>
-            <w:r>
-              <w:rPr>
-                <w:rFonts w:ascii="Arial" w:hAnsi="Arial" w:cs="Arial"/>
-                <w:sz w:val="24"/>
-                <w:szCs w:val="24"/>
-              </w:rPr>
-              <w:t>erifica si se cumple el predicado “</w:t>
-            </w:r>
+              <w:t>Primero verifica si se cumple el predicado “</w:t>
+            </w:r>
+            <w:proofErr w:type="spellStart"/>
             <w:r>
               <w:rPr>
                 <w:rFonts w:ascii="Arial" w:hAnsi="Arial" w:cs="Arial"/>
@@ -6353,38 +6269,33 @@
               </w:rPr>
               <w:t>Duplicados</w:t>
             </w:r>
-            <w:r>
-              <w:rPr>
-                <w:rFonts w:ascii="Arial" w:hAnsi="Arial" w:cs="Arial"/>
-                <w:sz w:val="24"/>
-                <w:szCs w:val="24"/>
-              </w:rPr>
-              <w:t>”</w:t>
-            </w:r>
-            <w:r>
-              <w:rPr>
-                <w:rFonts w:ascii="Arial" w:hAnsi="Arial" w:cs="Arial"/>
-                <w:sz w:val="24"/>
-                <w:szCs w:val="24"/>
-              </w:rPr>
-              <w:t>, luego l</w:t>
-            </w:r>
-            <w:r>
-              <w:rPr>
-                <w:rFonts w:ascii="Arial" w:hAnsi="Arial" w:cs="Arial"/>
-                <w:sz w:val="24"/>
-                <w:szCs w:val="24"/>
-              </w:rPr>
-              <w:t xml:space="preserve">lama a crear una versión actualizada del </w:t>
-            </w:r>
-            <w:r>
-              <w:rPr>
-                <w:rFonts w:ascii="Arial" w:hAnsi="Arial" w:cs="Arial"/>
-                <w:sz w:val="24"/>
-                <w:szCs w:val="24"/>
-              </w:rPr>
-              <w:t>sistema</w:t>
-            </w:r>
+            <w:proofErr w:type="spellEnd"/>
+            <w:r>
+              <w:rPr>
+                <w:rFonts w:ascii="Arial" w:hAnsi="Arial" w:cs="Arial"/>
+                <w:sz w:val="24"/>
+                <w:szCs w:val="24"/>
+              </w:rPr>
+              <w:t>”, luego l</w:t>
+            </w:r>
+            <w:r>
+              <w:rPr>
+                <w:rFonts w:ascii="Arial" w:hAnsi="Arial" w:cs="Arial"/>
+                <w:sz w:val="24"/>
+                <w:szCs w:val="24"/>
+              </w:rPr>
+              <w:t xml:space="preserve">lama a crear una versión actualizada del sistema de entrada con los nuevos </w:t>
+            </w:r>
+            <w:proofErr w:type="spellStart"/>
+            <w:r>
+              <w:rPr>
+                <w:rFonts w:ascii="Arial" w:hAnsi="Arial" w:cs="Arial"/>
+                <w:sz w:val="24"/>
+                <w:szCs w:val="24"/>
+              </w:rPr>
+              <w:t>chatbots</w:t>
+            </w:r>
+            <w:proofErr w:type="spellEnd"/>
             <w:r>
               <w:rPr>
                 <w:rFonts w:ascii="Arial" w:hAnsi="Arial" w:cs="Arial"/>
@@ -6392,14 +6303,6 @@
                 <w:szCs w:val="24"/>
               </w:rPr>
               <w:t xml:space="preserve"> de entrada</w:t>
-            </w:r>
-            <w:r>
-              <w:rPr>
-                <w:rFonts w:ascii="Arial" w:hAnsi="Arial" w:cs="Arial"/>
-                <w:sz w:val="24"/>
-                <w:szCs w:val="24"/>
-              </w:rPr>
-              <w:t xml:space="preserve"> con los nuevos chatbots de entrada</w:t>
             </w:r>
             <w:r>
               <w:rPr>
@@ -6434,7 +6337,6 @@
                 <w:sz w:val="24"/>
                 <w:szCs w:val="24"/>
               </w:rPr>
-              <w:lastRenderedPageBreak/>
               <w:t>Modificador</w:t>
             </w:r>
           </w:p>
@@ -6454,6 +6356,7 @@
                 <w:szCs w:val="24"/>
               </w:rPr>
             </w:pPr>
+            <w:proofErr w:type="spellStart"/>
             <w:r>
               <w:rPr>
                 <w:rFonts w:ascii="Arial" w:hAnsi="Arial" w:cs="Arial"/>
@@ -6502,6 +6405,7 @@
               </w:rPr>
               <w:t>ser</w:t>
             </w:r>
+            <w:proofErr w:type="spellEnd"/>
           </w:p>
         </w:tc>
         <w:tc>
@@ -6533,23 +6437,7 @@
                 <w:sz w:val="24"/>
                 <w:szCs w:val="24"/>
               </w:rPr>
-              <w:t>lama a crear una versión actualizada del sistema de entrada co</w:t>
-            </w:r>
-            <w:r>
-              <w:rPr>
-                <w:rFonts w:ascii="Arial" w:hAnsi="Arial" w:cs="Arial"/>
-                <w:sz w:val="24"/>
-                <w:szCs w:val="24"/>
-              </w:rPr>
-              <w:t xml:space="preserve">n el nuevo usuario </w:t>
-            </w:r>
-            <w:r>
-              <w:rPr>
-                <w:rFonts w:ascii="Arial" w:hAnsi="Arial" w:cs="Arial"/>
-                <w:sz w:val="24"/>
-                <w:szCs w:val="24"/>
-              </w:rPr>
-              <w:t>de entrada</w:t>
+              <w:t>lama a crear una versión actualizada del sistema de entrada con el nuevo usuario de entrada</w:t>
             </w:r>
             <w:r>
               <w:rPr>
@@ -6584,6 +6472,7 @@
                 <w:sz w:val="24"/>
                 <w:szCs w:val="24"/>
               </w:rPr>
+              <w:lastRenderedPageBreak/>
               <w:t>Modificador</w:t>
             </w:r>
           </w:p>
@@ -6603,6 +6492,7 @@
                 <w:szCs w:val="24"/>
               </w:rPr>
             </w:pPr>
+            <w:proofErr w:type="spellStart"/>
             <w:r>
               <w:rPr>
                 <w:rFonts w:ascii="Arial" w:hAnsi="Arial" w:cs="Arial"/>
@@ -6635,6 +6525,7 @@
               </w:rPr>
               <w:t>ogin</w:t>
             </w:r>
+            <w:proofErr w:type="spellEnd"/>
           </w:p>
         </w:tc>
         <w:tc>
@@ -6658,23 +6549,7 @@
                 <w:sz w:val="24"/>
                 <w:szCs w:val="24"/>
               </w:rPr>
-              <w:t xml:space="preserve">Verifica si el usuario de entrada está registrado y que no haya alguno usuario conectado para luego </w:t>
-            </w:r>
-            <w:r>
-              <w:rPr>
-                <w:rFonts w:ascii="Arial" w:hAnsi="Arial" w:cs="Arial"/>
-                <w:sz w:val="24"/>
-                <w:szCs w:val="24"/>
-              </w:rPr>
-              <w:t>crear una versión actualizada del sistema de entrada</w:t>
-            </w:r>
-            <w:r>
-              <w:rPr>
-                <w:rFonts w:ascii="Arial" w:hAnsi="Arial" w:cs="Arial"/>
-                <w:sz w:val="24"/>
-                <w:szCs w:val="24"/>
-              </w:rPr>
-              <w:t xml:space="preserve"> llenando el espacio de usuario conectado.</w:t>
+              <w:t>Verifica si el usuario de entrada está registrado y que no haya alguno usuario conectado para luego crear una versión actualizada del sistema de entrada llenando el espacio de usuario conectado.</w:t>
             </w:r>
           </w:p>
         </w:tc>
@@ -6720,6 +6595,7 @@
                 <w:szCs w:val="24"/>
               </w:rPr>
             </w:pPr>
+            <w:proofErr w:type="spellStart"/>
             <w:r>
               <w:rPr>
                 <w:rFonts w:ascii="Arial" w:hAnsi="Arial" w:cs="Arial"/>
@@ -6752,6 +6628,7 @@
               </w:rPr>
               <w:t>ogout</w:t>
             </w:r>
+            <w:proofErr w:type="spellEnd"/>
           </w:p>
         </w:tc>
         <w:tc>
@@ -6775,71 +6652,7 @@
                 <w:sz w:val="24"/>
                 <w:szCs w:val="24"/>
               </w:rPr>
-              <w:t xml:space="preserve">Verifica si </w:t>
-            </w:r>
-            <w:r>
-              <w:rPr>
-                <w:rFonts w:ascii="Arial" w:hAnsi="Arial" w:cs="Arial"/>
-                <w:sz w:val="24"/>
-                <w:szCs w:val="24"/>
-              </w:rPr>
-              <w:t>algún</w:t>
-            </w:r>
-            <w:r>
-              <w:rPr>
-                <w:rFonts w:ascii="Arial" w:hAnsi="Arial" w:cs="Arial"/>
-                <w:sz w:val="24"/>
-                <w:szCs w:val="24"/>
-              </w:rPr>
-              <w:t xml:space="preserve"> usuario </w:t>
-            </w:r>
-            <w:r>
-              <w:rPr>
-                <w:rFonts w:ascii="Arial" w:hAnsi="Arial" w:cs="Arial"/>
-                <w:sz w:val="24"/>
-                <w:szCs w:val="24"/>
-              </w:rPr>
-              <w:t xml:space="preserve">inició sesión, </w:t>
-            </w:r>
-            <w:r>
-              <w:rPr>
-                <w:rFonts w:ascii="Arial" w:hAnsi="Arial" w:cs="Arial"/>
-                <w:sz w:val="24"/>
-                <w:szCs w:val="24"/>
-              </w:rPr>
-              <w:t xml:space="preserve">para luego crear una versión actualizada del sistema de entrada </w:t>
-            </w:r>
-            <w:r>
-              <w:rPr>
-                <w:rFonts w:ascii="Arial" w:hAnsi="Arial" w:cs="Arial"/>
-                <w:sz w:val="24"/>
-                <w:szCs w:val="24"/>
-              </w:rPr>
-              <w:t>vaciando</w:t>
-            </w:r>
-            <w:r>
-              <w:rPr>
-                <w:rFonts w:ascii="Arial" w:hAnsi="Arial" w:cs="Arial"/>
-                <w:sz w:val="24"/>
-                <w:szCs w:val="24"/>
-              </w:rPr>
-              <w:t xml:space="preserve"> el espacio d</w:t>
-            </w:r>
-            <w:r>
-              <w:rPr>
-                <w:rFonts w:ascii="Arial" w:hAnsi="Arial" w:cs="Arial"/>
-                <w:sz w:val="24"/>
-                <w:szCs w:val="24"/>
-              </w:rPr>
-              <w:t>e</w:t>
-            </w:r>
-            <w:r>
-              <w:rPr>
-                <w:rFonts w:ascii="Arial" w:hAnsi="Arial" w:cs="Arial"/>
-                <w:sz w:val="24"/>
-                <w:szCs w:val="24"/>
-              </w:rPr>
-              <w:t xml:space="preserve"> usuario conectado.</w:t>
+              <w:t>Verifica si algún usuario inició sesión, para luego crear una versión actualizada del sistema de entrada vaciando el espacio de usuario conectado.</w:t>
             </w:r>
           </w:p>
         </w:tc>
@@ -6954,6 +6767,7 @@
           <w:rFonts w:ascii="Arial" w:hAnsi="Arial" w:cs="Arial"/>
           <w:b/>
           <w:bCs/>
+          <w:noProof/>
           <w:sz w:val="28"/>
           <w:szCs w:val="28"/>
           <w:u w:val="single"/>
@@ -6974,7 +6788,7 @@
                     <pic:cNvPicPr/>
                   </pic:nvPicPr>
                   <pic:blipFill>
-                    <a:blip r:embed="rId12"/>
+                    <a:blip r:embed="rId9"/>
                     <a:stretch>
                       <a:fillRect/>
                     </a:stretch>
@@ -7086,13 +6900,23 @@
           <w:u w:val="single"/>
         </w:rPr>
       </w:pPr>
-      <w:r>
-        <w:rPr>
-          <w:rFonts w:ascii="Arial" w:hAnsi="Arial" w:cs="Arial"/>
-          <w:sz w:val="24"/>
-          <w:szCs w:val="24"/>
-        </w:rPr>
-        <w:t>TDAs Implementados:</w:t>
+      <w:proofErr w:type="spellStart"/>
+      <w:r>
+        <w:rPr>
+          <w:rFonts w:ascii="Arial" w:hAnsi="Arial" w:cs="Arial"/>
+          <w:sz w:val="24"/>
+          <w:szCs w:val="24"/>
+        </w:rPr>
+        <w:t>TDAs</w:t>
+      </w:r>
+      <w:proofErr w:type="spellEnd"/>
+      <w:r>
+        <w:rPr>
+          <w:rFonts w:ascii="Arial" w:hAnsi="Arial" w:cs="Arial"/>
+          <w:sz w:val="24"/>
+          <w:szCs w:val="24"/>
+        </w:rPr>
+        <w:t xml:space="preserve"> Implementados:</w:t>
       </w:r>
     </w:p>
     <w:p>
@@ -7118,7 +6942,25 @@
           <w:sz w:val="24"/>
           <w:szCs w:val="24"/>
         </w:rPr>
-        <w:t>TDA-system:</w:t>
+        <w:t>TDA-</w:t>
+      </w:r>
+      <w:proofErr w:type="spellStart"/>
+      <w:r>
+        <w:rPr>
+          <w:rFonts w:ascii="Arial" w:hAnsi="Arial" w:cs="Arial"/>
+          <w:sz w:val="24"/>
+          <w:szCs w:val="24"/>
+        </w:rPr>
+        <w:t>system</w:t>
+      </w:r>
+      <w:proofErr w:type="spellEnd"/>
+      <w:r>
+        <w:rPr>
+          <w:rFonts w:ascii="Arial" w:hAnsi="Arial" w:cs="Arial"/>
+          <w:sz w:val="24"/>
+          <w:szCs w:val="24"/>
+        </w:rPr>
+        <w:t>:</w:t>
       </w:r>
     </w:p>
     <w:tbl>
@@ -7158,6 +7000,7 @@
                 <w:sz w:val="32"/>
                 <w:szCs w:val="32"/>
               </w:rPr>
+              <w:lastRenderedPageBreak/>
               <w:t>Tipo</w:t>
             </w:r>
           </w:p>
@@ -7256,6 +7099,7 @@
                 <w:szCs w:val="24"/>
               </w:rPr>
             </w:pPr>
+            <w:proofErr w:type="spellStart"/>
             <w:r>
               <w:rPr>
                 <w:rFonts w:ascii="Arial" w:hAnsi="Arial" w:cs="Arial"/>
@@ -7264,6 +7108,7 @@
               </w:rPr>
               <w:t>putDateTime</w:t>
             </w:r>
+            <w:proofErr w:type="spellEnd"/>
           </w:p>
         </w:tc>
         <w:tc>
@@ -7285,7 +7130,61 @@
                 <w:sz w:val="24"/>
                 <w:szCs w:val="24"/>
               </w:rPr>
-              <w:t>Retorna la fecha y hora, en este caso, toma en cuneta la zona UTC, por lo que entrga la hora con 2 horas dem adelanto.</w:t>
+              <w:t xml:space="preserve">Retorna la fecha y hora, en este caso, toma en </w:t>
+            </w:r>
+            <w:proofErr w:type="spellStart"/>
+            <w:r>
+              <w:rPr>
+                <w:rFonts w:ascii="Arial" w:hAnsi="Arial" w:cs="Arial"/>
+                <w:sz w:val="24"/>
+                <w:szCs w:val="24"/>
+              </w:rPr>
+              <w:t>cuneta</w:t>
+            </w:r>
+            <w:proofErr w:type="spellEnd"/>
+            <w:r>
+              <w:rPr>
+                <w:rFonts w:ascii="Arial" w:hAnsi="Arial" w:cs="Arial"/>
+                <w:sz w:val="24"/>
+                <w:szCs w:val="24"/>
+              </w:rPr>
+              <w:t xml:space="preserve"> la zona UTC, por lo que </w:t>
+            </w:r>
+            <w:proofErr w:type="spellStart"/>
+            <w:r>
+              <w:rPr>
+                <w:rFonts w:ascii="Arial" w:hAnsi="Arial" w:cs="Arial"/>
+                <w:sz w:val="24"/>
+                <w:szCs w:val="24"/>
+              </w:rPr>
+              <w:t>entrga</w:t>
+            </w:r>
+            <w:proofErr w:type="spellEnd"/>
+            <w:r>
+              <w:rPr>
+                <w:rFonts w:ascii="Arial" w:hAnsi="Arial" w:cs="Arial"/>
+                <w:sz w:val="24"/>
+                <w:szCs w:val="24"/>
+              </w:rPr>
+              <w:t xml:space="preserve"> la hora con 2 horas </w:t>
+            </w:r>
+            <w:proofErr w:type="spellStart"/>
+            <w:r>
+              <w:rPr>
+                <w:rFonts w:ascii="Arial" w:hAnsi="Arial" w:cs="Arial"/>
+                <w:sz w:val="24"/>
+                <w:szCs w:val="24"/>
+              </w:rPr>
+              <w:t>dem</w:t>
+            </w:r>
+            <w:proofErr w:type="spellEnd"/>
+            <w:r>
+              <w:rPr>
+                <w:rFonts w:ascii="Arial" w:hAnsi="Arial" w:cs="Arial"/>
+                <w:sz w:val="24"/>
+                <w:szCs w:val="24"/>
+              </w:rPr>
+              <w:t xml:space="preserve"> adelanto.</w:t>
             </w:r>
           </w:p>
         </w:tc>
@@ -7327,6 +7226,7 @@
                 <w:szCs w:val="24"/>
               </w:rPr>
             </w:pPr>
+            <w:proofErr w:type="spellStart"/>
             <w:r>
               <w:rPr>
                 <w:rFonts w:ascii="Arial" w:hAnsi="Arial" w:cs="Arial"/>
@@ -7335,6 +7235,7 @@
               </w:rPr>
               <w:t>detectorChatbotsDuplicados</w:t>
             </w:r>
+            <w:proofErr w:type="spellEnd"/>
           </w:p>
         </w:tc>
         <w:tc>
@@ -7356,7 +7257,43 @@
                 <w:sz w:val="24"/>
                 <w:szCs w:val="24"/>
               </w:rPr>
-              <w:t>Revisa si al momento de agregar un chatbot al sistema, no haya ningún duplicado. Si no, Prolog devolverá false.</w:t>
+              <w:t xml:space="preserve">Revisa si al momento de agregar un </w:t>
+            </w:r>
+            <w:proofErr w:type="spellStart"/>
+            <w:r>
+              <w:rPr>
+                <w:rFonts w:ascii="Arial" w:hAnsi="Arial" w:cs="Arial"/>
+                <w:sz w:val="24"/>
+                <w:szCs w:val="24"/>
+              </w:rPr>
+              <w:t>chatbot</w:t>
+            </w:r>
+            <w:proofErr w:type="spellEnd"/>
+            <w:r>
+              <w:rPr>
+                <w:rFonts w:ascii="Arial" w:hAnsi="Arial" w:cs="Arial"/>
+                <w:sz w:val="24"/>
+                <w:szCs w:val="24"/>
+              </w:rPr>
+              <w:t xml:space="preserve"> al sistema, no haya ningún duplicado. Si no, </w:t>
+            </w:r>
+            <w:proofErr w:type="spellStart"/>
+            <w:r>
+              <w:rPr>
+                <w:rFonts w:ascii="Arial" w:hAnsi="Arial" w:cs="Arial"/>
+                <w:sz w:val="24"/>
+                <w:szCs w:val="24"/>
+              </w:rPr>
+              <w:t>Prolog</w:t>
+            </w:r>
+            <w:proofErr w:type="spellEnd"/>
+            <w:r>
+              <w:rPr>
+                <w:rFonts w:ascii="Arial" w:hAnsi="Arial" w:cs="Arial"/>
+                <w:sz w:val="24"/>
+                <w:szCs w:val="24"/>
+              </w:rPr>
+              <w:t xml:space="preserve"> devolverá false.</w:t>
             </w:r>
           </w:p>
         </w:tc>
@@ -7398,6 +7335,7 @@
                 <w:szCs w:val="24"/>
               </w:rPr>
             </w:pPr>
+            <w:proofErr w:type="spellStart"/>
             <w:r>
               <w:rPr>
                 <w:rFonts w:ascii="Arial" w:hAnsi="Arial" w:cs="Arial"/>
@@ -7406,6 +7344,7 @@
               </w:rPr>
               <w:t>registerUser</w:t>
             </w:r>
+            <w:proofErr w:type="spellEnd"/>
           </w:p>
         </w:tc>
         <w:tc>
@@ -7469,6 +7408,7 @@
                 <w:szCs w:val="24"/>
               </w:rPr>
             </w:pPr>
+            <w:proofErr w:type="spellStart"/>
             <w:r>
               <w:rPr>
                 <w:rFonts w:ascii="Arial" w:hAnsi="Arial" w:cs="Arial"/>
@@ -7477,6 +7417,7 @@
               </w:rPr>
               <w:t>isLogedUser</w:t>
             </w:r>
+            <w:proofErr w:type="spellEnd"/>
           </w:p>
         </w:tc>
         <w:tc>
@@ -7540,6 +7481,7 @@
                 <w:szCs w:val="24"/>
               </w:rPr>
             </w:pPr>
+            <w:proofErr w:type="spellStart"/>
             <w:r>
               <w:rPr>
                 <w:rFonts w:ascii="Arial" w:hAnsi="Arial" w:cs="Arial"/>
@@ -7548,6 +7490,7 @@
               </w:rPr>
               <w:t>getSystemMembers</w:t>
             </w:r>
+            <w:proofErr w:type="spellEnd"/>
           </w:p>
         </w:tc>
         <w:tc>
@@ -7619,6 +7562,7 @@
                 <w:szCs w:val="24"/>
               </w:rPr>
             </w:pPr>
+            <w:proofErr w:type="spellStart"/>
             <w:r>
               <w:rPr>
                 <w:rFonts w:ascii="Arial" w:hAnsi="Arial" w:cs="Arial"/>
@@ -7627,6 +7571,7 @@
               </w:rPr>
               <w:t>getMembersIds</w:t>
             </w:r>
+            <w:proofErr w:type="spellEnd"/>
           </w:p>
         </w:tc>
         <w:tc>
@@ -7648,7 +7593,25 @@
                 <w:sz w:val="24"/>
                 <w:szCs w:val="24"/>
               </w:rPr>
-              <w:t>Obtiene una lista de las IDs de los usuarios registrados.</w:t>
+              <w:t xml:space="preserve">Obtiene una lista de las </w:t>
+            </w:r>
+            <w:proofErr w:type="spellStart"/>
+            <w:r>
+              <w:rPr>
+                <w:rFonts w:ascii="Arial" w:hAnsi="Arial" w:cs="Arial"/>
+                <w:sz w:val="24"/>
+                <w:szCs w:val="24"/>
+              </w:rPr>
+              <w:t>IDs</w:t>
+            </w:r>
+            <w:proofErr w:type="spellEnd"/>
+            <w:r>
+              <w:rPr>
+                <w:rFonts w:ascii="Arial" w:hAnsi="Arial" w:cs="Arial"/>
+                <w:sz w:val="24"/>
+                <w:szCs w:val="24"/>
+              </w:rPr>
+              <w:t xml:space="preserve"> de los usuarios registrados.</w:t>
             </w:r>
           </w:p>
         </w:tc>
@@ -7690,6 +7653,7 @@
                 <w:szCs w:val="24"/>
               </w:rPr>
             </w:pPr>
+            <w:proofErr w:type="spellStart"/>
             <w:r>
               <w:rPr>
                 <w:rFonts w:ascii="Arial" w:hAnsi="Arial" w:cs="Arial"/>
@@ -7698,6 +7662,7 @@
               </w:rPr>
               <w:t>getMembersUser</w:t>
             </w:r>
+            <w:proofErr w:type="spellEnd"/>
           </w:p>
         </w:tc>
         <w:tc>
@@ -7763,7 +7728,25 @@
           <w:sz w:val="24"/>
           <w:szCs w:val="24"/>
         </w:rPr>
-        <w:t>TDA-option:</w:t>
+        <w:t>TDA-</w:t>
+      </w:r>
+      <w:proofErr w:type="spellStart"/>
+      <w:r>
+        <w:rPr>
+          <w:rFonts w:ascii="Arial" w:hAnsi="Arial" w:cs="Arial"/>
+          <w:sz w:val="24"/>
+          <w:szCs w:val="24"/>
+        </w:rPr>
+        <w:t>option</w:t>
+      </w:r>
+      <w:proofErr w:type="spellEnd"/>
+      <w:r>
+        <w:rPr>
+          <w:rFonts w:ascii="Arial" w:hAnsi="Arial" w:cs="Arial"/>
+          <w:sz w:val="24"/>
+          <w:szCs w:val="24"/>
+        </w:rPr>
+        <w:t>:</w:t>
       </w:r>
     </w:p>
     <w:tbl>
@@ -7901,6 +7884,7 @@
                 <w:szCs w:val="24"/>
               </w:rPr>
             </w:pPr>
+            <w:proofErr w:type="spellStart"/>
             <w:r>
               <w:rPr>
                 <w:rFonts w:ascii="Arial" w:hAnsi="Arial" w:cs="Arial"/>
@@ -7909,6 +7893,7 @@
               </w:rPr>
               <w:t>getOptionId</w:t>
             </w:r>
+            <w:proofErr w:type="spellEnd"/>
           </w:p>
         </w:tc>
         <w:tc>
@@ -7972,6 +7957,7 @@
                 <w:szCs w:val="24"/>
               </w:rPr>
             </w:pPr>
+            <w:proofErr w:type="spellStart"/>
             <w:r>
               <w:rPr>
                 <w:rFonts w:ascii="Arial" w:hAnsi="Arial" w:cs="Arial"/>
@@ -7980,6 +7966,7 @@
               </w:rPr>
               <w:t>getOptionsIds</w:t>
             </w:r>
+            <w:proofErr w:type="spellEnd"/>
           </w:p>
         </w:tc>
         <w:tc>
@@ -8001,7 +7988,25 @@
                 <w:sz w:val="24"/>
                 <w:szCs w:val="24"/>
               </w:rPr>
-              <w:t>Obtiene las IDs de un grupo de opciones</w:t>
+              <w:t xml:space="preserve">Obtiene las </w:t>
+            </w:r>
+            <w:proofErr w:type="spellStart"/>
+            <w:r>
+              <w:rPr>
+                <w:rFonts w:ascii="Arial" w:hAnsi="Arial" w:cs="Arial"/>
+                <w:sz w:val="24"/>
+                <w:szCs w:val="24"/>
+              </w:rPr>
+              <w:t>IDs</w:t>
+            </w:r>
+            <w:proofErr w:type="spellEnd"/>
+            <w:r>
+              <w:rPr>
+                <w:rFonts w:ascii="Arial" w:hAnsi="Arial" w:cs="Arial"/>
+                <w:sz w:val="24"/>
+                <w:szCs w:val="24"/>
+              </w:rPr>
+              <w:t xml:space="preserve"> de un grupo de opciones</w:t>
             </w:r>
           </w:p>
         </w:tc>
@@ -8045,7 +8050,25 @@
           <w:sz w:val="24"/>
           <w:szCs w:val="24"/>
         </w:rPr>
-        <w:t>TDA-flow:</w:t>
+        <w:t>TDA-</w:t>
+      </w:r>
+      <w:proofErr w:type="spellStart"/>
+      <w:r>
+        <w:rPr>
+          <w:rFonts w:ascii="Arial" w:hAnsi="Arial" w:cs="Arial"/>
+          <w:sz w:val="24"/>
+          <w:szCs w:val="24"/>
+        </w:rPr>
+        <w:t>flow</w:t>
+      </w:r>
+      <w:proofErr w:type="spellEnd"/>
+      <w:r>
+        <w:rPr>
+          <w:rFonts w:ascii="Arial" w:hAnsi="Arial" w:cs="Arial"/>
+          <w:sz w:val="24"/>
+          <w:szCs w:val="24"/>
+        </w:rPr>
+        <w:t>:</w:t>
       </w:r>
     </w:p>
     <w:tbl>
@@ -8183,6 +8206,7 @@
                 <w:szCs w:val="24"/>
               </w:rPr>
             </w:pPr>
+            <w:proofErr w:type="spellStart"/>
             <w:r>
               <w:rPr>
                 <w:rFonts w:ascii="Arial" w:hAnsi="Arial" w:cs="Arial"/>
@@ -8191,6 +8215,7 @@
               </w:rPr>
               <w:t>getFlowsIds</w:t>
             </w:r>
+            <w:proofErr w:type="spellEnd"/>
           </w:p>
         </w:tc>
         <w:tc>
@@ -8211,7 +8236,25 @@
                 <w:sz w:val="24"/>
                 <w:szCs w:val="24"/>
               </w:rPr>
-              <w:t>Se obtiene todas las IDs de las opciones dentro de un flujo</w:t>
+              <w:t xml:space="preserve">Se obtiene todas las </w:t>
+            </w:r>
+            <w:proofErr w:type="spellStart"/>
+            <w:r>
+              <w:rPr>
+                <w:rFonts w:ascii="Arial" w:hAnsi="Arial" w:cs="Arial"/>
+                <w:sz w:val="24"/>
+                <w:szCs w:val="24"/>
+              </w:rPr>
+              <w:t>IDs</w:t>
+            </w:r>
+            <w:proofErr w:type="spellEnd"/>
+            <w:r>
+              <w:rPr>
+                <w:rFonts w:ascii="Arial" w:hAnsi="Arial" w:cs="Arial"/>
+                <w:sz w:val="24"/>
+                <w:szCs w:val="24"/>
+              </w:rPr>
+              <w:t xml:space="preserve"> de las opciones dentro de un flujo</w:t>
             </w:r>
           </w:p>
         </w:tc>
@@ -8253,6 +8296,7 @@
                 <w:szCs w:val="24"/>
               </w:rPr>
             </w:pPr>
+            <w:proofErr w:type="spellStart"/>
             <w:r>
               <w:rPr>
                 <w:rFonts w:ascii="Arial" w:hAnsi="Arial" w:cs="Arial"/>
@@ -8261,6 +8305,7 @@
               </w:rPr>
               <w:t>getFlowId</w:t>
             </w:r>
+            <w:proofErr w:type="spellEnd"/>
           </w:p>
         </w:tc>
         <w:tc>
@@ -8323,6 +8368,7 @@
                 <w:szCs w:val="24"/>
               </w:rPr>
             </w:pPr>
+            <w:proofErr w:type="spellStart"/>
             <w:r>
               <w:rPr>
                 <w:rFonts w:ascii="Arial" w:hAnsi="Arial" w:cs="Arial"/>
@@ -8331,6 +8377,7 @@
               </w:rPr>
               <w:t>detectorOptionsDuplicados</w:t>
             </w:r>
+            <w:proofErr w:type="spellEnd"/>
           </w:p>
         </w:tc>
         <w:tc>
@@ -8351,39 +8398,25 @@
                 <w:sz w:val="24"/>
                 <w:szCs w:val="24"/>
               </w:rPr>
-              <w:t>Revisa si al momento de agregar un</w:t>
-            </w:r>
-            <w:r>
-              <w:rPr>
-                <w:rFonts w:ascii="Arial" w:hAnsi="Arial" w:cs="Arial"/>
-                <w:sz w:val="24"/>
-                <w:szCs w:val="24"/>
-              </w:rPr>
-              <w:t xml:space="preserve">a opción </w:t>
-            </w:r>
-            <w:r>
-              <w:rPr>
-                <w:rFonts w:ascii="Arial" w:hAnsi="Arial" w:cs="Arial"/>
-                <w:sz w:val="24"/>
-                <w:szCs w:val="24"/>
-              </w:rPr>
-              <w:t>al</w:t>
-            </w:r>
-            <w:r>
-              <w:rPr>
-                <w:rFonts w:ascii="Arial" w:hAnsi="Arial" w:cs="Arial"/>
-                <w:sz w:val="24"/>
-                <w:szCs w:val="24"/>
-              </w:rPr>
-              <w:t xml:space="preserve"> flujo</w:t>
-            </w:r>
-            <w:r>
-              <w:rPr>
-                <w:rFonts w:ascii="Arial" w:hAnsi="Arial" w:cs="Arial"/>
-                <w:sz w:val="24"/>
-                <w:szCs w:val="24"/>
-              </w:rPr>
-              <w:t>, no haya ningún duplicado. Si no, Prolog devolverá false.</w:t>
+              <w:t xml:space="preserve">Revisa si al momento de agregar una opción al flujo, no haya ningún duplicado. Si no, </w:t>
+            </w:r>
+            <w:proofErr w:type="spellStart"/>
+            <w:r>
+              <w:rPr>
+                <w:rFonts w:ascii="Arial" w:hAnsi="Arial" w:cs="Arial"/>
+                <w:sz w:val="24"/>
+                <w:szCs w:val="24"/>
+              </w:rPr>
+              <w:t>Prolog</w:t>
+            </w:r>
+            <w:proofErr w:type="spellEnd"/>
+            <w:r>
+              <w:rPr>
+                <w:rFonts w:ascii="Arial" w:hAnsi="Arial" w:cs="Arial"/>
+                <w:sz w:val="24"/>
+                <w:szCs w:val="24"/>
+              </w:rPr>
+              <w:t xml:space="preserve"> devolverá false.</w:t>
             </w:r>
           </w:p>
         </w:tc>
@@ -8472,7 +8505,25 @@
           <w:sz w:val="24"/>
           <w:szCs w:val="24"/>
         </w:rPr>
-        <w:t>TDA-user:</w:t>
+        <w:t>TDA-</w:t>
+      </w:r>
+      <w:proofErr w:type="spellStart"/>
+      <w:r>
+        <w:rPr>
+          <w:rFonts w:ascii="Arial" w:hAnsi="Arial" w:cs="Arial"/>
+          <w:sz w:val="24"/>
+          <w:szCs w:val="24"/>
+        </w:rPr>
+        <w:t>user</w:t>
+      </w:r>
+      <w:proofErr w:type="spellEnd"/>
+      <w:r>
+        <w:rPr>
+          <w:rFonts w:ascii="Arial" w:hAnsi="Arial" w:cs="Arial"/>
+          <w:sz w:val="24"/>
+          <w:szCs w:val="24"/>
+        </w:rPr>
+        <w:t>:</w:t>
       </w:r>
     </w:p>
     <w:tbl>
@@ -8593,6 +8644,7 @@
                 <w:sz w:val="24"/>
                 <w:szCs w:val="24"/>
               </w:rPr>
+              <w:lastRenderedPageBreak/>
               <w:t>Constructor</w:t>
             </w:r>
           </w:p>
@@ -8610,6 +8662,7 @@
                 <w:szCs w:val="24"/>
               </w:rPr>
             </w:pPr>
+            <w:proofErr w:type="spellStart"/>
             <w:r>
               <w:rPr>
                 <w:rFonts w:ascii="Arial" w:hAnsi="Arial" w:cs="Arial"/>
@@ -8618,6 +8671,7 @@
               </w:rPr>
               <w:t>user</w:t>
             </w:r>
+            <w:proofErr w:type="spellEnd"/>
           </w:p>
         </w:tc>
         <w:tc>
@@ -8689,6 +8743,7 @@
                 <w:szCs w:val="24"/>
               </w:rPr>
             </w:pPr>
+            <w:proofErr w:type="spellStart"/>
             <w:r>
               <w:rPr>
                 <w:rFonts w:ascii="Arial" w:hAnsi="Arial" w:cs="Arial"/>
@@ -8697,6 +8752,7 @@
               </w:rPr>
               <w:t>getUserId</w:t>
             </w:r>
+            <w:proofErr w:type="spellEnd"/>
           </w:p>
         </w:tc>
         <w:tc>
@@ -8742,8 +8798,45 @@
                 <w:sz w:val="24"/>
                 <w:szCs w:val="24"/>
               </w:rPr>
-              <w:t>, pero para ello, primero trasnforma nombre de usuario en un string de elementos y se lo entrega a “</w:t>
-            </w:r>
+              <w:t xml:space="preserve">, pero para ello, primero </w:t>
+            </w:r>
+            <w:proofErr w:type="spellStart"/>
+            <w:r>
+              <w:rPr>
+                <w:rFonts w:ascii="Arial" w:hAnsi="Arial" w:cs="Arial"/>
+                <w:sz w:val="24"/>
+                <w:szCs w:val="24"/>
+              </w:rPr>
+              <w:t>trasnforma</w:t>
+            </w:r>
+            <w:proofErr w:type="spellEnd"/>
+            <w:r>
+              <w:rPr>
+                <w:rFonts w:ascii="Arial" w:hAnsi="Arial" w:cs="Arial"/>
+                <w:sz w:val="24"/>
+                <w:szCs w:val="24"/>
+              </w:rPr>
+              <w:t xml:space="preserve"> nombre de usuario en un </w:t>
+            </w:r>
+            <w:proofErr w:type="spellStart"/>
+            <w:r>
+              <w:rPr>
+                <w:rFonts w:ascii="Arial" w:hAnsi="Arial" w:cs="Arial"/>
+                <w:sz w:val="24"/>
+                <w:szCs w:val="24"/>
+              </w:rPr>
+              <w:t>string</w:t>
+            </w:r>
+            <w:proofErr w:type="spellEnd"/>
+            <w:r>
+              <w:rPr>
+                <w:rFonts w:ascii="Arial" w:hAnsi="Arial" w:cs="Arial"/>
+                <w:sz w:val="24"/>
+                <w:szCs w:val="24"/>
+              </w:rPr>
+              <w:t xml:space="preserve"> de elementos y se lo entrega a “</w:t>
+            </w:r>
+            <w:proofErr w:type="spellStart"/>
             <w:r>
               <w:rPr>
                 <w:rFonts w:ascii="Arial" w:hAnsi="Arial" w:cs="Arial"/>
@@ -8752,6 +8845,7 @@
               </w:rPr>
               <w:t>sacarNumeroDeNombre</w:t>
             </w:r>
+            <w:proofErr w:type="spellEnd"/>
             <w:r>
               <w:rPr>
                 <w:rFonts w:ascii="Arial" w:hAnsi="Arial" w:cs="Arial"/>
@@ -8800,6 +8894,7 @@
                 <w:szCs w:val="24"/>
               </w:rPr>
             </w:pPr>
+            <w:proofErr w:type="spellStart"/>
             <w:r>
               <w:rPr>
                 <w:rFonts w:ascii="Arial" w:hAnsi="Arial" w:cs="Arial"/>
@@ -8808,6 +8903,7 @@
               </w:rPr>
               <w:t>sacarNumeroDeNombre</w:t>
             </w:r>
+            <w:proofErr w:type="spellEnd"/>
           </w:p>
         </w:tc>
         <w:tc>
@@ -8829,7 +8925,25 @@
                 <w:sz w:val="24"/>
                 <w:szCs w:val="24"/>
               </w:rPr>
-              <w:t>Obtiene el número de la lista entregada por “getUserId”.</w:t>
+              <w:t>Obtiene el número de la lista entregada por “</w:t>
+            </w:r>
+            <w:proofErr w:type="spellStart"/>
+            <w:r>
+              <w:rPr>
+                <w:rFonts w:ascii="Arial" w:hAnsi="Arial" w:cs="Arial"/>
+                <w:sz w:val="24"/>
+                <w:szCs w:val="24"/>
+              </w:rPr>
+              <w:t>getUserId</w:t>
+            </w:r>
+            <w:proofErr w:type="spellEnd"/>
+            <w:r>
+              <w:rPr>
+                <w:rFonts w:ascii="Arial" w:hAnsi="Arial" w:cs="Arial"/>
+                <w:sz w:val="24"/>
+                <w:szCs w:val="24"/>
+              </w:rPr>
+              <w:t>”.</w:t>
             </w:r>
           </w:p>
         </w:tc>
@@ -8871,6 +8985,7 @@
                 <w:szCs w:val="24"/>
               </w:rPr>
             </w:pPr>
+            <w:proofErr w:type="spellStart"/>
             <w:r>
               <w:rPr>
                 <w:rFonts w:ascii="Arial" w:hAnsi="Arial" w:cs="Arial"/>
@@ -8887,6 +9002,7 @@
               </w:rPr>
               <w:t>Name</w:t>
             </w:r>
+            <w:proofErr w:type="spellEnd"/>
           </w:p>
         </w:tc>
         <w:tc>
@@ -8950,6 +9066,7 @@
                 <w:szCs w:val="24"/>
               </w:rPr>
             </w:pPr>
+            <w:proofErr w:type="spellStart"/>
             <w:r>
               <w:rPr>
                 <w:rFonts w:ascii="Arial" w:hAnsi="Arial" w:cs="Arial"/>
@@ -8958,6 +9075,7 @@
               </w:rPr>
               <w:t>getUserHistory</w:t>
             </w:r>
+            <w:proofErr w:type="spellEnd"/>
           </w:p>
         </w:tc>
         <w:tc>
@@ -9023,7 +9141,25 @@
           <w:sz w:val="24"/>
           <w:szCs w:val="24"/>
         </w:rPr>
-        <w:t>TDA-chatbot:</w:t>
+        <w:t>TDA-</w:t>
+      </w:r>
+      <w:proofErr w:type="spellStart"/>
+      <w:r>
+        <w:rPr>
+          <w:rFonts w:ascii="Arial" w:hAnsi="Arial" w:cs="Arial"/>
+          <w:sz w:val="24"/>
+          <w:szCs w:val="24"/>
+        </w:rPr>
+        <w:t>chatbot</w:t>
+      </w:r>
+      <w:proofErr w:type="spellEnd"/>
+      <w:r>
+        <w:rPr>
+          <w:rFonts w:ascii="Arial" w:hAnsi="Arial" w:cs="Arial"/>
+          <w:sz w:val="24"/>
+          <w:szCs w:val="24"/>
+        </w:rPr>
+        <w:t>:</w:t>
       </w:r>
     </w:p>
     <w:tbl>
@@ -9161,6 +9297,7 @@
                 <w:szCs w:val="24"/>
               </w:rPr>
             </w:pPr>
+            <w:proofErr w:type="spellStart"/>
             <w:r>
               <w:rPr>
                 <w:rFonts w:ascii="Arial" w:hAnsi="Arial" w:cs="Arial"/>
@@ -9169,6 +9306,7 @@
               </w:rPr>
               <w:t>getChatbotsIds</w:t>
             </w:r>
+            <w:proofErr w:type="spellEnd"/>
           </w:p>
         </w:tc>
         <w:tc>
@@ -9190,7 +9328,16 @@
                 <w:sz w:val="24"/>
                 <w:szCs w:val="24"/>
               </w:rPr>
-              <w:t>Obtiene la ID</w:t>
+              <w:t xml:space="preserve">Obtiene la </w:t>
+            </w:r>
+            <w:proofErr w:type="spellStart"/>
+            <w:r>
+              <w:rPr>
+                <w:rFonts w:ascii="Arial" w:hAnsi="Arial" w:cs="Arial"/>
+                <w:sz w:val="24"/>
+                <w:szCs w:val="24"/>
+              </w:rPr>
+              <w:t>ID</w:t>
             </w:r>
             <w:r>
               <w:rPr>
@@ -9200,6 +9347,7 @@
               </w:rPr>
               <w:t>s</w:t>
             </w:r>
+            <w:proofErr w:type="spellEnd"/>
             <w:r>
               <w:rPr>
                 <w:rFonts w:ascii="Arial" w:hAnsi="Arial" w:cs="Arial"/>
@@ -9216,6 +9364,7 @@
               </w:rPr>
               <w:t xml:space="preserve">grupo de </w:t>
             </w:r>
+            <w:proofErr w:type="spellStart"/>
             <w:r>
               <w:rPr>
                 <w:rFonts w:ascii="Arial" w:hAnsi="Arial" w:cs="Arial"/>
@@ -9232,6 +9381,7 @@
               </w:rPr>
               <w:t>s</w:t>
             </w:r>
+            <w:proofErr w:type="spellEnd"/>
             <w:r>
               <w:rPr>
                 <w:rFonts w:ascii="Arial" w:hAnsi="Arial" w:cs="Arial"/>
@@ -9280,6 +9430,7 @@
                 <w:szCs w:val="24"/>
               </w:rPr>
             </w:pPr>
+            <w:proofErr w:type="spellStart"/>
             <w:r>
               <w:rPr>
                 <w:rFonts w:ascii="Arial" w:hAnsi="Arial" w:cs="Arial"/>
@@ -9288,6 +9439,7 @@
               </w:rPr>
               <w:t>getChatbotId</w:t>
             </w:r>
+            <w:proofErr w:type="spellEnd"/>
           </w:p>
         </w:tc>
         <w:tc>
@@ -9309,8 +9461,18 @@
                 <w:sz w:val="24"/>
                 <w:szCs w:val="24"/>
               </w:rPr>
-              <w:t>Obtiene la ID de un chatbot</w:t>
-            </w:r>
+              <w:t xml:space="preserve">Obtiene la ID de un </w:t>
+            </w:r>
+            <w:proofErr w:type="spellStart"/>
+            <w:r>
+              <w:rPr>
+                <w:rFonts w:ascii="Arial" w:hAnsi="Arial" w:cs="Arial"/>
+                <w:sz w:val="24"/>
+                <w:szCs w:val="24"/>
+              </w:rPr>
+              <w:t>chatbot</w:t>
+            </w:r>
+            <w:proofErr w:type="spellEnd"/>
             <w:r>
               <w:rPr>
                 <w:rFonts w:ascii="Arial" w:hAnsi="Arial" w:cs="Arial"/>
@@ -9359,6 +9521,7 @@
                 <w:szCs w:val="24"/>
               </w:rPr>
             </w:pPr>
+            <w:proofErr w:type="spellStart"/>
             <w:r>
               <w:rPr>
                 <w:rFonts w:ascii="Arial" w:hAnsi="Arial" w:cs="Arial"/>
@@ -9367,6 +9530,7 @@
               </w:rPr>
               <w:t>detectorFlowsDuplicados</w:t>
             </w:r>
+            <w:proofErr w:type="spellEnd"/>
           </w:p>
         </w:tc>
         <w:tc>
@@ -9388,24 +9552,9 @@
                 <w:sz w:val="24"/>
                 <w:szCs w:val="24"/>
               </w:rPr>
-              <w:t xml:space="preserve">Revisa si al momento de agregar un </w:t>
-            </w:r>
-            <w:r>
-              <w:rPr>
-                <w:rFonts w:ascii="Arial" w:hAnsi="Arial" w:cs="Arial"/>
-                <w:sz w:val="24"/>
-                <w:szCs w:val="24"/>
-              </w:rPr>
-              <w:t>flujo</w:t>
-            </w:r>
-            <w:r>
-              <w:rPr>
-                <w:rFonts w:ascii="Arial" w:hAnsi="Arial" w:cs="Arial"/>
-                <w:sz w:val="24"/>
-                <w:szCs w:val="24"/>
-              </w:rPr>
-              <w:t xml:space="preserve"> al </w:t>
-            </w:r>
+              <w:t xml:space="preserve">Revisa si al momento de agregar un flujo al </w:t>
+            </w:r>
+            <w:proofErr w:type="spellStart"/>
             <w:r>
               <w:rPr>
                 <w:rFonts w:ascii="Arial" w:hAnsi="Arial" w:cs="Arial"/>
@@ -9414,13 +9563,32 @@
               </w:rPr>
               <w:t>chatbot</w:t>
             </w:r>
-            <w:r>
-              <w:rPr>
-                <w:rFonts w:ascii="Arial" w:hAnsi="Arial" w:cs="Arial"/>
-                <w:sz w:val="24"/>
-                <w:szCs w:val="24"/>
-              </w:rPr>
-              <w:t>, no haya ningún duplicado. Si no, Prolog devolverá false.</w:t>
+            <w:proofErr w:type="spellEnd"/>
+            <w:r>
+              <w:rPr>
+                <w:rFonts w:ascii="Arial" w:hAnsi="Arial" w:cs="Arial"/>
+                <w:sz w:val="24"/>
+                <w:szCs w:val="24"/>
+              </w:rPr>
+              <w:t xml:space="preserve">, no haya ningún duplicado. Si no, </w:t>
+            </w:r>
+            <w:proofErr w:type="spellStart"/>
+            <w:r>
+              <w:rPr>
+                <w:rFonts w:ascii="Arial" w:hAnsi="Arial" w:cs="Arial"/>
+                <w:sz w:val="24"/>
+                <w:szCs w:val="24"/>
+              </w:rPr>
+              <w:t>Prolog</w:t>
+            </w:r>
+            <w:proofErr w:type="spellEnd"/>
+            <w:r>
+              <w:rPr>
+                <w:rFonts w:ascii="Arial" w:hAnsi="Arial" w:cs="Arial"/>
+                <w:sz w:val="24"/>
+                <w:szCs w:val="24"/>
+              </w:rPr>
+              <w:t xml:space="preserve"> devolverá false.</w:t>
             </w:r>
           </w:p>
         </w:tc>
@@ -9464,7 +9632,25 @@
           <w:sz w:val="24"/>
           <w:szCs w:val="24"/>
         </w:rPr>
-        <w:t>TDA-chatHistory:</w:t>
+        <w:t>TDA-</w:t>
+      </w:r>
+      <w:proofErr w:type="spellStart"/>
+      <w:r>
+        <w:rPr>
+          <w:rFonts w:ascii="Arial" w:hAnsi="Arial" w:cs="Arial"/>
+          <w:sz w:val="24"/>
+          <w:szCs w:val="24"/>
+        </w:rPr>
+        <w:t>chatHistory</w:t>
+      </w:r>
+      <w:proofErr w:type="spellEnd"/>
+      <w:r>
+        <w:rPr>
+          <w:rFonts w:ascii="Arial" w:hAnsi="Arial" w:cs="Arial"/>
+          <w:sz w:val="24"/>
+          <w:szCs w:val="24"/>
+        </w:rPr>
+        <w:t>:</w:t>
       </w:r>
     </w:p>
     <w:tbl>
@@ -9602,6 +9788,7 @@
                 <w:szCs w:val="24"/>
               </w:rPr>
             </w:pPr>
+            <w:proofErr w:type="spellStart"/>
             <w:r>
               <w:rPr>
                 <w:rFonts w:ascii="Arial" w:hAnsi="Arial" w:cs="Arial"/>
@@ -9610,6 +9797,7 @@
               </w:rPr>
               <w:t>recMessage</w:t>
             </w:r>
+            <w:proofErr w:type="spellEnd"/>
           </w:p>
         </w:tc>
         <w:tc>
@@ -9673,6 +9861,7 @@
                 <w:szCs w:val="24"/>
               </w:rPr>
             </w:pPr>
+            <w:proofErr w:type="spellStart"/>
             <w:r>
               <w:rPr>
                 <w:rFonts w:ascii="Arial" w:hAnsi="Arial" w:cs="Arial"/>
@@ -9681,6 +9870,7 @@
               </w:rPr>
               <w:t>isHistoryNull</w:t>
             </w:r>
+            <w:proofErr w:type="spellEnd"/>
           </w:p>
         </w:tc>
         <w:tc>
@@ -9744,6 +9934,7 @@
                 <w:szCs w:val="24"/>
               </w:rPr>
             </w:pPr>
+            <w:proofErr w:type="spellStart"/>
             <w:r>
               <w:rPr>
                 <w:rFonts w:ascii="Arial" w:hAnsi="Arial" w:cs="Arial"/>
@@ -9752,6 +9943,7 @@
               </w:rPr>
               <w:t>isHistoryNotNull</w:t>
             </w:r>
+            <w:proofErr w:type="spellEnd"/>
           </w:p>
         </w:tc>
         <w:tc>
@@ -9773,31 +9965,7 @@
                 <w:sz w:val="24"/>
                 <w:szCs w:val="24"/>
               </w:rPr>
-              <w:t>Indica si el historial</w:t>
-            </w:r>
-            <w:r>
-              <w:rPr>
-                <w:rFonts w:ascii="Arial" w:hAnsi="Arial" w:cs="Arial"/>
-                <w:sz w:val="24"/>
-                <w:szCs w:val="24"/>
-              </w:rPr>
-              <w:t xml:space="preserve"> no</w:t>
-            </w:r>
-            <w:r>
-              <w:rPr>
-                <w:rFonts w:ascii="Arial" w:hAnsi="Arial" w:cs="Arial"/>
-                <w:sz w:val="24"/>
-                <w:szCs w:val="24"/>
-              </w:rPr>
-              <w:t xml:space="preserve"> está </w:t>
-            </w:r>
-            <w:r>
-              <w:rPr>
-                <w:rFonts w:ascii="Arial" w:hAnsi="Arial" w:cs="Arial"/>
-                <w:sz w:val="24"/>
-                <w:szCs w:val="24"/>
-              </w:rPr>
-              <w:t>vacío.</w:t>
+              <w:t>Indica si el historial no está vacío.</w:t>
             </w:r>
           </w:p>
         </w:tc>
@@ -9904,7 +10072,25 @@
           <w:sz w:val="24"/>
           <w:szCs w:val="24"/>
         </w:rPr>
-        <w:t>Orden recomendado de las funciones para la creación de un chatbot para agregarlo a</w:t>
+        <w:t xml:space="preserve">Orden recomendado de las funciones para la creación de un </w:t>
+      </w:r>
+      <w:proofErr w:type="spellStart"/>
+      <w:r>
+        <w:rPr>
+          <w:rFonts w:ascii="Arial" w:hAnsi="Arial" w:cs="Arial"/>
+          <w:sz w:val="24"/>
+          <w:szCs w:val="24"/>
+        </w:rPr>
+        <w:t>chatbot</w:t>
+      </w:r>
+      <w:proofErr w:type="spellEnd"/>
+      <w:r>
+        <w:rPr>
+          <w:rFonts w:ascii="Arial" w:hAnsi="Arial" w:cs="Arial"/>
+          <w:sz w:val="24"/>
+          <w:szCs w:val="24"/>
+        </w:rPr>
+        <w:t xml:space="preserve"> para agregarlo a</w:t>
       </w:r>
       <w:r>
         <w:rPr>
@@ -9958,6 +10144,7 @@
           <w:sz w:val="24"/>
           <w:szCs w:val="24"/>
         </w:rPr>
+        <w:lastRenderedPageBreak/>
         <w:t>Ejemplo</w:t>
       </w:r>
       <w:r>
@@ -9966,8 +10153,18 @@
           <w:sz w:val="24"/>
           <w:szCs w:val="24"/>
         </w:rPr>
-        <w:t xml:space="preserve"> de creación de chatbot</w:t>
-      </w:r>
+        <w:t xml:space="preserve"> de creación de </w:t>
+      </w:r>
+      <w:proofErr w:type="spellStart"/>
+      <w:r>
+        <w:rPr>
+          <w:rFonts w:ascii="Arial" w:hAnsi="Arial" w:cs="Arial"/>
+          <w:sz w:val="24"/>
+          <w:szCs w:val="24"/>
+        </w:rPr>
+        <w:t>chatbot</w:t>
+      </w:r>
+      <w:proofErr w:type="spellEnd"/>
     </w:p>
     <w:p>
       <w:pPr>
@@ -9986,6 +10183,7 @@
           <w:rFonts w:ascii="Arial" w:hAnsi="Arial" w:cs="Arial"/>
           <w:b/>
           <w:bCs/>
+          <w:noProof/>
           <w:sz w:val="28"/>
           <w:szCs w:val="28"/>
           <w:u w:val="single"/>
@@ -10006,7 +10204,7 @@
                     <pic:cNvPicPr/>
                   </pic:nvPicPr>
                   <pic:blipFill>
-                    <a:blip r:embed="rId13"/>
+                    <a:blip r:embed="rId10"/>
                     <a:stretch>
                       <a:fillRect/>
                     </a:stretch>
@@ -10050,8 +10248,18 @@
           <w:sz w:val="24"/>
           <w:szCs w:val="24"/>
         </w:rPr>
-        <w:t>Salida ejemplo de chatbot</w:t>
-      </w:r>
+        <w:t xml:space="preserve">Salida ejemplo de </w:t>
+      </w:r>
+      <w:proofErr w:type="spellStart"/>
+      <w:r>
+        <w:rPr>
+          <w:rFonts w:ascii="Arial" w:hAnsi="Arial" w:cs="Arial"/>
+          <w:sz w:val="24"/>
+          <w:szCs w:val="24"/>
+        </w:rPr>
+        <w:t>chatbot</w:t>
+      </w:r>
+      <w:proofErr w:type="spellEnd"/>
     </w:p>
     <w:p>
       <w:pPr>
@@ -10065,6 +10273,7 @@
       <w:r>
         <w:rPr>
           <w:rFonts w:ascii="Arial" w:hAnsi="Arial" w:cs="Arial"/>
+          <w:noProof/>
           <w:sz w:val="24"/>
           <w:szCs w:val="24"/>
         </w:rPr>
@@ -10084,7 +10293,7 @@
                     <pic:cNvPicPr/>
                   </pic:nvPicPr>
                   <pic:blipFill>
-                    <a:blip r:embed="rId14"/>
+                    <a:blip r:embed="rId11"/>
                     <a:stretch>
                       <a:fillRect/>
                     </a:stretch>
@@ -10344,7 +10553,6 @@
                 <w:sz w:val="24"/>
                 <w:szCs w:val="24"/>
               </w:rPr>
-              <w:lastRenderedPageBreak/>
               <w:t>Autoevaluación</w:t>
             </w:r>
           </w:p>
@@ -10435,6 +10643,7 @@
                 <w:szCs w:val="24"/>
               </w:rPr>
             </w:pPr>
+            <w:proofErr w:type="spellStart"/>
             <w:r>
               <w:rPr>
                 <w:rFonts w:ascii="Arial" w:hAnsi="Arial" w:cs="Arial"/>
@@ -10443,6 +10652,7 @@
               </w:rPr>
               <w:t>Verisón</w:t>
             </w:r>
+            <w:proofErr w:type="spellEnd"/>
           </w:p>
         </w:tc>
         <w:tc>
@@ -10585,8 +10795,19 @@
                 <w:sz w:val="24"/>
                 <w:szCs w:val="24"/>
               </w:rPr>
-              <w:t>Dom-&gt;Rec</w:t>
-            </w:r>
+              <w:lastRenderedPageBreak/>
+              <w:t>Dom-&gt;</w:t>
+            </w:r>
+            <w:proofErr w:type="spellStart"/>
+            <w:r>
+              <w:rPr>
+                <w:rFonts w:ascii="Arial" w:hAnsi="Arial" w:cs="Arial"/>
+                <w:sz w:val="24"/>
+                <w:szCs w:val="24"/>
+              </w:rPr>
+              <w:t>Rec</w:t>
+            </w:r>
+            <w:proofErr w:type="spellEnd"/>
           </w:p>
         </w:tc>
         <w:tc>
@@ -10830,6 +11051,7 @@
                 <w:szCs w:val="24"/>
               </w:rPr>
             </w:pPr>
+            <w:proofErr w:type="spellStart"/>
             <w:r>
               <w:rPr>
                 <w:rFonts w:ascii="Arial" w:hAnsi="Arial" w:cs="Arial"/>
@@ -10838,6 +11060,7 @@
               </w:rPr>
               <w:t>system-talk-rec</w:t>
             </w:r>
+            <w:proofErr w:type="spellEnd"/>
             <w:r>
               <w:rPr>
                 <w:rFonts w:ascii="Arial" w:hAnsi="Arial" w:cs="Arial"/>
@@ -10856,6 +11079,7 @@
                 <w:szCs w:val="24"/>
               </w:rPr>
             </w:pPr>
+            <w:proofErr w:type="spellStart"/>
             <w:r>
               <w:rPr>
                 <w:rFonts w:ascii="Arial" w:hAnsi="Arial" w:cs="Arial"/>
@@ -10864,6 +11088,7 @@
               </w:rPr>
               <w:t>system-synthesis</w:t>
             </w:r>
+            <w:proofErr w:type="spellEnd"/>
             <w:r>
               <w:rPr>
                 <w:rFonts w:ascii="Arial" w:hAnsi="Arial" w:cs="Arial"/>
@@ -10872,6 +11097,7 @@
               </w:rPr>
               <w:t xml:space="preserve">, </w:t>
             </w:r>
+            <w:proofErr w:type="spellStart"/>
             <w:r>
               <w:rPr>
                 <w:rFonts w:ascii="Arial" w:hAnsi="Arial" w:cs="Arial"/>
@@ -10880,6 +11106,7 @@
               </w:rPr>
               <w:t>system-simulate</w:t>
             </w:r>
+            <w:proofErr w:type="spellEnd"/>
           </w:p>
         </w:tc>
       </w:tr>
@@ -11006,6 +11233,7 @@
                 <w:szCs w:val="24"/>
               </w:rPr>
             </w:pPr>
+            <w:proofErr w:type="spellStart"/>
             <w:r>
               <w:rPr>
                 <w:rFonts w:ascii="Arial" w:hAnsi="Arial" w:cs="Arial"/>
@@ -11014,6 +11242,7 @@
               </w:rPr>
               <w:t>TDA's</w:t>
             </w:r>
+            <w:proofErr w:type="spellEnd"/>
           </w:p>
         </w:tc>
         <w:tc>
@@ -11054,6 +11283,7 @@
                 <w:szCs w:val="24"/>
               </w:rPr>
             </w:pPr>
+            <w:proofErr w:type="spellStart"/>
             <w:r>
               <w:rPr>
                 <w:rFonts w:ascii="Arial" w:hAnsi="Arial" w:cs="Arial"/>
@@ -11062,6 +11292,7 @@
               </w:rPr>
               <w:t>option</w:t>
             </w:r>
+            <w:proofErr w:type="spellEnd"/>
           </w:p>
         </w:tc>
         <w:tc>
@@ -11102,6 +11333,7 @@
                 <w:szCs w:val="24"/>
               </w:rPr>
             </w:pPr>
+            <w:proofErr w:type="spellStart"/>
             <w:r>
               <w:rPr>
                 <w:rFonts w:ascii="Arial" w:hAnsi="Arial" w:cs="Arial"/>
@@ -11110,6 +11342,7 @@
               </w:rPr>
               <w:t>flow</w:t>
             </w:r>
+            <w:proofErr w:type="spellEnd"/>
           </w:p>
         </w:tc>
         <w:tc>
@@ -11150,6 +11383,7 @@
                 <w:szCs w:val="24"/>
               </w:rPr>
             </w:pPr>
+            <w:proofErr w:type="spellStart"/>
             <w:r>
               <w:rPr>
                 <w:rFonts w:ascii="Arial" w:hAnsi="Arial" w:cs="Arial"/>
@@ -11158,6 +11392,7 @@
               </w:rPr>
               <w:t>flow-add-option</w:t>
             </w:r>
+            <w:proofErr w:type="spellEnd"/>
           </w:p>
         </w:tc>
         <w:tc>
@@ -11198,6 +11433,7 @@
                 <w:szCs w:val="24"/>
               </w:rPr>
             </w:pPr>
+            <w:proofErr w:type="spellStart"/>
             <w:r>
               <w:rPr>
                 <w:rFonts w:ascii="Arial" w:hAnsi="Arial" w:cs="Arial"/>
@@ -11206,6 +11442,7 @@
               </w:rPr>
               <w:t>chatbot</w:t>
             </w:r>
+            <w:proofErr w:type="spellEnd"/>
           </w:p>
         </w:tc>
         <w:tc>
@@ -11246,6 +11483,7 @@
                 <w:szCs w:val="24"/>
               </w:rPr>
             </w:pPr>
+            <w:proofErr w:type="spellStart"/>
             <w:r>
               <w:rPr>
                 <w:rFonts w:ascii="Arial" w:hAnsi="Arial" w:cs="Arial"/>
@@ -11254,6 +11492,7 @@
               </w:rPr>
               <w:t>chatbot-add-flow</w:t>
             </w:r>
+            <w:proofErr w:type="spellEnd"/>
           </w:p>
         </w:tc>
         <w:tc>
@@ -11294,6 +11533,7 @@
                 <w:szCs w:val="24"/>
               </w:rPr>
             </w:pPr>
+            <w:proofErr w:type="spellStart"/>
             <w:r>
               <w:rPr>
                 <w:rFonts w:ascii="Arial" w:hAnsi="Arial" w:cs="Arial"/>
@@ -11302,6 +11542,7 @@
               </w:rPr>
               <w:t>system</w:t>
             </w:r>
+            <w:proofErr w:type="spellEnd"/>
           </w:p>
         </w:tc>
         <w:tc>
@@ -11342,6 +11583,7 @@
                 <w:szCs w:val="24"/>
               </w:rPr>
             </w:pPr>
+            <w:proofErr w:type="spellStart"/>
             <w:r>
               <w:rPr>
                 <w:rFonts w:ascii="Arial" w:hAnsi="Arial" w:cs="Arial"/>
@@ -11350,6 +11592,7 @@
               </w:rPr>
               <w:t>system-add-chatbot</w:t>
             </w:r>
+            <w:proofErr w:type="spellEnd"/>
           </w:p>
         </w:tc>
         <w:tc>
@@ -11390,6 +11633,7 @@
                 <w:szCs w:val="24"/>
               </w:rPr>
             </w:pPr>
+            <w:proofErr w:type="spellStart"/>
             <w:r>
               <w:rPr>
                 <w:rFonts w:ascii="Arial" w:hAnsi="Arial" w:cs="Arial"/>
@@ -11398,6 +11642,7 @@
               </w:rPr>
               <w:t>system-add-user</w:t>
             </w:r>
+            <w:proofErr w:type="spellEnd"/>
           </w:p>
         </w:tc>
         <w:tc>
@@ -11438,6 +11683,7 @@
                 <w:szCs w:val="24"/>
               </w:rPr>
             </w:pPr>
+            <w:proofErr w:type="spellStart"/>
             <w:r>
               <w:rPr>
                 <w:rFonts w:ascii="Arial" w:hAnsi="Arial" w:cs="Arial"/>
@@ -11446,6 +11692,7 @@
               </w:rPr>
               <w:t>system-login</w:t>
             </w:r>
+            <w:proofErr w:type="spellEnd"/>
           </w:p>
         </w:tc>
         <w:tc>
@@ -11486,6 +11733,7 @@
                 <w:szCs w:val="24"/>
               </w:rPr>
             </w:pPr>
+            <w:proofErr w:type="spellStart"/>
             <w:r>
               <w:rPr>
                 <w:rFonts w:ascii="Arial" w:hAnsi="Arial" w:cs="Arial"/>
@@ -11494,6 +11742,7 @@
               </w:rPr>
               <w:t>system-logout</w:t>
             </w:r>
+            <w:proofErr w:type="spellEnd"/>
           </w:p>
         </w:tc>
         <w:tc>
@@ -11534,6 +11783,7 @@
                 <w:szCs w:val="24"/>
               </w:rPr>
             </w:pPr>
+            <w:proofErr w:type="spellStart"/>
             <w:r>
               <w:rPr>
                 <w:rFonts w:ascii="Arial" w:hAnsi="Arial" w:cs="Arial"/>
@@ -11542,6 +11792,7 @@
               </w:rPr>
               <w:t>system-talk-rec</w:t>
             </w:r>
+            <w:proofErr w:type="spellEnd"/>
           </w:p>
         </w:tc>
         <w:tc>
@@ -11598,6 +11849,7 @@
                 <w:szCs w:val="24"/>
               </w:rPr>
             </w:pPr>
+            <w:proofErr w:type="spellStart"/>
             <w:r>
               <w:rPr>
                 <w:rFonts w:ascii="Arial" w:hAnsi="Arial" w:cs="Arial"/>
@@ -11606,6 +11858,7 @@
               </w:rPr>
               <w:t>system-synthesis</w:t>
             </w:r>
+            <w:proofErr w:type="spellEnd"/>
           </w:p>
         </w:tc>
         <w:tc>
@@ -11662,6 +11915,7 @@
                 <w:szCs w:val="24"/>
               </w:rPr>
             </w:pPr>
+            <w:proofErr w:type="spellStart"/>
             <w:r>
               <w:rPr>
                 <w:rFonts w:ascii="Arial" w:hAnsi="Arial" w:cs="Arial"/>
@@ -11670,6 +11924,7 @@
               </w:rPr>
               <w:t>system-simulate</w:t>
             </w:r>
+            <w:proofErr w:type="spellEnd"/>
           </w:p>
         </w:tc>
         <w:tc>
@@ -11727,9 +11982,9 @@
       </w:pPr>
     </w:p>
     <w:sectPr>
-      <w:headerReference w:type="default" r:id="rId15"/>
-      <w:footerReference w:type="default" r:id="rId16"/>
-      <w:footerReference w:type="first" r:id="rId17"/>
+      <w:headerReference w:type="default" r:id="rId12"/>
+      <w:footerReference w:type="default" r:id="rId13"/>
+      <w:footerReference w:type="first" r:id="rId14"/>
       <w:pgSz w:w="12240" w:h="15840"/>
       <w:pgMar w:top="1417" w:right="1701" w:bottom="1417" w:left="1701" w:header="708" w:footer="708" w:gutter="0"/>
       <w:cols w:space="708"/>
